--- a/b-UnitesEnseignement/ECOE/S-254-PrincipesECOE.docx
+++ b/b-UnitesEnseignement/ECOE/S-254-PrincipesECOE.docx
@@ -1,6 +1,6 @@
 
 <file path=word/document.xml><?xml version="1.0" encoding="utf-8"?>
-<w:document xmlns:wpc="http://schemas.microsoft.com/office/word/2010/wordprocessingCanvas" xmlns:cx="http://schemas.microsoft.com/office/drawing/2014/chartex" xmlns:cx1="http://schemas.microsoft.com/office/drawing/2015/9/8/chartex" xmlns:cx2="http://schemas.microsoft.com/office/drawing/2015/10/21/chartex" xmlns:cx3="http://schemas.microsoft.com/office/drawing/2016/5/9/chartex" xmlns:cx4="http://schemas.microsoft.com/office/drawing/2016/5/10/chartex" xmlns:cx5="http://schemas.microsoft.com/office/drawing/2016/5/11/chartex" xmlns:cx6="http://schemas.microsoft.com/office/drawing/2016/5/12/chartex" xmlns:cx7="http://schemas.microsoft.com/office/drawing/2016/5/13/chartex" xmlns:cx8="http://schemas.microsoft.com/office/drawing/2016/5/14/chartex" xmlns:mc="http://schemas.openxmlformats.org/markup-compatibility/2006" xmlns:aink="http://schemas.microsoft.com/office/drawing/2016/ink" xmlns:am3d="http://schemas.microsoft.com/office/drawing/2017/model3d" xmlns:o="urn:schemas-microsoft-com:office:office" xmlns:oel="http://schemas.microsoft.com/office/2019/extlst" xmlns:r="http://schemas.openxmlformats.org/officeDocument/2006/relationships" xmlns:m="http://schemas.openxmlformats.org/officeDocument/2006/math" xmlns:v="urn:schemas-microsoft-com:vml" xmlns:wp14="http://schemas.microsoft.com/office/word/2010/wordprocessingDrawing" xmlns:wp="http://schemas.openxmlformats.org/drawingml/2006/wordprocessingDrawing" xmlns:w10="urn:schemas-microsoft-com:office:word" xmlns:w="http://schemas.openxmlformats.org/wordprocessingml/2006/main" xmlns:w14="http://schemas.microsoft.com/office/word/2010/wordml" xmlns:w15="http://schemas.microsoft.com/office/word/2012/wordml" xmlns:w16cex="http://schemas.microsoft.com/office/word/2018/wordml/cex" xmlns:w16cid="http://schemas.microsoft.com/office/word/2016/wordml/cid" xmlns:w16="http://schemas.microsoft.com/office/word/2018/wordml" xmlns:w16sdtdh="http://schemas.microsoft.com/office/word/2020/wordml/sdtdatahash" xmlns:w16se="http://schemas.microsoft.com/office/word/2015/wordml/symex" xmlns:wpg="http://schemas.microsoft.com/office/word/2010/wordprocessingGroup" xmlns:wpi="http://schemas.microsoft.com/office/word/2010/wordprocessingInk" xmlns:wne="http://schemas.microsoft.com/office/word/2006/wordml" xmlns:wps="http://schemas.microsoft.com/office/word/2010/wordprocessingShape" mc:Ignorable="w14 w15 w16se w16cid w16 w16cex w16sdtdh wp14">
+<w:document xmlns:wpc="http://schemas.microsoft.com/office/word/2010/wordprocessingCanvas" xmlns:cx="http://schemas.microsoft.com/office/drawing/2014/chartex" xmlns:cx1="http://schemas.microsoft.com/office/drawing/2015/9/8/chartex" xmlns:cx2="http://schemas.microsoft.com/office/drawing/2015/10/21/chartex" xmlns:cx3="http://schemas.microsoft.com/office/drawing/2016/5/9/chartex" xmlns:cx4="http://schemas.microsoft.com/office/drawing/2016/5/10/chartex" xmlns:cx5="http://schemas.microsoft.com/office/drawing/2016/5/11/chartex" xmlns:cx6="http://schemas.microsoft.com/office/drawing/2016/5/12/chartex" xmlns:cx7="http://schemas.microsoft.com/office/drawing/2016/5/13/chartex" xmlns:cx8="http://schemas.microsoft.com/office/drawing/2016/5/14/chartex" xmlns:mc="http://schemas.openxmlformats.org/markup-compatibility/2006" xmlns:aink="http://schemas.microsoft.com/office/drawing/2016/ink" xmlns:am3d="http://schemas.microsoft.com/office/drawing/2017/model3d" xmlns:o="urn:schemas-microsoft-com:office:office" xmlns:oel="http://schemas.microsoft.com/office/2019/extlst" xmlns:r="http://schemas.openxmlformats.org/officeDocument/2006/relationships" xmlns:m="http://schemas.openxmlformats.org/officeDocument/2006/math" xmlns:v="urn:schemas-microsoft-com:vml" xmlns:wp14="http://schemas.microsoft.com/office/word/2010/wordprocessingDrawing" xmlns:wp="http://schemas.openxmlformats.org/drawingml/2006/wordprocessingDrawing" xmlns:w10="urn:schemas-microsoft-com:office:word" xmlns:w="http://schemas.openxmlformats.org/wordprocessingml/2006/main" xmlns:w14="http://schemas.microsoft.com/office/word/2010/wordml" xmlns:w15="http://schemas.microsoft.com/office/word/2012/wordml" xmlns:w16cex="http://schemas.microsoft.com/office/word/2018/wordml/cex" xmlns:w16cid="http://schemas.microsoft.com/office/word/2016/wordml/cid" xmlns:w16="http://schemas.microsoft.com/office/word/2018/wordml" xmlns:w16du="http://schemas.microsoft.com/office/word/2023/wordml/word16du" xmlns:w16sdtdh="http://schemas.microsoft.com/office/word/2020/wordml/sdtdatahash" xmlns:w16sdtfl="http://schemas.microsoft.com/office/word/2024/wordml/sdtformatlock" xmlns:w16se="http://schemas.microsoft.com/office/word/2015/wordml/symex" xmlns:wpg="http://schemas.microsoft.com/office/word/2010/wordprocessingGroup" xmlns:wpi="http://schemas.microsoft.com/office/word/2010/wordprocessingInk" xmlns:wne="http://schemas.microsoft.com/office/word/2006/wordml" xmlns:wps="http://schemas.microsoft.com/office/word/2010/wordprocessingShape" mc:Ignorable="w14 w15 w16se w16cid w16 w16cex w16sdtdh w16sdtfl w16du wp14">
   <w:body>
     <w:bookmarkStart w:id="0" w:name="_Toc135743251" w:displacedByCustomXml="next"/>
     <w:sdt>
@@ -1705,7 +1705,29 @@
                 <w:sz w:val="22"/>
                 <w:szCs w:val="22"/>
               </w:rPr>
-              <w:t>Société à responsabilité limitée (Sàrl)</w:t>
+              <w:t>Société à responsabilité limitée (</w:t>
+            </w:r>
+            <w:proofErr w:type="spellStart"/>
+            <w:r>
+              <w:rPr>
+                <w:rFonts w:ascii="Century Gothic" w:hAnsi="Century Gothic"/>
+                <w:b/>
+                <w:bCs/>
+                <w:sz w:val="22"/>
+                <w:szCs w:val="22"/>
+              </w:rPr>
+              <w:t>Sàrl</w:t>
+            </w:r>
+            <w:proofErr w:type="spellEnd"/>
+            <w:r>
+              <w:rPr>
+                <w:rFonts w:ascii="Century Gothic" w:hAnsi="Century Gothic"/>
+                <w:b/>
+                <w:bCs/>
+                <w:sz w:val="22"/>
+                <w:szCs w:val="22"/>
+              </w:rPr>
+              <w:t>)</w:t>
             </w:r>
           </w:p>
         </w:tc>
@@ -1934,7 +1956,55 @@
                 <w:sz w:val="20"/>
                 <w:szCs w:val="20"/>
               </w:rPr>
-              <w:t>Forme collective qui a pour but de promouvoir les intérêts économiques des membres</w:t>
+              <w:t xml:space="preserve">Forme collective qui a pour but de promouvoir les intérêts </w:t>
+            </w:r>
+            <w:r>
+              <w:rPr>
+                <w:rFonts w:ascii="Century Gothic" w:hAnsi="Century Gothic"/>
+                <w:sz w:val="20"/>
+                <w:szCs w:val="20"/>
+              </w:rPr>
+              <w:t>(</w:t>
+            </w:r>
+            <w:r>
+              <w:rPr>
+                <w:rFonts w:ascii="Century Gothic" w:hAnsi="Century Gothic"/>
+                <w:sz w:val="20"/>
+                <w:szCs w:val="20"/>
+              </w:rPr>
+              <w:t>économiques</w:t>
+            </w:r>
+            <w:r>
+              <w:rPr>
+                <w:rFonts w:ascii="Century Gothic" w:hAnsi="Century Gothic"/>
+                <w:sz w:val="20"/>
+                <w:szCs w:val="20"/>
+              </w:rPr>
+              <w:t xml:space="preserve"> ou non)</w:t>
+            </w:r>
+            <w:r>
+              <w:rPr>
+                <w:rFonts w:ascii="Century Gothic" w:hAnsi="Century Gothic"/>
+                <w:sz w:val="20"/>
+                <w:szCs w:val="20"/>
+              </w:rPr>
+              <w:t xml:space="preserve"> de</w:t>
+            </w:r>
+            <w:r>
+              <w:rPr>
+                <w:rFonts w:ascii="Century Gothic" w:hAnsi="Century Gothic"/>
+                <w:sz w:val="20"/>
+                <w:szCs w:val="20"/>
+              </w:rPr>
+              <w:t xml:space="preserve"> se</w:t>
+            </w:r>
+            <w:r>
+              <w:rPr>
+                <w:rFonts w:ascii="Century Gothic" w:hAnsi="Century Gothic"/>
+                <w:sz w:val="20"/>
+                <w:szCs w:val="20"/>
+              </w:rPr>
+              <w:t>s membres</w:t>
             </w:r>
             <w:r>
               <w:rPr>
@@ -2030,8 +2100,21 @@
                   <w:sz w:val="20"/>
                   <w:szCs w:val="20"/>
                 </w:rPr>
-                <w:t>Taxi Suriano</w:t>
+                <w:t xml:space="preserve">Taxi </w:t>
               </w:r>
+              <w:proofErr w:type="spellStart"/>
+              <w:r>
+                <w:rPr>
+                  <w:rStyle w:val="Lienhypertexte"/>
+                  <w:rFonts w:ascii="Century Gothic" w:hAnsi="Century Gothic"/>
+                  <w:b/>
+                  <w:bCs/>
+                  <w:sz w:val="20"/>
+                  <w:szCs w:val="20"/>
+                </w:rPr>
+                <w:t>Suriano</w:t>
+              </w:r>
+              <w:proofErr w:type="spellEnd"/>
             </w:hyperlink>
           </w:p>
         </w:tc>
@@ -2053,6 +2136,7 @@
               </w:rPr>
             </w:pPr>
             <w:hyperlink r:id="rId12" w:history="1">
+              <w:proofErr w:type="spellStart"/>
               <w:r>
                 <w:rPr>
                   <w:rStyle w:val="Lienhypertexte"/>
@@ -2064,6 +2148,7 @@
                 </w:rPr>
                 <w:t>CareandCoach</w:t>
               </w:r>
+              <w:proofErr w:type="spellEnd"/>
             </w:hyperlink>
           </w:p>
         </w:tc>
@@ -2126,8 +2211,45 @@
                   <w:sz w:val="20"/>
                   <w:szCs w:val="20"/>
                 </w:rPr>
-                <w:t>Chez Flo Sàrl</w:t>
+                <w:t xml:space="preserve">Chez </w:t>
               </w:r>
+              <w:proofErr w:type="spellStart"/>
+              <w:r>
+                <w:rPr>
+                  <w:rStyle w:val="Lienhypertexte"/>
+                  <w:rFonts w:ascii="Century Gothic" w:hAnsi="Century Gothic"/>
+                  <w:b/>
+                  <w:bCs/>
+                  <w:sz w:val="20"/>
+                  <w:szCs w:val="20"/>
+                </w:rPr>
+                <w:t>Flo</w:t>
+              </w:r>
+              <w:proofErr w:type="spellEnd"/>
+              <w:r>
+                <w:rPr>
+                  <w:rStyle w:val="Lienhypertexte"/>
+                  <w:rFonts w:ascii="Century Gothic" w:hAnsi="Century Gothic"/>
+                  <w:b/>
+                  <w:bCs/>
+                  <w:sz w:val="20"/>
+                  <w:szCs w:val="20"/>
+                </w:rPr>
+                <w:t xml:space="preserve"> </w:t>
+              </w:r>
+              <w:proofErr w:type="spellStart"/>
+              <w:r>
+                <w:rPr>
+                  <w:rStyle w:val="Lienhypertexte"/>
+                  <w:rFonts w:ascii="Century Gothic" w:hAnsi="Century Gothic"/>
+                  <w:b/>
+                  <w:bCs/>
+                  <w:sz w:val="20"/>
+                  <w:szCs w:val="20"/>
+                </w:rPr>
+                <w:t>Sàrl</w:t>
+              </w:r>
+              <w:proofErr w:type="spellEnd"/>
             </w:hyperlink>
           </w:p>
         </w:tc>
@@ -2605,7 +2727,23 @@
                 <w:sz w:val="20"/>
                 <w:szCs w:val="20"/>
               </w:rPr>
-              <w:t>Bonne protection des propriétaires, crédibilité accrue, capital facilement transférable.</w:t>
+              <w:t>Bonne protection des propriétaires, crédibilité accrue, capital facilement transférable</w:t>
+            </w:r>
+            <w:r>
+              <w:rPr>
+                <w:rFonts w:ascii="Century Gothic" w:hAnsi="Century Gothic"/>
+                <w:sz w:val="20"/>
+                <w:szCs w:val="20"/>
+              </w:rPr>
+              <w:t xml:space="preserve"> parce que les actions sont anonymes</w:t>
+            </w:r>
+            <w:r>
+              <w:rPr>
+                <w:rFonts w:ascii="Century Gothic" w:hAnsi="Century Gothic"/>
+                <w:sz w:val="20"/>
+                <w:szCs w:val="20"/>
+              </w:rPr>
+              <w:t>.</w:t>
             </w:r>
           </w:p>
         </w:tc>
@@ -2792,7 +2930,23 @@
                 <w:sz w:val="20"/>
                 <w:szCs w:val="20"/>
               </w:rPr>
-              <w:t>Moins de prestige qu'une SA, transfert des parts sociales plus compliqué.</w:t>
+              <w:t>Moins de prestige qu'une SA, transfert des parts sociales plus compliqué</w:t>
+            </w:r>
+            <w:r>
+              <w:rPr>
+                <w:rFonts w:ascii="Century Gothic" w:hAnsi="Century Gothic"/>
+                <w:sz w:val="20"/>
+                <w:szCs w:val="20"/>
+              </w:rPr>
+              <w:t>, parce que nominatives</w:t>
+            </w:r>
+            <w:r>
+              <w:rPr>
+                <w:rFonts w:ascii="Century Gothic" w:hAnsi="Century Gothic"/>
+                <w:sz w:val="20"/>
+                <w:szCs w:val="20"/>
+              </w:rPr>
+              <w:t>.</w:t>
             </w:r>
           </w:p>
         </w:tc>
@@ -2872,7 +3026,6 @@
         <w:rPr>
           <w:rFonts w:ascii="Century Gothic" w:hAnsi="Century Gothic"/>
         </w:rPr>
-        <w:lastRenderedPageBreak/>
         <w:t>Organigramme d'entreprise</w:t>
       </w:r>
       <w:bookmarkEnd w:id="3"/>
@@ -4014,7 +4167,6 @@
           <w:sz w:val="22"/>
           <w:szCs w:val="22"/>
         </w:rPr>
-        <w:lastRenderedPageBreak/>
         <w:t>5. Service production</w:t>
       </w:r>
     </w:p>
@@ -4752,7 +4904,43 @@
           <w:sz w:val="22"/>
           <w:szCs w:val="22"/>
         </w:rPr>
-        <w:t xml:space="preserve"> - Chief Executive Officer : Directeur général, responsable de la gestion globale de l'entreprise.</w:t>
+        <w:t xml:space="preserve"> - Chief </w:t>
+      </w:r>
+      <w:proofErr w:type="spellStart"/>
+      <w:r>
+        <w:rPr>
+          <w:rFonts w:ascii="Century Gothic" w:hAnsi="Century Gothic"/>
+          <w:sz w:val="22"/>
+          <w:szCs w:val="22"/>
+        </w:rPr>
+        <w:t>Executive</w:t>
+      </w:r>
+      <w:proofErr w:type="spellEnd"/>
+      <w:r>
+        <w:rPr>
+          <w:rFonts w:ascii="Century Gothic" w:hAnsi="Century Gothic"/>
+          <w:sz w:val="22"/>
+          <w:szCs w:val="22"/>
+        </w:rPr>
+        <w:t xml:space="preserve"> </w:t>
+      </w:r>
+      <w:proofErr w:type="spellStart"/>
+      <w:r>
+        <w:rPr>
+          <w:rFonts w:ascii="Century Gothic" w:hAnsi="Century Gothic"/>
+          <w:sz w:val="22"/>
+          <w:szCs w:val="22"/>
+        </w:rPr>
+        <w:t>Officer</w:t>
+      </w:r>
+      <w:proofErr w:type="spellEnd"/>
+      <w:r>
+        <w:rPr>
+          <w:rFonts w:ascii="Century Gothic" w:hAnsi="Century Gothic"/>
+          <w:sz w:val="22"/>
+          <w:szCs w:val="22"/>
+        </w:rPr>
+        <w:t xml:space="preserve"> : Directeur général, responsable de la gestion globale de l'entreprise.</w:t>
       </w:r>
     </w:p>
     <w:p>
@@ -4785,7 +4973,25 @@
           <w:sz w:val="22"/>
           <w:szCs w:val="22"/>
         </w:rPr>
-        <w:t xml:space="preserve"> - Chief Financial Officer : Directeur financier, responsable de la gestion des finances, des budgets et des stratégies financières.</w:t>
+        <w:t xml:space="preserve"> - Chief Financial </w:t>
+      </w:r>
+      <w:proofErr w:type="spellStart"/>
+      <w:r>
+        <w:rPr>
+          <w:rFonts w:ascii="Century Gothic" w:hAnsi="Century Gothic"/>
+          <w:sz w:val="22"/>
+          <w:szCs w:val="22"/>
+        </w:rPr>
+        <w:t>Officer</w:t>
+      </w:r>
+      <w:proofErr w:type="spellEnd"/>
+      <w:r>
+        <w:rPr>
+          <w:rFonts w:ascii="Century Gothic" w:hAnsi="Century Gothic"/>
+          <w:sz w:val="22"/>
+          <w:szCs w:val="22"/>
+        </w:rPr>
+        <w:t xml:space="preserve"> : Directeur financier, responsable de la gestion des finances, des budgets et des stratégies financières.</w:t>
       </w:r>
     </w:p>
     <w:p>
@@ -4818,7 +5024,25 @@
           <w:sz w:val="22"/>
           <w:szCs w:val="22"/>
         </w:rPr>
-        <w:t xml:space="preserve"> - Chief Operating Officer : Directeur des opérations, supervise les opérations quotidiennes de l'entreprise.</w:t>
+        <w:t xml:space="preserve"> - Chief Operating </w:t>
+      </w:r>
+      <w:proofErr w:type="spellStart"/>
+      <w:r>
+        <w:rPr>
+          <w:rFonts w:ascii="Century Gothic" w:hAnsi="Century Gothic"/>
+          <w:sz w:val="22"/>
+          <w:szCs w:val="22"/>
+        </w:rPr>
+        <w:t>Officer</w:t>
+      </w:r>
+      <w:proofErr w:type="spellEnd"/>
+      <w:r>
+        <w:rPr>
+          <w:rFonts w:ascii="Century Gothic" w:hAnsi="Century Gothic"/>
+          <w:sz w:val="22"/>
+          <w:szCs w:val="22"/>
+        </w:rPr>
+        <w:t xml:space="preserve"> : Directeur des opérations, supervise les opérations quotidiennes de l'entreprise.</w:t>
       </w:r>
     </w:p>
     <w:p>
@@ -4851,7 +5075,43 @@
           <w:sz w:val="22"/>
           <w:szCs w:val="22"/>
         </w:rPr>
-        <w:t xml:space="preserve"> - Chief Technology Officer : Directeur technique, en charge des aspects technologiques et de l'innovation.</w:t>
+        <w:t xml:space="preserve"> - Chief </w:t>
+      </w:r>
+      <w:proofErr w:type="spellStart"/>
+      <w:r>
+        <w:rPr>
+          <w:rFonts w:ascii="Century Gothic" w:hAnsi="Century Gothic"/>
+          <w:sz w:val="22"/>
+          <w:szCs w:val="22"/>
+        </w:rPr>
+        <w:t>Technology</w:t>
+      </w:r>
+      <w:proofErr w:type="spellEnd"/>
+      <w:r>
+        <w:rPr>
+          <w:rFonts w:ascii="Century Gothic" w:hAnsi="Century Gothic"/>
+          <w:sz w:val="22"/>
+          <w:szCs w:val="22"/>
+        </w:rPr>
+        <w:t xml:space="preserve"> </w:t>
+      </w:r>
+      <w:proofErr w:type="spellStart"/>
+      <w:r>
+        <w:rPr>
+          <w:rFonts w:ascii="Century Gothic" w:hAnsi="Century Gothic"/>
+          <w:sz w:val="22"/>
+          <w:szCs w:val="22"/>
+        </w:rPr>
+        <w:t>Officer</w:t>
+      </w:r>
+      <w:proofErr w:type="spellEnd"/>
+      <w:r>
+        <w:rPr>
+          <w:rFonts w:ascii="Century Gothic" w:hAnsi="Century Gothic"/>
+          <w:sz w:val="22"/>
+          <w:szCs w:val="22"/>
+        </w:rPr>
+        <w:t xml:space="preserve"> : Directeur technique, en charge des aspects technologiques et de l'innovation.</w:t>
       </w:r>
     </w:p>
     <w:p>
@@ -4884,7 +5144,25 @@
           <w:sz w:val="22"/>
           <w:szCs w:val="22"/>
         </w:rPr>
-        <w:t xml:space="preserve"> - Chief Information Officer : Directeur des systèmes d'information, responsable de la gestion des technologies de l'information.</w:t>
+        <w:t xml:space="preserve"> - Chief Information </w:t>
+      </w:r>
+      <w:proofErr w:type="spellStart"/>
+      <w:r>
+        <w:rPr>
+          <w:rFonts w:ascii="Century Gothic" w:hAnsi="Century Gothic"/>
+          <w:sz w:val="22"/>
+          <w:szCs w:val="22"/>
+        </w:rPr>
+        <w:t>Officer</w:t>
+      </w:r>
+      <w:proofErr w:type="spellEnd"/>
+      <w:r>
+        <w:rPr>
+          <w:rFonts w:ascii="Century Gothic" w:hAnsi="Century Gothic"/>
+          <w:sz w:val="22"/>
+          <w:szCs w:val="22"/>
+        </w:rPr>
+        <w:t xml:space="preserve"> : Directeur des systèmes d'information, responsable de la gestion des technologies de l'information.</w:t>
       </w:r>
     </w:p>
     <w:p>
@@ -4917,7 +5195,25 @@
           <w:sz w:val="22"/>
           <w:szCs w:val="22"/>
         </w:rPr>
-        <w:t xml:space="preserve"> - Chief Marketing Officer : Directeur marketing, responsable de la stratégie marketing et de la promotion des produits/services.</w:t>
+        <w:t xml:space="preserve"> - Chief Marketing </w:t>
+      </w:r>
+      <w:proofErr w:type="spellStart"/>
+      <w:r>
+        <w:rPr>
+          <w:rFonts w:ascii="Century Gothic" w:hAnsi="Century Gothic"/>
+          <w:sz w:val="22"/>
+          <w:szCs w:val="22"/>
+        </w:rPr>
+        <w:t>Officer</w:t>
+      </w:r>
+      <w:proofErr w:type="spellEnd"/>
+      <w:r>
+        <w:rPr>
+          <w:rFonts w:ascii="Century Gothic" w:hAnsi="Century Gothic"/>
+          <w:sz w:val="22"/>
+          <w:szCs w:val="22"/>
+        </w:rPr>
+        <w:t xml:space="preserve"> : Directeur marketing, responsable de la stratégie marketing et de la promotion des produits/services.</w:t>
       </w:r>
     </w:p>
     <w:p>
@@ -4950,7 +5246,43 @@
           <w:sz w:val="22"/>
           <w:szCs w:val="22"/>
         </w:rPr>
-        <w:t xml:space="preserve"> - Chief Human Resources Officer : Directeur des ressources humaines, en charge de la gestion du personnel et des stratégies RH.</w:t>
+        <w:t xml:space="preserve"> - Chief Human </w:t>
+      </w:r>
+      <w:proofErr w:type="spellStart"/>
+      <w:r>
+        <w:rPr>
+          <w:rFonts w:ascii="Century Gothic" w:hAnsi="Century Gothic"/>
+          <w:sz w:val="22"/>
+          <w:szCs w:val="22"/>
+        </w:rPr>
+        <w:t>Resources</w:t>
+      </w:r>
+      <w:proofErr w:type="spellEnd"/>
+      <w:r>
+        <w:rPr>
+          <w:rFonts w:ascii="Century Gothic" w:hAnsi="Century Gothic"/>
+          <w:sz w:val="22"/>
+          <w:szCs w:val="22"/>
+        </w:rPr>
+        <w:t xml:space="preserve"> </w:t>
+      </w:r>
+      <w:proofErr w:type="spellStart"/>
+      <w:r>
+        <w:rPr>
+          <w:rFonts w:ascii="Century Gothic" w:hAnsi="Century Gothic"/>
+          <w:sz w:val="22"/>
+          <w:szCs w:val="22"/>
+        </w:rPr>
+        <w:t>Officer</w:t>
+      </w:r>
+      <w:proofErr w:type="spellEnd"/>
+      <w:r>
+        <w:rPr>
+          <w:rFonts w:ascii="Century Gothic" w:hAnsi="Century Gothic"/>
+          <w:sz w:val="22"/>
+          <w:szCs w:val="22"/>
+        </w:rPr>
+        <w:t xml:space="preserve"> : Directeur des ressources humaines, en charge de la gestion du personnel et des stratégies RH.</w:t>
       </w:r>
     </w:p>
     <w:p>
@@ -4983,7 +5315,25 @@
           <w:sz w:val="22"/>
           <w:szCs w:val="22"/>
         </w:rPr>
-        <w:t xml:space="preserve"> - Chief Product Officer : Directeur produit, responsable du développement et de la gestion des produits de l'entreprise.</w:t>
+        <w:t xml:space="preserve"> - Chief Product </w:t>
+      </w:r>
+      <w:proofErr w:type="spellStart"/>
+      <w:r>
+        <w:rPr>
+          <w:rFonts w:ascii="Century Gothic" w:hAnsi="Century Gothic"/>
+          <w:sz w:val="22"/>
+          <w:szCs w:val="22"/>
+        </w:rPr>
+        <w:t>Officer</w:t>
+      </w:r>
+      <w:proofErr w:type="spellEnd"/>
+      <w:r>
+        <w:rPr>
+          <w:rFonts w:ascii="Century Gothic" w:hAnsi="Century Gothic"/>
+          <w:sz w:val="22"/>
+          <w:szCs w:val="22"/>
+        </w:rPr>
+        <w:t xml:space="preserve"> : Directeur produit, responsable du développement et de la gestion des produits de l'entreprise.</w:t>
       </w:r>
     </w:p>
     <w:p>
@@ -5016,7 +5366,25 @@
           <w:sz w:val="22"/>
           <w:szCs w:val="22"/>
         </w:rPr>
-        <w:t xml:space="preserve"> - Chief Sales Officer : Directeur des ventes, responsable de la stratégie commerciale et des ventes.</w:t>
+        <w:t xml:space="preserve"> - Chief Sales </w:t>
+      </w:r>
+      <w:proofErr w:type="spellStart"/>
+      <w:r>
+        <w:rPr>
+          <w:rFonts w:ascii="Century Gothic" w:hAnsi="Century Gothic"/>
+          <w:sz w:val="22"/>
+          <w:szCs w:val="22"/>
+        </w:rPr>
+        <w:t>Officer</w:t>
+      </w:r>
+      <w:proofErr w:type="spellEnd"/>
+      <w:r>
+        <w:rPr>
+          <w:rFonts w:ascii="Century Gothic" w:hAnsi="Century Gothic"/>
+          <w:sz w:val="22"/>
+          <w:szCs w:val="22"/>
+        </w:rPr>
+        <w:t xml:space="preserve"> : Directeur des ventes, responsable de la stratégie commerciale et des ventes.</w:t>
       </w:r>
     </w:p>
     <w:p>
@@ -5049,7 +5417,25 @@
           <w:sz w:val="22"/>
           <w:szCs w:val="22"/>
         </w:rPr>
-        <w:t xml:space="preserve"> - Chief Information Security Officer : Directeur de la sécurité de l'information, en charge de la sécurité des systèmes et des données.</w:t>
+        <w:t xml:space="preserve"> - Chief Information Security </w:t>
+      </w:r>
+      <w:proofErr w:type="spellStart"/>
+      <w:r>
+        <w:rPr>
+          <w:rFonts w:ascii="Century Gothic" w:hAnsi="Century Gothic"/>
+          <w:sz w:val="22"/>
+          <w:szCs w:val="22"/>
+        </w:rPr>
+        <w:t>Officer</w:t>
+      </w:r>
+      <w:proofErr w:type="spellEnd"/>
+      <w:r>
+        <w:rPr>
+          <w:rFonts w:ascii="Century Gothic" w:hAnsi="Century Gothic"/>
+          <w:sz w:val="22"/>
+          <w:szCs w:val="22"/>
+        </w:rPr>
+        <w:t xml:space="preserve"> : Directeur de la sécurité de l'information, en charge de la sécurité des systèmes et des données.</w:t>
       </w:r>
     </w:p>
     <w:p>
@@ -5082,7 +5468,25 @@
           <w:sz w:val="22"/>
           <w:szCs w:val="22"/>
         </w:rPr>
-        <w:t xml:space="preserve"> - Chief Compliance Officer : Directeur de la conformité, responsable du respect des réglementations et des normes internes.</w:t>
+        <w:t xml:space="preserve"> - Chief Compliance </w:t>
+      </w:r>
+      <w:proofErr w:type="spellStart"/>
+      <w:r>
+        <w:rPr>
+          <w:rFonts w:ascii="Century Gothic" w:hAnsi="Century Gothic"/>
+          <w:sz w:val="22"/>
+          <w:szCs w:val="22"/>
+        </w:rPr>
+        <w:t>Officer</w:t>
+      </w:r>
+      <w:proofErr w:type="spellEnd"/>
+      <w:r>
+        <w:rPr>
+          <w:rFonts w:ascii="Century Gothic" w:hAnsi="Century Gothic"/>
+          <w:sz w:val="22"/>
+          <w:szCs w:val="22"/>
+        </w:rPr>
+        <w:t xml:space="preserve"> : Directeur de la conformité, responsable du respect des réglementations et des normes internes.</w:t>
       </w:r>
     </w:p>
     <w:p>
@@ -5115,7 +5519,25 @@
           <w:sz w:val="22"/>
           <w:szCs w:val="22"/>
         </w:rPr>
-        <w:t xml:space="preserve"> - Chief Legal Officer : Directeur juridique, en charge des affaires juridiques et des questions légales de l'entreprise.</w:t>
+        <w:t xml:space="preserve"> - Chief Legal </w:t>
+      </w:r>
+      <w:proofErr w:type="spellStart"/>
+      <w:r>
+        <w:rPr>
+          <w:rFonts w:ascii="Century Gothic" w:hAnsi="Century Gothic"/>
+          <w:sz w:val="22"/>
+          <w:szCs w:val="22"/>
+        </w:rPr>
+        <w:t>Officer</w:t>
+      </w:r>
+      <w:proofErr w:type="spellEnd"/>
+      <w:r>
+        <w:rPr>
+          <w:rFonts w:ascii="Century Gothic" w:hAnsi="Century Gothic"/>
+          <w:sz w:val="22"/>
+          <w:szCs w:val="22"/>
+        </w:rPr>
+        <w:t xml:space="preserve"> : Directeur juridique, en charge des affaires juridiques et des questions légales de l'entreprise.</w:t>
       </w:r>
     </w:p>
     <w:p>
@@ -5174,7 +5596,6 @@
         <w:rPr>
           <w:rFonts w:ascii="Century Gothic" w:hAnsi="Century Gothic"/>
         </w:rPr>
-        <w:lastRenderedPageBreak/>
         <w:t>Centres de profit ou centres de coûts</w:t>
       </w:r>
       <w:bookmarkEnd w:id="4"/>
@@ -5499,7 +5920,15 @@
           <w:sz w:val="22"/>
           <w:szCs w:val="22"/>
         </w:rPr>
-        <w:t>Evidemment, p</w:t>
+        <w:t>Évidemment</w:t>
+      </w:r>
+      <w:r>
+        <w:rPr>
+          <w:rFonts w:ascii="Century Gothic" w:hAnsi="Century Gothic"/>
+          <w:sz w:val="22"/>
+          <w:szCs w:val="22"/>
+        </w:rPr>
+        <w:t>, p</w:t>
       </w:r>
       <w:r>
         <w:rPr>
@@ -5673,6 +6102,7 @@
       <w:pPr>
         <w:pStyle w:val="NormalWeb"/>
         <w:spacing w:before="120" w:beforeAutospacing="0" w:after="0" w:afterAutospacing="0" w:line="240" w:lineRule="auto"/>
+        <w:ind w:left="360"/>
         <w:jc w:val="both"/>
         <w:rPr>
           <w:rFonts w:ascii="Century Gothic" w:hAnsi="Century Gothic"/>
@@ -5690,17 +6120,21 @@
           <w:sz w:val="22"/>
           <w:szCs w:val="22"/>
         </w:rPr>
-        <w:t>1. Service commercial (ventes) :</w:t>
+        <w:t>Service commercial (ventes) :</w:t>
       </w:r>
     </w:p>
     <w:p>
       <w:pPr>
         <w:pStyle w:val="NormalWeb"/>
+        <w:numPr>
+          <w:ilvl w:val="0"/>
+          <w:numId w:val="51"/>
+        </w:numPr>
         <w:tabs>
           <w:tab w:val="left" w:pos="284"/>
         </w:tabs>
         <w:spacing w:before="0" w:beforeAutospacing="0" w:after="0" w:afterAutospacing="0" w:line="240" w:lineRule="auto"/>
-        <w:ind w:left="284" w:hanging="284"/>
+        <w:ind w:left="1134"/>
         <w:jc w:val="both"/>
         <w:rPr>
           <w:rFonts w:ascii="Century Gothic" w:hAnsi="Century Gothic"/>
@@ -5714,33 +6148,21 @@
           <w:sz w:val="22"/>
           <w:szCs w:val="22"/>
         </w:rPr>
-        <w:t>-</w:t>
-      </w:r>
-      <w:r>
-        <w:rPr>
-          <w:rFonts w:ascii="Century Gothic" w:hAnsi="Century Gothic"/>
-          <w:sz w:val="22"/>
-          <w:szCs w:val="22"/>
-        </w:rPr>
-        <w:tab/>
-      </w:r>
-      <w:r>
-        <w:rPr>
-          <w:rFonts w:ascii="Century Gothic" w:hAnsi="Century Gothic"/>
-          <w:sz w:val="22"/>
-          <w:szCs w:val="22"/>
-        </w:rPr>
         <w:t>Responsable des ventes des produits ou services.</w:t>
       </w:r>
     </w:p>
     <w:p>
       <w:pPr>
         <w:pStyle w:val="NormalWeb"/>
+        <w:numPr>
+          <w:ilvl w:val="0"/>
+          <w:numId w:val="51"/>
+        </w:numPr>
         <w:tabs>
           <w:tab w:val="left" w:pos="284"/>
         </w:tabs>
         <w:spacing w:before="0" w:beforeAutospacing="0" w:after="0" w:afterAutospacing="0" w:line="240" w:lineRule="auto"/>
-        <w:ind w:left="284" w:hanging="284"/>
+        <w:ind w:left="1134"/>
         <w:jc w:val="both"/>
         <w:rPr>
           <w:rFonts w:ascii="Century Gothic" w:hAnsi="Century Gothic"/>
@@ -5754,23 +6176,195 @@
           <w:sz w:val="22"/>
           <w:szCs w:val="22"/>
         </w:rPr>
-        <w:t>-</w:t>
-      </w:r>
-      <w:r>
-        <w:rPr>
-          <w:rFonts w:ascii="Century Gothic" w:hAnsi="Century Gothic"/>
-          <w:sz w:val="22"/>
-          <w:szCs w:val="22"/>
-        </w:rPr>
-        <w:tab/>
-      </w:r>
-      <w:r>
-        <w:rPr>
-          <w:rFonts w:ascii="Century Gothic" w:hAnsi="Century Gothic"/>
-          <w:sz w:val="22"/>
-          <w:szCs w:val="22"/>
-        </w:rPr>
         <w:t>Génère directement des revenus en concluant des affaires et des contrats.</w:t>
+      </w:r>
+    </w:p>
+    <w:p>
+      <w:pPr>
+        <w:pStyle w:val="NormalWeb"/>
+        <w:spacing w:before="120" w:beforeAutospacing="0" w:after="0" w:afterAutospacing="0" w:line="240" w:lineRule="auto"/>
+        <w:ind w:left="360"/>
+        <w:jc w:val="both"/>
+        <w:rPr>
+          <w:rFonts w:ascii="Century Gothic" w:hAnsi="Century Gothic"/>
+          <w:b/>
+          <w:bCs/>
+          <w:sz w:val="22"/>
+          <w:szCs w:val="22"/>
+        </w:rPr>
+      </w:pPr>
+      <w:bookmarkStart w:id="6" w:name="_Toc180939261"/>
+      <w:r>
+        <w:rPr>
+          <w:rFonts w:ascii="Century Gothic" w:hAnsi="Century Gothic"/>
+          <w:b/>
+          <w:bCs/>
+          <w:sz w:val="22"/>
+          <w:szCs w:val="22"/>
+        </w:rPr>
+        <w:t xml:space="preserve">Service production (dans </w:t>
+      </w:r>
+      <w:r>
+        <w:rPr>
+          <w:rFonts w:ascii="Century Gothic" w:hAnsi="Century Gothic"/>
+          <w:b/>
+          <w:bCs/>
+          <w:sz w:val="22"/>
+          <w:szCs w:val="22"/>
+        </w:rPr>
+        <w:t>certaines</w:t>
+      </w:r>
+      <w:r>
+        <w:rPr>
+          <w:rFonts w:ascii="Century Gothic" w:hAnsi="Century Gothic"/>
+          <w:b/>
+          <w:bCs/>
+          <w:sz w:val="22"/>
+          <w:szCs w:val="22"/>
+        </w:rPr>
+        <w:t xml:space="preserve"> entreprises manufacturières) :</w:t>
+      </w:r>
+    </w:p>
+    <w:p>
+      <w:pPr>
+        <w:pStyle w:val="NormalWeb"/>
+        <w:numPr>
+          <w:ilvl w:val="0"/>
+          <w:numId w:val="51"/>
+        </w:numPr>
+        <w:tabs>
+          <w:tab w:val="left" w:pos="284"/>
+        </w:tabs>
+        <w:spacing w:before="0" w:beforeAutospacing="0" w:after="0" w:afterAutospacing="0" w:line="240" w:lineRule="auto"/>
+        <w:ind w:left="1134"/>
+        <w:jc w:val="both"/>
+        <w:rPr>
+          <w:rFonts w:ascii="Century Gothic" w:hAnsi="Century Gothic"/>
+          <w:sz w:val="22"/>
+          <w:szCs w:val="22"/>
+        </w:rPr>
+      </w:pPr>
+      <w:r>
+        <w:rPr>
+          <w:rFonts w:ascii="Century Gothic" w:hAnsi="Century Gothic"/>
+          <w:sz w:val="22"/>
+          <w:szCs w:val="22"/>
+        </w:rPr>
+        <w:t>Si le service les produits directement aux clients</w:t>
+      </w:r>
+      <w:r>
+        <w:rPr>
+          <w:rFonts w:ascii="Century Gothic" w:hAnsi="Century Gothic"/>
+          <w:sz w:val="22"/>
+          <w:szCs w:val="22"/>
+        </w:rPr>
+        <w:t>.</w:t>
+      </w:r>
+    </w:p>
+    <w:p>
+      <w:pPr>
+        <w:pStyle w:val="NormalWeb"/>
+        <w:spacing w:before="120" w:beforeAutospacing="0" w:after="0" w:afterAutospacing="0" w:line="240" w:lineRule="auto"/>
+        <w:ind w:left="360"/>
+        <w:jc w:val="both"/>
+        <w:rPr>
+          <w:rFonts w:ascii="Century Gothic" w:hAnsi="Century Gothic"/>
+          <w:b/>
+          <w:bCs/>
+          <w:sz w:val="22"/>
+          <w:szCs w:val="22"/>
+        </w:rPr>
+      </w:pPr>
+      <w:r>
+        <w:rPr>
+          <w:rFonts w:ascii="Century Gothic" w:hAnsi="Century Gothic"/>
+          <w:b/>
+          <w:bCs/>
+          <w:sz w:val="22"/>
+          <w:szCs w:val="22"/>
+        </w:rPr>
+        <w:t>Service recherche et développement (R&amp;D) (dans certaines entreprises) :</w:t>
+      </w:r>
+    </w:p>
+    <w:p>
+      <w:pPr>
+        <w:pStyle w:val="NormalWeb"/>
+        <w:numPr>
+          <w:ilvl w:val="0"/>
+          <w:numId w:val="51"/>
+        </w:numPr>
+        <w:tabs>
+          <w:tab w:val="left" w:pos="284"/>
+        </w:tabs>
+        <w:spacing w:before="0" w:beforeAutospacing="0" w:after="0" w:afterAutospacing="0" w:line="240" w:lineRule="auto"/>
+        <w:ind w:left="1134"/>
+        <w:jc w:val="both"/>
+        <w:rPr>
+          <w:rFonts w:ascii="Century Gothic" w:hAnsi="Century Gothic"/>
+          <w:sz w:val="22"/>
+          <w:szCs w:val="22"/>
+        </w:rPr>
+      </w:pPr>
+      <w:r>
+        <w:rPr>
+          <w:rFonts w:ascii="Century Gothic" w:hAnsi="Century Gothic"/>
+          <w:sz w:val="22"/>
+          <w:szCs w:val="22"/>
+        </w:rPr>
+        <w:t xml:space="preserve">Bien que </w:t>
+      </w:r>
+      <w:r>
+        <w:rPr>
+          <w:rFonts w:ascii="Century Gothic" w:hAnsi="Century Gothic"/>
+          <w:sz w:val="22"/>
+          <w:szCs w:val="22"/>
+        </w:rPr>
+        <w:t xml:space="preserve">généralement </w:t>
+      </w:r>
+      <w:r>
+        <w:rPr>
+          <w:rFonts w:ascii="Century Gothic" w:hAnsi="Century Gothic"/>
+          <w:sz w:val="22"/>
+          <w:szCs w:val="22"/>
+        </w:rPr>
+        <w:t>considéré comme un centre de coûts, dans les industries innovantes (technologie, pharma, etc.), la R&amp;D peut être un centre de profit</w:t>
+      </w:r>
+      <w:r>
+        <w:rPr>
+          <w:rFonts w:ascii="Century Gothic" w:hAnsi="Century Gothic"/>
+          <w:sz w:val="22"/>
+          <w:szCs w:val="22"/>
+        </w:rPr>
+        <w:t xml:space="preserve"> grâce aux brevets</w:t>
+      </w:r>
+      <w:r>
+        <w:rPr>
+          <w:rFonts w:ascii="Century Gothic" w:hAnsi="Century Gothic"/>
+          <w:sz w:val="22"/>
+          <w:szCs w:val="22"/>
+        </w:rPr>
+        <w:t>.</w:t>
+      </w:r>
+    </w:p>
+    <w:p>
+      <w:pPr>
+        <w:pStyle w:val="Titre3"/>
+        <w:rPr>
+          <w:highlight w:val="darkGray"/>
+        </w:rPr>
+      </w:pPr>
+      <w:r>
+        <w:rPr>
+          <w:highlight w:val="darkGray"/>
+        </w:rPr>
+        <w:t>Centres de coûts</w:t>
+      </w:r>
+      <w:bookmarkEnd w:id="6"/>
+      <w:r>
+        <w:rPr>
+          <w:highlight w:val="darkGray"/>
+        </w:rPr>
+        <w:t xml:space="preserve"> </w:t>
       </w:r>
     </w:p>
     <w:p>
@@ -5780,6 +6374,43 @@
         <w:jc w:val="both"/>
         <w:rPr>
           <w:rFonts w:ascii="Century Gothic" w:hAnsi="Century Gothic"/>
+          <w:sz w:val="22"/>
+          <w:szCs w:val="22"/>
+        </w:rPr>
+      </w:pPr>
+      <w:r>
+        <w:rPr>
+          <w:rFonts w:ascii="Century Gothic" w:hAnsi="Century Gothic"/>
+          <w:sz w:val="22"/>
+          <w:szCs w:val="22"/>
+        </w:rPr>
+        <w:t xml:space="preserve">Les centres de coûts sont des </w:t>
+      </w:r>
+      <w:r>
+        <w:rPr>
+          <w:rFonts w:ascii="Century Gothic" w:hAnsi="Century Gothic"/>
+          <w:sz w:val="22"/>
+          <w:szCs w:val="22"/>
+        </w:rPr>
+        <w:t>unités</w:t>
+      </w:r>
+      <w:r>
+        <w:rPr>
+          <w:rFonts w:ascii="Century Gothic" w:hAnsi="Century Gothic"/>
+          <w:sz w:val="22"/>
+          <w:szCs w:val="22"/>
+        </w:rPr>
+        <w:t xml:space="preserve"> qui ne génèrent pas directement de revenus, mais qui supportent les opérations et contribuent à la performance globale de l'entreprise. Leur rôle principal est de maîtriser et d'optimiser les coûts.</w:t>
+      </w:r>
+    </w:p>
+    <w:p>
+      <w:pPr>
+        <w:pStyle w:val="NormalWeb"/>
+        <w:spacing w:before="120" w:beforeAutospacing="0" w:after="0" w:afterAutospacing="0" w:line="240" w:lineRule="auto"/>
+        <w:ind w:left="360"/>
+        <w:jc w:val="both"/>
+        <w:rPr>
+          <w:rFonts w:ascii="Century Gothic" w:hAnsi="Century Gothic"/>
           <w:b/>
           <w:bCs/>
           <w:sz w:val="22"/>
@@ -5794,17 +6425,21 @@
           <w:sz w:val="22"/>
           <w:szCs w:val="22"/>
         </w:rPr>
-        <w:t>2. Service marketing :</w:t>
+        <w:t>Service marketing :</w:t>
       </w:r>
     </w:p>
     <w:p>
       <w:pPr>
         <w:pStyle w:val="NormalWeb"/>
+        <w:numPr>
+          <w:ilvl w:val="0"/>
+          <w:numId w:val="51"/>
+        </w:numPr>
         <w:tabs>
           <w:tab w:val="left" w:pos="284"/>
         </w:tabs>
         <w:spacing w:before="0" w:beforeAutospacing="0" w:after="0" w:afterAutospacing="0" w:line="240" w:lineRule="auto"/>
-        <w:ind w:left="284" w:hanging="284"/>
+        <w:ind w:left="1134"/>
         <w:jc w:val="both"/>
         <w:rPr>
           <w:rFonts w:ascii="Century Gothic" w:hAnsi="Century Gothic"/>
@@ -5818,33 +6453,21 @@
           <w:sz w:val="22"/>
           <w:szCs w:val="22"/>
         </w:rPr>
-        <w:t>-</w:t>
-      </w:r>
-      <w:r>
-        <w:rPr>
-          <w:rFonts w:ascii="Century Gothic" w:hAnsi="Century Gothic"/>
-          <w:sz w:val="22"/>
-          <w:szCs w:val="22"/>
-        </w:rPr>
-        <w:tab/>
-      </w:r>
-      <w:r>
-        <w:rPr>
-          <w:rFonts w:ascii="Century Gothic" w:hAnsi="Century Gothic"/>
-          <w:sz w:val="22"/>
-          <w:szCs w:val="22"/>
-        </w:rPr>
         <w:t>Contribue indirectement aux revenus en développant des stratégies pour attirer des clients et promouvoir les produits/services.</w:t>
       </w:r>
     </w:p>
     <w:p>
       <w:pPr>
         <w:pStyle w:val="NormalWeb"/>
+        <w:numPr>
+          <w:ilvl w:val="0"/>
+          <w:numId w:val="51"/>
+        </w:numPr>
         <w:tabs>
           <w:tab w:val="left" w:pos="284"/>
         </w:tabs>
         <w:spacing w:before="0" w:beforeAutospacing="0" w:after="0" w:afterAutospacing="0" w:line="240" w:lineRule="auto"/>
-        <w:ind w:left="284" w:hanging="284"/>
+        <w:ind w:left="1134"/>
         <w:jc w:val="both"/>
         <w:rPr>
           <w:rFonts w:ascii="Century Gothic" w:hAnsi="Century Gothic"/>
@@ -5852,22 +6475,6 @@
           <w:szCs w:val="22"/>
         </w:rPr>
       </w:pPr>
-      <w:r>
-        <w:rPr>
-          <w:rFonts w:ascii="Century Gothic" w:hAnsi="Century Gothic"/>
-          <w:sz w:val="22"/>
-          <w:szCs w:val="22"/>
-        </w:rPr>
-        <w:t>-</w:t>
-      </w:r>
-      <w:r>
-        <w:rPr>
-          <w:rFonts w:ascii="Century Gothic" w:hAnsi="Century Gothic"/>
-          <w:sz w:val="22"/>
-          <w:szCs w:val="22"/>
-        </w:rPr>
-        <w:tab/>
-      </w:r>
       <w:r>
         <w:rPr>
           <w:rFonts w:ascii="Century Gothic" w:hAnsi="Century Gothic"/>
@@ -5881,6 +6488,7 @@
       <w:pPr>
         <w:pStyle w:val="NormalWeb"/>
         <w:spacing w:before="120" w:beforeAutospacing="0" w:after="0" w:afterAutospacing="0" w:line="240" w:lineRule="auto"/>
+        <w:ind w:left="360"/>
         <w:jc w:val="both"/>
         <w:rPr>
           <w:rFonts w:ascii="Century Gothic" w:hAnsi="Century Gothic"/>
@@ -5898,17 +6506,21 @@
           <w:sz w:val="22"/>
           <w:szCs w:val="22"/>
         </w:rPr>
-        <w:t>3. Service production (dans les entreprises manufacturières) :</w:t>
+        <w:t>Service production :</w:t>
       </w:r>
     </w:p>
     <w:p>
       <w:pPr>
         <w:pStyle w:val="NormalWeb"/>
+        <w:numPr>
+          <w:ilvl w:val="0"/>
+          <w:numId w:val="51"/>
+        </w:numPr>
         <w:tabs>
           <w:tab w:val="left" w:pos="284"/>
         </w:tabs>
         <w:spacing w:before="0" w:beforeAutospacing="0" w:after="0" w:afterAutospacing="0" w:line="240" w:lineRule="auto"/>
-        <w:ind w:left="284" w:hanging="284"/>
+        <w:ind w:left="1134"/>
         <w:jc w:val="both"/>
         <w:rPr>
           <w:rFonts w:ascii="Century Gothic" w:hAnsi="Century Gothic"/>
@@ -5922,33 +6534,21 @@
           <w:sz w:val="22"/>
           <w:szCs w:val="22"/>
         </w:rPr>
-        <w:t>-</w:t>
-      </w:r>
-      <w:r>
-        <w:rPr>
-          <w:rFonts w:ascii="Century Gothic" w:hAnsi="Century Gothic"/>
-          <w:sz w:val="22"/>
-          <w:szCs w:val="22"/>
-        </w:rPr>
-        <w:tab/>
-      </w:r>
-      <w:r>
-        <w:rPr>
-          <w:rFonts w:ascii="Century Gothic" w:hAnsi="Century Gothic"/>
-          <w:sz w:val="22"/>
-          <w:szCs w:val="22"/>
-        </w:rPr>
         <w:t>Produit les biens ou services que l'entreprise vend.</w:t>
       </w:r>
     </w:p>
     <w:p>
       <w:pPr>
         <w:pStyle w:val="NormalWeb"/>
+        <w:numPr>
+          <w:ilvl w:val="0"/>
+          <w:numId w:val="51"/>
+        </w:numPr>
         <w:tabs>
           <w:tab w:val="left" w:pos="284"/>
         </w:tabs>
         <w:spacing w:before="0" w:beforeAutospacing="0" w:after="0" w:afterAutospacing="0" w:line="240" w:lineRule="auto"/>
-        <w:ind w:left="284" w:hanging="284"/>
+        <w:ind w:left="1134"/>
         <w:jc w:val="both"/>
         <w:rPr>
           <w:rFonts w:ascii="Century Gothic" w:hAnsi="Century Gothic"/>
@@ -5962,29 +6562,22 @@
           <w:sz w:val="22"/>
           <w:szCs w:val="22"/>
         </w:rPr>
-        <w:t>-</w:t>
-      </w:r>
-      <w:r>
-        <w:rPr>
-          <w:rFonts w:ascii="Century Gothic" w:hAnsi="Century Gothic"/>
-          <w:sz w:val="22"/>
-          <w:szCs w:val="22"/>
-        </w:rPr>
-        <w:tab/>
-      </w:r>
-      <w:r>
-        <w:rPr>
-          <w:rFonts w:ascii="Century Gothic" w:hAnsi="Century Gothic"/>
-          <w:sz w:val="22"/>
-          <w:szCs w:val="22"/>
-        </w:rPr>
-        <w:t>Directement lié à la création des produits qui seront vendus.</w:t>
+        <w:t>Les biens sont stockés à l’intérieur de l’entreprise après fabrication</w:t>
+      </w:r>
+      <w:r>
+        <w:rPr>
+          <w:rFonts w:ascii="Century Gothic" w:hAnsi="Century Gothic"/>
+          <w:sz w:val="22"/>
+          <w:szCs w:val="22"/>
+        </w:rPr>
+        <w:t>.</w:t>
       </w:r>
     </w:p>
     <w:p>
       <w:pPr>
         <w:pStyle w:val="NormalWeb"/>
         <w:spacing w:before="120" w:beforeAutospacing="0" w:after="0" w:afterAutospacing="0" w:line="240" w:lineRule="auto"/>
+        <w:ind w:left="360"/>
         <w:jc w:val="both"/>
         <w:rPr>
           <w:rFonts w:ascii="Century Gothic" w:hAnsi="Century Gothic"/>
@@ -6002,17 +6595,21 @@
           <w:sz w:val="22"/>
           <w:szCs w:val="22"/>
         </w:rPr>
-        <w:t>4. Service recherche et développement (R&amp;D) (dans certaines entreprises) :</w:t>
+        <w:t>Service recherche et développement (R&amp;D) (dans certaines entreprises) :</w:t>
       </w:r>
     </w:p>
     <w:p>
       <w:pPr>
         <w:pStyle w:val="NormalWeb"/>
+        <w:numPr>
+          <w:ilvl w:val="0"/>
+          <w:numId w:val="51"/>
+        </w:numPr>
         <w:tabs>
           <w:tab w:val="left" w:pos="284"/>
         </w:tabs>
         <w:spacing w:before="0" w:beforeAutospacing="0" w:after="0" w:afterAutospacing="0" w:line="240" w:lineRule="auto"/>
-        <w:ind w:left="284" w:hanging="284"/>
+        <w:ind w:left="1134"/>
         <w:jc w:val="both"/>
         <w:rPr>
           <w:rFonts w:ascii="Century Gothic" w:hAnsi="Century Gothic"/>
@@ -6026,87 +6623,131 @@
           <w:sz w:val="22"/>
           <w:szCs w:val="22"/>
         </w:rPr>
-        <w:t>-</w:t>
-      </w:r>
-      <w:r>
-        <w:rPr>
-          <w:rFonts w:ascii="Century Gothic" w:hAnsi="Century Gothic"/>
-          <w:sz w:val="22"/>
-          <w:szCs w:val="22"/>
-        </w:rPr>
-        <w:tab/>
-      </w:r>
-      <w:r>
-        <w:rPr>
-          <w:rFonts w:ascii="Century Gothic" w:hAnsi="Century Gothic"/>
-          <w:sz w:val="22"/>
-          <w:szCs w:val="22"/>
-        </w:rPr>
-        <w:t>Bien que souvent considéré comme un centre de coûts, dans les industries innovantes (technologie, pharma, etc.), la R&amp;D peut être un centre de profit, car elle développe de nouveaux produits qui génèrent des revenus futurs.</w:t>
-      </w:r>
-    </w:p>
-    <w:p>
-      <w:pPr>
-        <w:pStyle w:val="Titre3"/>
-        <w:rPr>
-          <w:highlight w:val="darkGray"/>
-        </w:rPr>
-      </w:pPr>
-      <w:bookmarkStart w:id="6" w:name="_Toc180939261"/>
-      <w:r>
-        <w:rPr>
-          <w:highlight w:val="darkGray"/>
-        </w:rPr>
-        <w:t>Centres de coûts</w:t>
-      </w:r>
-      <w:bookmarkEnd w:id="6"/>
-      <w:r>
-        <w:rPr>
-          <w:highlight w:val="darkGray"/>
-        </w:rPr>
-        <w:t xml:space="preserve"> </w:t>
+        <w:t>Conçoit les améliorations de produits existants</w:t>
+      </w:r>
+    </w:p>
+    <w:p>
+      <w:pPr>
+        <w:pStyle w:val="NormalWeb"/>
+        <w:numPr>
+          <w:ilvl w:val="0"/>
+          <w:numId w:val="51"/>
+        </w:numPr>
+        <w:tabs>
+          <w:tab w:val="left" w:pos="284"/>
+        </w:tabs>
+        <w:spacing w:before="0" w:beforeAutospacing="0" w:after="0" w:afterAutospacing="0" w:line="240" w:lineRule="auto"/>
+        <w:ind w:left="1134"/>
+        <w:jc w:val="both"/>
+        <w:rPr>
+          <w:rFonts w:ascii="Century Gothic" w:hAnsi="Century Gothic"/>
+          <w:sz w:val="22"/>
+          <w:szCs w:val="22"/>
+        </w:rPr>
+      </w:pPr>
+      <w:r>
+        <w:rPr>
+          <w:rFonts w:ascii="Century Gothic" w:hAnsi="Century Gothic"/>
+          <w:sz w:val="22"/>
+          <w:szCs w:val="22"/>
+        </w:rPr>
+        <w:t>Conçoit</w:t>
+      </w:r>
+      <w:r>
+        <w:rPr>
+          <w:rFonts w:ascii="Century Gothic" w:hAnsi="Century Gothic"/>
+          <w:sz w:val="22"/>
+          <w:szCs w:val="22"/>
+        </w:rPr>
+        <w:t xml:space="preserve"> les nouveaux produits</w:t>
       </w:r>
     </w:p>
     <w:p>
       <w:pPr>
         <w:pStyle w:val="NormalWeb"/>
         <w:spacing w:before="120" w:beforeAutospacing="0" w:after="0" w:afterAutospacing="0" w:line="240" w:lineRule="auto"/>
+        <w:ind w:left="360"/>
         <w:jc w:val="both"/>
         <w:rPr>
           <w:rFonts w:ascii="Century Gothic" w:hAnsi="Century Gothic"/>
-          <w:sz w:val="22"/>
-          <w:szCs w:val="22"/>
-        </w:rPr>
-      </w:pPr>
-      <w:r>
-        <w:rPr>
-          <w:rFonts w:ascii="Century Gothic" w:hAnsi="Century Gothic"/>
-          <w:sz w:val="22"/>
-          <w:szCs w:val="22"/>
-        </w:rPr>
-        <w:t xml:space="preserve">Les centres de coûts sont des </w:t>
-      </w:r>
-      <w:r>
-        <w:rPr>
-          <w:rFonts w:ascii="Century Gothic" w:hAnsi="Century Gothic"/>
-          <w:sz w:val="22"/>
-          <w:szCs w:val="22"/>
-        </w:rPr>
-        <w:t>unités</w:t>
-      </w:r>
-      <w:r>
-        <w:rPr>
-          <w:rFonts w:ascii="Century Gothic" w:hAnsi="Century Gothic"/>
-          <w:sz w:val="22"/>
-          <w:szCs w:val="22"/>
-        </w:rPr>
-        <w:t xml:space="preserve"> qui ne génèrent pas directement de revenus, mais qui supportent les opérations et contribuent à la performance globale de l'entreprise. Leur rôle principal est de maîtriser et d'optimiser les coûts.</w:t>
+          <w:b/>
+          <w:bCs/>
+          <w:sz w:val="22"/>
+          <w:szCs w:val="22"/>
+        </w:rPr>
+      </w:pPr>
+      <w:r>
+        <w:rPr>
+          <w:rFonts w:ascii="Century Gothic" w:hAnsi="Century Gothic"/>
+          <w:b/>
+          <w:bCs/>
+          <w:sz w:val="22"/>
+          <w:szCs w:val="22"/>
+        </w:rPr>
+        <w:t>Service administratif et financier :</w:t>
+      </w:r>
+    </w:p>
+    <w:p>
+      <w:pPr>
+        <w:pStyle w:val="NormalWeb"/>
+        <w:numPr>
+          <w:ilvl w:val="0"/>
+          <w:numId w:val="51"/>
+        </w:numPr>
+        <w:tabs>
+          <w:tab w:val="left" w:pos="284"/>
+        </w:tabs>
+        <w:spacing w:before="0" w:beforeAutospacing="0" w:after="0" w:afterAutospacing="0" w:line="240" w:lineRule="auto"/>
+        <w:ind w:left="1134"/>
+        <w:jc w:val="both"/>
+        <w:rPr>
+          <w:rFonts w:ascii="Century Gothic" w:hAnsi="Century Gothic"/>
+          <w:sz w:val="22"/>
+          <w:szCs w:val="22"/>
+        </w:rPr>
+      </w:pPr>
+      <w:r>
+        <w:rPr>
+          <w:rFonts w:ascii="Century Gothic" w:hAnsi="Century Gothic"/>
+          <w:sz w:val="22"/>
+          <w:szCs w:val="22"/>
+        </w:rPr>
+        <w:t>Gestion des finances, comptabilité, et contrôle de gestion.</w:t>
+      </w:r>
+    </w:p>
+    <w:p>
+      <w:pPr>
+        <w:pStyle w:val="NormalWeb"/>
+        <w:numPr>
+          <w:ilvl w:val="0"/>
+          <w:numId w:val="51"/>
+        </w:numPr>
+        <w:tabs>
+          <w:tab w:val="left" w:pos="284"/>
+        </w:tabs>
+        <w:spacing w:before="0" w:beforeAutospacing="0" w:after="0" w:afterAutospacing="0" w:line="240" w:lineRule="auto"/>
+        <w:ind w:left="1134"/>
+        <w:jc w:val="both"/>
+        <w:rPr>
+          <w:rFonts w:ascii="Century Gothic" w:hAnsi="Century Gothic"/>
+          <w:sz w:val="22"/>
+          <w:szCs w:val="22"/>
+        </w:rPr>
+      </w:pPr>
+      <w:r>
+        <w:rPr>
+          <w:rFonts w:ascii="Century Gothic" w:hAnsi="Century Gothic"/>
+          <w:sz w:val="22"/>
+          <w:szCs w:val="22"/>
+        </w:rPr>
+        <w:t>Ne génère pas de revenus, mais contribue à l'optimisation des ressources financières et à la conformité légale.</w:t>
       </w:r>
     </w:p>
     <w:p>
       <w:pPr>
         <w:pStyle w:val="NormalWeb"/>
         <w:spacing w:before="120" w:beforeAutospacing="0" w:after="0" w:afterAutospacing="0" w:line="240" w:lineRule="auto"/>
+        <w:ind w:left="360"/>
         <w:jc w:val="both"/>
         <w:rPr>
           <w:rFonts w:ascii="Century Gothic" w:hAnsi="Century Gothic"/>
@@ -6124,17 +6765,21 @@
           <w:sz w:val="22"/>
           <w:szCs w:val="22"/>
         </w:rPr>
-        <w:t>1. Service administratif et financier :</w:t>
+        <w:t>Service des ressources humaines (RH) :</w:t>
       </w:r>
     </w:p>
     <w:p>
       <w:pPr>
         <w:pStyle w:val="NormalWeb"/>
+        <w:numPr>
+          <w:ilvl w:val="0"/>
+          <w:numId w:val="51"/>
+        </w:numPr>
         <w:tabs>
           <w:tab w:val="left" w:pos="284"/>
         </w:tabs>
         <w:spacing w:before="0" w:beforeAutospacing="0" w:after="0" w:afterAutospacing="0" w:line="240" w:lineRule="auto"/>
-        <w:ind w:left="284" w:hanging="284"/>
+        <w:ind w:left="1134"/>
         <w:jc w:val="both"/>
         <w:rPr>
           <w:rFonts w:ascii="Century Gothic" w:hAnsi="Century Gothic"/>
@@ -6148,33 +6793,21 @@
           <w:sz w:val="22"/>
           <w:szCs w:val="22"/>
         </w:rPr>
-        <w:t>-</w:t>
-      </w:r>
-      <w:r>
-        <w:rPr>
-          <w:rFonts w:ascii="Century Gothic" w:hAnsi="Century Gothic"/>
-          <w:sz w:val="22"/>
-          <w:szCs w:val="22"/>
-        </w:rPr>
-        <w:tab/>
-      </w:r>
-      <w:r>
-        <w:rPr>
-          <w:rFonts w:ascii="Century Gothic" w:hAnsi="Century Gothic"/>
-          <w:sz w:val="22"/>
-          <w:szCs w:val="22"/>
-        </w:rPr>
-        <w:t>Gestion des finances, comptabilité, et contrôle de gestion.</w:t>
+        <w:t>Gère le personnel, les salaires, le recrutement et la formation.</w:t>
       </w:r>
     </w:p>
     <w:p>
       <w:pPr>
         <w:pStyle w:val="NormalWeb"/>
+        <w:numPr>
+          <w:ilvl w:val="0"/>
+          <w:numId w:val="51"/>
+        </w:numPr>
         <w:tabs>
           <w:tab w:val="left" w:pos="284"/>
         </w:tabs>
         <w:spacing w:before="0" w:beforeAutospacing="0" w:after="0" w:afterAutospacing="0" w:line="240" w:lineRule="auto"/>
-        <w:ind w:left="284" w:hanging="284"/>
+        <w:ind w:left="1134"/>
         <w:jc w:val="both"/>
         <w:rPr>
           <w:rFonts w:ascii="Century Gothic" w:hAnsi="Century Gothic"/>
@@ -6188,29 +6821,14 @@
           <w:sz w:val="22"/>
           <w:szCs w:val="22"/>
         </w:rPr>
-        <w:t>-</w:t>
-      </w:r>
-      <w:r>
-        <w:rPr>
-          <w:rFonts w:ascii="Century Gothic" w:hAnsi="Century Gothic"/>
-          <w:sz w:val="22"/>
-          <w:szCs w:val="22"/>
-        </w:rPr>
-        <w:tab/>
-      </w:r>
-      <w:r>
-        <w:rPr>
-          <w:rFonts w:ascii="Century Gothic" w:hAnsi="Century Gothic"/>
-          <w:sz w:val="22"/>
-          <w:szCs w:val="22"/>
-        </w:rPr>
-        <w:t>Ne génère pas de revenus, mais contribue à l'optimisation des ressources financières et à la conformité légale.</w:t>
+        <w:t>Ne génère pas directement de revenus, mais joue un rôle clé dans le maintien d'une équipe compétente et motivée.</w:t>
       </w:r>
     </w:p>
     <w:p>
       <w:pPr>
         <w:pStyle w:val="NormalWeb"/>
         <w:spacing w:before="120" w:beforeAutospacing="0" w:after="0" w:afterAutospacing="0" w:line="240" w:lineRule="auto"/>
+        <w:ind w:left="360"/>
         <w:jc w:val="both"/>
         <w:rPr>
           <w:rFonts w:ascii="Century Gothic" w:hAnsi="Century Gothic"/>
@@ -6228,17 +6846,21 @@
           <w:sz w:val="22"/>
           <w:szCs w:val="22"/>
         </w:rPr>
-        <w:t>2. Service des ressources humaines (RH) :</w:t>
+        <w:t>Service informatique :</w:t>
       </w:r>
     </w:p>
     <w:p>
       <w:pPr>
         <w:pStyle w:val="NormalWeb"/>
+        <w:numPr>
+          <w:ilvl w:val="0"/>
+          <w:numId w:val="51"/>
+        </w:numPr>
         <w:tabs>
           <w:tab w:val="left" w:pos="284"/>
         </w:tabs>
         <w:spacing w:before="0" w:beforeAutospacing="0" w:after="0" w:afterAutospacing="0" w:line="240" w:lineRule="auto"/>
-        <w:ind w:left="284" w:hanging="284"/>
+        <w:ind w:left="1134"/>
         <w:jc w:val="both"/>
         <w:rPr>
           <w:rFonts w:ascii="Century Gothic" w:hAnsi="Century Gothic"/>
@@ -6252,33 +6874,21 @@
           <w:sz w:val="22"/>
           <w:szCs w:val="22"/>
         </w:rPr>
-        <w:t>-</w:t>
-      </w:r>
-      <w:r>
-        <w:rPr>
-          <w:rFonts w:ascii="Century Gothic" w:hAnsi="Century Gothic"/>
-          <w:sz w:val="22"/>
-          <w:szCs w:val="22"/>
-        </w:rPr>
-        <w:tab/>
-      </w:r>
-      <w:r>
-        <w:rPr>
-          <w:rFonts w:ascii="Century Gothic" w:hAnsi="Century Gothic"/>
-          <w:sz w:val="22"/>
-          <w:szCs w:val="22"/>
-        </w:rPr>
-        <w:t>Gère le personnel, les salaires, le recrutement et la formation.</w:t>
+        <w:t>Assure le bon fonctionnement des systèmes et infrastructures technologiques.</w:t>
       </w:r>
     </w:p>
     <w:p>
       <w:pPr>
         <w:pStyle w:val="NormalWeb"/>
+        <w:numPr>
+          <w:ilvl w:val="0"/>
+          <w:numId w:val="51"/>
+        </w:numPr>
         <w:tabs>
           <w:tab w:val="left" w:pos="284"/>
         </w:tabs>
         <w:spacing w:before="0" w:beforeAutospacing="0" w:after="0" w:afterAutospacing="0" w:line="240" w:lineRule="auto"/>
-        <w:ind w:left="284" w:hanging="284"/>
+        <w:ind w:left="1134"/>
         <w:jc w:val="both"/>
         <w:rPr>
           <w:rFonts w:ascii="Century Gothic" w:hAnsi="Century Gothic"/>
@@ -6292,29 +6902,14 @@
           <w:sz w:val="22"/>
           <w:szCs w:val="22"/>
         </w:rPr>
-        <w:t>-</w:t>
-      </w:r>
-      <w:r>
-        <w:rPr>
-          <w:rFonts w:ascii="Century Gothic" w:hAnsi="Century Gothic"/>
-          <w:sz w:val="22"/>
-          <w:szCs w:val="22"/>
-        </w:rPr>
-        <w:tab/>
-      </w:r>
-      <w:r>
-        <w:rPr>
-          <w:rFonts w:ascii="Century Gothic" w:hAnsi="Century Gothic"/>
-          <w:sz w:val="22"/>
-          <w:szCs w:val="22"/>
-        </w:rPr>
-        <w:t>Ne génère pas directement de revenus, mais joue un rôle clé dans le maintien d'une équipe compétente et motivée.</w:t>
+        <w:t>Support nécessaire pour les opérations commerciales, mais ne génère pas directement de revenus.</w:t>
       </w:r>
     </w:p>
     <w:p>
       <w:pPr>
         <w:pStyle w:val="NormalWeb"/>
         <w:spacing w:before="120" w:beforeAutospacing="0" w:after="0" w:afterAutospacing="0" w:line="240" w:lineRule="auto"/>
+        <w:ind w:left="360"/>
         <w:jc w:val="both"/>
         <w:rPr>
           <w:rFonts w:ascii="Century Gothic" w:hAnsi="Century Gothic"/>
@@ -6332,17 +6927,21 @@
           <w:sz w:val="22"/>
           <w:szCs w:val="22"/>
         </w:rPr>
-        <w:t>3. Service informatique :</w:t>
+        <w:t>Service juridique :</w:t>
       </w:r>
     </w:p>
     <w:p>
       <w:pPr>
         <w:pStyle w:val="NormalWeb"/>
+        <w:numPr>
+          <w:ilvl w:val="0"/>
+          <w:numId w:val="51"/>
+        </w:numPr>
         <w:tabs>
           <w:tab w:val="left" w:pos="284"/>
         </w:tabs>
         <w:spacing w:before="0" w:beforeAutospacing="0" w:after="0" w:afterAutospacing="0" w:line="240" w:lineRule="auto"/>
-        <w:ind w:left="284" w:hanging="284"/>
+        <w:ind w:left="1134"/>
         <w:jc w:val="both"/>
         <w:rPr>
           <w:rFonts w:ascii="Century Gothic" w:hAnsi="Century Gothic"/>
@@ -6356,33 +6955,21 @@
           <w:sz w:val="22"/>
           <w:szCs w:val="22"/>
         </w:rPr>
-        <w:t>-</w:t>
-      </w:r>
-      <w:r>
-        <w:rPr>
-          <w:rFonts w:ascii="Century Gothic" w:hAnsi="Century Gothic"/>
-          <w:sz w:val="22"/>
-          <w:szCs w:val="22"/>
-        </w:rPr>
-        <w:tab/>
-      </w:r>
-      <w:r>
-        <w:rPr>
-          <w:rFonts w:ascii="Century Gothic" w:hAnsi="Century Gothic"/>
-          <w:sz w:val="22"/>
-          <w:szCs w:val="22"/>
-        </w:rPr>
-        <w:t>Assure le bon fonctionnement des systèmes et infrastructures technologiques.</w:t>
+        <w:t>Garantit que l'entreprise respecte les lois et règlements.</w:t>
       </w:r>
     </w:p>
     <w:p>
       <w:pPr>
         <w:pStyle w:val="NormalWeb"/>
+        <w:numPr>
+          <w:ilvl w:val="0"/>
+          <w:numId w:val="51"/>
+        </w:numPr>
         <w:tabs>
           <w:tab w:val="left" w:pos="284"/>
         </w:tabs>
         <w:spacing w:before="0" w:beforeAutospacing="0" w:after="0" w:afterAutospacing="0" w:line="240" w:lineRule="auto"/>
-        <w:ind w:left="284" w:hanging="284"/>
+        <w:ind w:left="1134"/>
         <w:jc w:val="both"/>
         <w:rPr>
           <w:rFonts w:ascii="Century Gothic" w:hAnsi="Century Gothic"/>
@@ -6396,34 +6983,21 @@
           <w:sz w:val="22"/>
           <w:szCs w:val="22"/>
         </w:rPr>
-        <w:t>-</w:t>
-      </w:r>
-      <w:r>
-        <w:rPr>
-          <w:rFonts w:ascii="Century Gothic" w:hAnsi="Century Gothic"/>
-          <w:sz w:val="22"/>
-          <w:szCs w:val="22"/>
-        </w:rPr>
-        <w:tab/>
-      </w:r>
-      <w:r>
-        <w:rPr>
-          <w:rFonts w:ascii="Century Gothic" w:hAnsi="Century Gothic"/>
-          <w:sz w:val="22"/>
-          <w:szCs w:val="22"/>
-        </w:rPr>
-        <w:t>Support nécessaire pour les opérations commerciales, mais ne génère pas directement de revenus.</w:t>
-      </w:r>
-    </w:p>
-    <w:p>
-      <w:pPr>
-        <w:spacing w:line="240" w:lineRule="auto"/>
+        <w:t>Centre de coûts nécessaire pour éviter les risques légaux et les litiges.</w:t>
+      </w:r>
+    </w:p>
+    <w:p>
+      <w:pPr>
+        <w:pStyle w:val="NormalWeb"/>
+        <w:spacing w:before="120" w:beforeAutospacing="0" w:after="0" w:afterAutospacing="0" w:line="240" w:lineRule="auto"/>
+        <w:ind w:left="360"/>
+        <w:jc w:val="both"/>
         <w:rPr>
           <w:rFonts w:ascii="Century Gothic" w:hAnsi="Century Gothic"/>
           <w:b/>
           <w:bCs/>
-          <w:szCs w:val="22"/>
-          <w:lang w:eastAsia="fr-CH"/>
+          <w:sz w:val="22"/>
+          <w:szCs w:val="22"/>
         </w:rPr>
       </w:pPr>
       <w:r>
@@ -6431,15 +7005,73 @@
           <w:rFonts w:ascii="Century Gothic" w:hAnsi="Century Gothic"/>
           <w:b/>
           <w:bCs/>
-          <w:szCs w:val="22"/>
-        </w:rPr>
-        <w:br w:type="page"/>
+          <w:sz w:val="22"/>
+          <w:szCs w:val="22"/>
+        </w:rPr>
+        <w:t>Service logistique et achats :</w:t>
+      </w:r>
+    </w:p>
+    <w:p>
+      <w:pPr>
+        <w:pStyle w:val="NormalWeb"/>
+        <w:numPr>
+          <w:ilvl w:val="0"/>
+          <w:numId w:val="51"/>
+        </w:numPr>
+        <w:tabs>
+          <w:tab w:val="left" w:pos="284"/>
+        </w:tabs>
+        <w:spacing w:before="0" w:beforeAutospacing="0" w:after="0" w:afterAutospacing="0" w:line="240" w:lineRule="auto"/>
+        <w:ind w:left="1134"/>
+        <w:jc w:val="both"/>
+        <w:rPr>
+          <w:rFonts w:ascii="Century Gothic" w:hAnsi="Century Gothic"/>
+          <w:sz w:val="22"/>
+          <w:szCs w:val="22"/>
+        </w:rPr>
+      </w:pPr>
+      <w:r>
+        <w:rPr>
+          <w:rFonts w:ascii="Century Gothic" w:hAnsi="Century Gothic"/>
+          <w:sz w:val="22"/>
+          <w:szCs w:val="22"/>
+        </w:rPr>
+        <w:t>Gère l'approvisionnement et la distribution des biens.</w:t>
+      </w:r>
+    </w:p>
+    <w:p>
+      <w:pPr>
+        <w:pStyle w:val="NormalWeb"/>
+        <w:numPr>
+          <w:ilvl w:val="0"/>
+          <w:numId w:val="51"/>
+        </w:numPr>
+        <w:tabs>
+          <w:tab w:val="left" w:pos="284"/>
+        </w:tabs>
+        <w:spacing w:before="0" w:beforeAutospacing="0" w:after="0" w:afterAutospacing="0" w:line="240" w:lineRule="auto"/>
+        <w:ind w:left="1134"/>
+        <w:jc w:val="both"/>
+        <w:rPr>
+          <w:rFonts w:ascii="Century Gothic" w:hAnsi="Century Gothic"/>
+          <w:sz w:val="22"/>
+          <w:szCs w:val="22"/>
+        </w:rPr>
+      </w:pPr>
+      <w:r>
+        <w:rPr>
+          <w:rFonts w:ascii="Century Gothic" w:hAnsi="Century Gothic"/>
+          <w:sz w:val="22"/>
+          <w:szCs w:val="22"/>
+        </w:rPr>
+        <w:t>Ne génère pas directement de revenus, mais impacte le contrôle des coûts et la performance des opérations.</w:t>
       </w:r>
     </w:p>
     <w:p>
       <w:pPr>
         <w:pStyle w:val="NormalWeb"/>
         <w:spacing w:before="120" w:beforeAutospacing="0" w:after="0" w:afterAutospacing="0" w:line="240" w:lineRule="auto"/>
+        <w:ind w:left="360"/>
         <w:jc w:val="both"/>
         <w:rPr>
           <w:rFonts w:ascii="Century Gothic" w:hAnsi="Century Gothic"/>
@@ -6457,18 +7089,21 @@
           <w:sz w:val="22"/>
           <w:szCs w:val="22"/>
         </w:rPr>
-        <w:lastRenderedPageBreak/>
-        <w:t>4. Service juridique :</w:t>
+        <w:t>Service maintenance :</w:t>
       </w:r>
     </w:p>
     <w:p>
       <w:pPr>
         <w:pStyle w:val="NormalWeb"/>
+        <w:numPr>
+          <w:ilvl w:val="0"/>
+          <w:numId w:val="51"/>
+        </w:numPr>
         <w:tabs>
           <w:tab w:val="left" w:pos="284"/>
         </w:tabs>
         <w:spacing w:before="0" w:beforeAutospacing="0" w:after="0" w:afterAutospacing="0" w:line="240" w:lineRule="auto"/>
-        <w:ind w:left="284" w:hanging="284"/>
+        <w:ind w:left="1134"/>
         <w:jc w:val="both"/>
         <w:rPr>
           <w:rFonts w:ascii="Century Gothic" w:hAnsi="Century Gothic"/>
@@ -6482,33 +7117,21 @@
           <w:sz w:val="22"/>
           <w:szCs w:val="22"/>
         </w:rPr>
-        <w:t>-</w:t>
-      </w:r>
-      <w:r>
-        <w:rPr>
-          <w:rFonts w:ascii="Century Gothic" w:hAnsi="Century Gothic"/>
-          <w:sz w:val="22"/>
-          <w:szCs w:val="22"/>
-        </w:rPr>
-        <w:tab/>
-      </w:r>
-      <w:r>
-        <w:rPr>
-          <w:rFonts w:ascii="Century Gothic" w:hAnsi="Century Gothic"/>
-          <w:sz w:val="22"/>
-          <w:szCs w:val="22"/>
-        </w:rPr>
-        <w:t>Garantit que l'entreprise respecte les lois et règlements.</w:t>
+        <w:t>Prend en charge l'entretien des équipements et des infrastructures.</w:t>
       </w:r>
     </w:p>
     <w:p>
       <w:pPr>
         <w:pStyle w:val="NormalWeb"/>
+        <w:numPr>
+          <w:ilvl w:val="0"/>
+          <w:numId w:val="51"/>
+        </w:numPr>
         <w:tabs>
           <w:tab w:val="left" w:pos="284"/>
         </w:tabs>
         <w:spacing w:before="0" w:beforeAutospacing="0" w:after="0" w:afterAutospacing="0" w:line="240" w:lineRule="auto"/>
-        <w:ind w:left="284" w:hanging="284"/>
+        <w:ind w:left="1134"/>
         <w:jc w:val="both"/>
         <w:rPr>
           <w:rFonts w:ascii="Century Gothic" w:hAnsi="Century Gothic"/>
@@ -6516,230 +7139,6 @@
           <w:szCs w:val="22"/>
         </w:rPr>
       </w:pPr>
-      <w:r>
-        <w:rPr>
-          <w:rFonts w:ascii="Century Gothic" w:hAnsi="Century Gothic"/>
-          <w:sz w:val="22"/>
-          <w:szCs w:val="22"/>
-        </w:rPr>
-        <w:t>-</w:t>
-      </w:r>
-      <w:r>
-        <w:rPr>
-          <w:rFonts w:ascii="Century Gothic" w:hAnsi="Century Gothic"/>
-          <w:sz w:val="22"/>
-          <w:szCs w:val="22"/>
-        </w:rPr>
-        <w:tab/>
-      </w:r>
-      <w:r>
-        <w:rPr>
-          <w:rFonts w:ascii="Century Gothic" w:hAnsi="Century Gothic"/>
-          <w:sz w:val="22"/>
-          <w:szCs w:val="22"/>
-        </w:rPr>
-        <w:t>Centre de coûts nécessaire pour éviter les risques légaux et les litiges.</w:t>
-      </w:r>
-    </w:p>
-    <w:p>
-      <w:pPr>
-        <w:pStyle w:val="NormalWeb"/>
-        <w:spacing w:before="120" w:beforeAutospacing="0" w:after="0" w:afterAutospacing="0" w:line="240" w:lineRule="auto"/>
-        <w:jc w:val="both"/>
-        <w:rPr>
-          <w:rFonts w:ascii="Century Gothic" w:hAnsi="Century Gothic"/>
-          <w:b/>
-          <w:bCs/>
-          <w:sz w:val="22"/>
-          <w:szCs w:val="22"/>
-        </w:rPr>
-      </w:pPr>
-      <w:r>
-        <w:rPr>
-          <w:rFonts w:ascii="Century Gothic" w:hAnsi="Century Gothic"/>
-          <w:b/>
-          <w:bCs/>
-          <w:sz w:val="22"/>
-          <w:szCs w:val="22"/>
-        </w:rPr>
-        <w:t>5. Service logistique et achats :</w:t>
-      </w:r>
-    </w:p>
-    <w:p>
-      <w:pPr>
-        <w:pStyle w:val="NormalWeb"/>
-        <w:tabs>
-          <w:tab w:val="left" w:pos="284"/>
-        </w:tabs>
-        <w:spacing w:before="0" w:beforeAutospacing="0" w:after="0" w:afterAutospacing="0" w:line="240" w:lineRule="auto"/>
-        <w:ind w:left="284" w:hanging="284"/>
-        <w:jc w:val="both"/>
-        <w:rPr>
-          <w:rFonts w:ascii="Century Gothic" w:hAnsi="Century Gothic"/>
-          <w:sz w:val="22"/>
-          <w:szCs w:val="22"/>
-        </w:rPr>
-      </w:pPr>
-      <w:r>
-        <w:rPr>
-          <w:rFonts w:ascii="Century Gothic" w:hAnsi="Century Gothic"/>
-          <w:sz w:val="22"/>
-          <w:szCs w:val="22"/>
-        </w:rPr>
-        <w:t>-</w:t>
-      </w:r>
-      <w:r>
-        <w:rPr>
-          <w:rFonts w:ascii="Century Gothic" w:hAnsi="Century Gothic"/>
-          <w:sz w:val="22"/>
-          <w:szCs w:val="22"/>
-        </w:rPr>
-        <w:tab/>
-      </w:r>
-      <w:r>
-        <w:rPr>
-          <w:rFonts w:ascii="Century Gothic" w:hAnsi="Century Gothic"/>
-          <w:sz w:val="22"/>
-          <w:szCs w:val="22"/>
-        </w:rPr>
-        <w:t>Gère l'approvisionnement et la distribution des biens.</w:t>
-      </w:r>
-    </w:p>
-    <w:p>
-      <w:pPr>
-        <w:pStyle w:val="NormalWeb"/>
-        <w:tabs>
-          <w:tab w:val="left" w:pos="284"/>
-        </w:tabs>
-        <w:spacing w:before="0" w:beforeAutospacing="0" w:after="0" w:afterAutospacing="0" w:line="240" w:lineRule="auto"/>
-        <w:ind w:left="284" w:hanging="284"/>
-        <w:jc w:val="both"/>
-        <w:rPr>
-          <w:rFonts w:ascii="Century Gothic" w:hAnsi="Century Gothic"/>
-          <w:sz w:val="22"/>
-          <w:szCs w:val="22"/>
-        </w:rPr>
-      </w:pPr>
-      <w:r>
-        <w:rPr>
-          <w:rFonts w:ascii="Century Gothic" w:hAnsi="Century Gothic"/>
-          <w:sz w:val="22"/>
-          <w:szCs w:val="22"/>
-        </w:rPr>
-        <w:t>-</w:t>
-      </w:r>
-      <w:r>
-        <w:rPr>
-          <w:rFonts w:ascii="Century Gothic" w:hAnsi="Century Gothic"/>
-          <w:sz w:val="22"/>
-          <w:szCs w:val="22"/>
-        </w:rPr>
-        <w:tab/>
-      </w:r>
-      <w:r>
-        <w:rPr>
-          <w:rFonts w:ascii="Century Gothic" w:hAnsi="Century Gothic"/>
-          <w:sz w:val="22"/>
-          <w:szCs w:val="22"/>
-        </w:rPr>
-        <w:t>Ne génère pas directement de revenus, mais impacte le contrôle des coûts et la performance des opérations.</w:t>
-      </w:r>
-    </w:p>
-    <w:p>
-      <w:pPr>
-        <w:pStyle w:val="NormalWeb"/>
-        <w:spacing w:before="120" w:beforeAutospacing="0" w:after="0" w:afterAutospacing="0" w:line="240" w:lineRule="auto"/>
-        <w:jc w:val="both"/>
-        <w:rPr>
-          <w:rFonts w:ascii="Century Gothic" w:hAnsi="Century Gothic"/>
-          <w:b/>
-          <w:bCs/>
-          <w:sz w:val="22"/>
-          <w:szCs w:val="22"/>
-        </w:rPr>
-      </w:pPr>
-      <w:r>
-        <w:rPr>
-          <w:rFonts w:ascii="Century Gothic" w:hAnsi="Century Gothic"/>
-          <w:b/>
-          <w:bCs/>
-          <w:sz w:val="22"/>
-          <w:szCs w:val="22"/>
-        </w:rPr>
-        <w:t>6. Service maintenance :</w:t>
-      </w:r>
-    </w:p>
-    <w:p>
-      <w:pPr>
-        <w:pStyle w:val="NormalWeb"/>
-        <w:tabs>
-          <w:tab w:val="left" w:pos="284"/>
-        </w:tabs>
-        <w:spacing w:before="0" w:beforeAutospacing="0" w:after="0" w:afterAutospacing="0" w:line="240" w:lineRule="auto"/>
-        <w:ind w:left="284" w:hanging="284"/>
-        <w:jc w:val="both"/>
-        <w:rPr>
-          <w:rFonts w:ascii="Century Gothic" w:hAnsi="Century Gothic"/>
-          <w:sz w:val="22"/>
-          <w:szCs w:val="22"/>
-        </w:rPr>
-      </w:pPr>
-      <w:r>
-        <w:rPr>
-          <w:rFonts w:ascii="Century Gothic" w:hAnsi="Century Gothic"/>
-          <w:sz w:val="22"/>
-          <w:szCs w:val="22"/>
-        </w:rPr>
-        <w:t>-</w:t>
-      </w:r>
-      <w:r>
-        <w:rPr>
-          <w:rFonts w:ascii="Century Gothic" w:hAnsi="Century Gothic"/>
-          <w:sz w:val="22"/>
-          <w:szCs w:val="22"/>
-        </w:rPr>
-        <w:tab/>
-      </w:r>
-      <w:r>
-        <w:rPr>
-          <w:rFonts w:ascii="Century Gothic" w:hAnsi="Century Gothic"/>
-          <w:sz w:val="22"/>
-          <w:szCs w:val="22"/>
-        </w:rPr>
-        <w:t>Prend en charge l'entretien des équipements et des infrastructures.</w:t>
-      </w:r>
-    </w:p>
-    <w:p>
-      <w:pPr>
-        <w:pStyle w:val="NormalWeb"/>
-        <w:tabs>
-          <w:tab w:val="left" w:pos="284"/>
-        </w:tabs>
-        <w:spacing w:before="0" w:beforeAutospacing="0" w:after="0" w:afterAutospacing="0" w:line="240" w:lineRule="auto"/>
-        <w:ind w:left="284" w:hanging="284"/>
-        <w:jc w:val="both"/>
-        <w:rPr>
-          <w:rFonts w:ascii="Century Gothic" w:hAnsi="Century Gothic"/>
-          <w:sz w:val="22"/>
-          <w:szCs w:val="22"/>
-        </w:rPr>
-      </w:pPr>
-      <w:r>
-        <w:rPr>
-          <w:rFonts w:ascii="Century Gothic" w:hAnsi="Century Gothic"/>
-          <w:sz w:val="22"/>
-          <w:szCs w:val="22"/>
-        </w:rPr>
-        <w:t>-</w:t>
-      </w:r>
-      <w:r>
-        <w:rPr>
-          <w:rFonts w:ascii="Century Gothic" w:hAnsi="Century Gothic"/>
-          <w:sz w:val="22"/>
-          <w:szCs w:val="22"/>
-        </w:rPr>
-        <w:tab/>
-      </w:r>
       <w:r>
         <w:rPr>
           <w:rFonts w:ascii="Century Gothic" w:hAnsi="Century Gothic"/>
@@ -7009,6 +7408,7 @@
     <w:p>
       <w:pPr>
         <w:pStyle w:val="NormalWeb"/>
+        <w:keepNext/>
         <w:spacing w:before="120" w:beforeAutospacing="0" w:after="0" w:afterAutospacing="0"/>
         <w:jc w:val="both"/>
         <w:rPr>
@@ -7096,6 +7496,7 @@
     <w:p>
       <w:pPr>
         <w:pStyle w:val="NormalWeb"/>
+        <w:keepNext/>
         <w:spacing w:before="120" w:beforeAutospacing="0" w:after="0" w:afterAutospacing="0"/>
         <w:rPr>
           <w:rStyle w:val="mord"/>
@@ -7181,8 +7582,9 @@
           <w:sz w:val="22"/>
           <w:szCs w:val="22"/>
         </w:rPr>
-        <w:t xml:space="preserve"> vendue </w:t>
-      </w:r>
+        <w:t> </w:t>
+      </w:r>
+      <w:proofErr w:type="gramStart"/>
       <w:r>
         <w:rPr>
           <w:rStyle w:val="mord"/>
@@ -7190,6 +7592,15 @@
           <w:sz w:val="22"/>
           <w:szCs w:val="22"/>
         </w:rPr>
+        <w:t xml:space="preserve">vendue </w:t>
+      </w:r>
+      <w:r>
+        <w:rPr>
+          <w:rStyle w:val="mord"/>
+          <w:rFonts w:ascii="Century Gothic" w:hAnsi="Century Gothic"/>
+          <w:sz w:val="22"/>
+          <w:szCs w:val="22"/>
+        </w:rPr>
         <w:t xml:space="preserve"> </w:t>
       </w:r>
       <w:r>
@@ -7199,7 +7610,17 @@
           <w:sz w:val="22"/>
           <w:szCs w:val="22"/>
         </w:rPr>
-        <w:t xml:space="preserve">x  </w:t>
+        <w:t>x</w:t>
+      </w:r>
+      <w:proofErr w:type="gramEnd"/>
+      <w:r>
+        <w:rPr>
+          <w:rStyle w:val="mbin"/>
+          <w:rFonts w:ascii="Century Gothic" w:hAnsi="Century Gothic"/>
+          <w:sz w:val="22"/>
+          <w:szCs w:val="22"/>
+        </w:rPr>
+        <w:t xml:space="preserve">  </w:t>
       </w:r>
       <w:r>
         <w:rPr>
@@ -7223,6 +7644,7 @@
     <w:p>
       <w:pPr>
         <w:pStyle w:val="NormalWeb"/>
+        <w:keepNext/>
         <w:tabs>
           <w:tab w:val="left" w:pos="1418"/>
         </w:tabs>
@@ -7527,6 +7949,7 @@
     <w:p>
       <w:pPr>
         <w:pStyle w:val="NormalWeb"/>
+        <w:keepNext/>
         <w:tabs>
           <w:tab w:val="left" w:pos="1418"/>
         </w:tabs>
@@ -7839,6 +8262,7 @@
     <w:p>
       <w:pPr>
         <w:pStyle w:val="NormalWeb"/>
+        <w:keepNext/>
         <w:spacing w:before="120" w:beforeAutospacing="0" w:after="0" w:afterAutospacing="0"/>
         <w:rPr>
           <w:rFonts w:ascii="Century Gothic" w:hAnsi="Century Gothic"/>
@@ -7884,7 +8308,6 @@
         <w:rPr>
           <w:highlight w:val="darkGray"/>
         </w:rPr>
-        <w:lastRenderedPageBreak/>
         <w:t>Bénéfice</w:t>
       </w:r>
       <w:bookmarkEnd w:id="11"/>
@@ -9247,7 +9670,16 @@
           <w:sz w:val="22"/>
           <w:szCs w:val="22"/>
         </w:rPr>
-        <w:t>, c’est-à-dire aux sociétés de capitaux (SA, S</w:t>
+        <w:t xml:space="preserve">, c’est-à-dire aux sociétés de capitaux (SA, </w:t>
+      </w:r>
+      <w:proofErr w:type="spellStart"/>
+      <w:r>
+        <w:rPr>
+          <w:rFonts w:ascii="Century Gothic" w:hAnsi="Century Gothic"/>
+          <w:sz w:val="22"/>
+          <w:szCs w:val="22"/>
+        </w:rPr>
+        <w:t>S</w:t>
       </w:r>
       <w:r>
         <w:rPr>
@@ -9257,6 +9689,7 @@
         </w:rPr>
         <w:t>àrl</w:t>
       </w:r>
+      <w:proofErr w:type="spellEnd"/>
       <w:r>
         <w:rPr>
           <w:rFonts w:ascii="Century Gothic" w:hAnsi="Century Gothic"/>
@@ -9698,23 +10131,6 @@
     </w:p>
     <w:p>
       <w:pPr>
-        <w:spacing w:line="240" w:lineRule="auto"/>
-        <w:rPr>
-          <w:rFonts w:ascii="Century Gothic" w:hAnsi="Century Gothic"/>
-          <w:szCs w:val="22"/>
-          <w:lang w:eastAsia="fr-CH"/>
-        </w:rPr>
-      </w:pPr>
-      <w:r>
-        <w:rPr>
-          <w:rFonts w:ascii="Century Gothic" w:hAnsi="Century Gothic"/>
-          <w:szCs w:val="22"/>
-        </w:rPr>
-        <w:br w:type="page"/>
-      </w:r>
-    </w:p>
-    <w:p>
-      <w:pPr>
         <w:pStyle w:val="NormalWeb"/>
         <w:spacing w:before="120" w:beforeAutospacing="0" w:after="0" w:afterAutospacing="0" w:line="240" w:lineRule="auto"/>
         <w:jc w:val="both"/>
@@ -9730,7 +10146,6 @@
           <w:sz w:val="22"/>
           <w:szCs w:val="22"/>
         </w:rPr>
-        <w:lastRenderedPageBreak/>
         <w:t xml:space="preserve">La </w:t>
       </w:r>
       <w:r>
@@ -10184,7 +10599,15 @@
           <w:rFonts w:ascii="Century Gothic" w:hAnsi="Century Gothic"/>
           <w:szCs w:val="22"/>
         </w:rPr>
-        <w:t>Les dividendes distribués par les sociétés anonymes (SA) ou les sociétés à responsabilité limitée (S</w:t>
+        <w:t>Les dividendes distribués par les sociétés anonymes (SA) ou les sociétés à responsabilité limitée (</w:t>
+      </w:r>
+      <w:proofErr w:type="spellStart"/>
+      <w:r>
+        <w:rPr>
+          <w:rFonts w:ascii="Century Gothic" w:hAnsi="Century Gothic"/>
+          <w:szCs w:val="22"/>
+        </w:rPr>
+        <w:t>S</w:t>
       </w:r>
       <w:r>
         <w:rPr>
@@ -10193,6 +10616,7 @@
         </w:rPr>
         <w:t>àrl</w:t>
       </w:r>
+      <w:proofErr w:type="spellEnd"/>
       <w:r>
         <w:rPr>
           <w:rFonts w:ascii="Century Gothic" w:hAnsi="Century Gothic"/>
@@ -10491,6 +10915,7 @@
           <w:szCs w:val="22"/>
         </w:rPr>
       </w:pPr>
+      <w:proofErr w:type="spellStart"/>
       <w:r>
         <w:rPr>
           <w:rFonts w:ascii="Century Gothic" w:hAnsi="Century Gothic"/>
@@ -10499,7 +10924,18 @@
           <w:sz w:val="22"/>
           <w:szCs w:val="22"/>
         </w:rPr>
-        <w:t>Etude de cas</w:t>
+        <w:t>Etude</w:t>
+      </w:r>
+      <w:proofErr w:type="spellEnd"/>
+      <w:r>
+        <w:rPr>
+          <w:rFonts w:ascii="Century Gothic" w:hAnsi="Century Gothic"/>
+          <w:b/>
+          <w:bCs/>
+          <w:sz w:val="22"/>
+          <w:szCs w:val="22"/>
+        </w:rPr>
+        <w:t xml:space="preserve"> de cas</w:t>
       </w:r>
       <w:r>
         <w:rPr>
@@ -10550,6 +10986,7 @@
         </w:rPr>
         <w:t xml:space="preserve">une </w:t>
       </w:r>
+      <w:proofErr w:type="spellStart"/>
       <w:r>
         <w:rPr>
           <w:rStyle w:val="lev"/>
@@ -10568,6 +11005,7 @@
         </w:rPr>
         <w:t>àrl</w:t>
       </w:r>
+      <w:proofErr w:type="spellEnd"/>
       <w:r>
         <w:rPr>
           <w:rFonts w:ascii="Century Gothic" w:hAnsi="Century Gothic"/>
@@ -11222,27 +11660,6 @@
     </w:p>
     <w:p>
       <w:pPr>
-        <w:spacing w:line="240" w:lineRule="auto"/>
-        <w:rPr>
-          <w:rFonts w:ascii="Century Gothic" w:hAnsi="Century Gothic"/>
-          <w:b/>
-          <w:bCs/>
-          <w:szCs w:val="22"/>
-          <w:lang w:eastAsia="fr-CH"/>
-        </w:rPr>
-      </w:pPr>
-      <w:r>
-        <w:rPr>
-          <w:rFonts w:ascii="Century Gothic" w:hAnsi="Century Gothic"/>
-          <w:b/>
-          <w:bCs/>
-          <w:szCs w:val="22"/>
-        </w:rPr>
-        <w:br w:type="page"/>
-      </w:r>
-    </w:p>
-    <w:p>
-      <w:pPr>
         <w:pStyle w:val="NormalWeb"/>
         <w:spacing w:before="0" w:beforeAutospacing="0" w:after="0" w:afterAutospacing="0" w:line="240" w:lineRule="auto"/>
         <w:jc w:val="both"/>
@@ -11254,6 +11671,7 @@
           <w:szCs w:val="22"/>
         </w:rPr>
       </w:pPr>
+      <w:proofErr w:type="spellStart"/>
       <w:r>
         <w:rPr>
           <w:rFonts w:ascii="Century Gothic" w:hAnsi="Century Gothic"/>
@@ -11262,8 +11680,18 @@
           <w:sz w:val="22"/>
           <w:szCs w:val="22"/>
         </w:rPr>
-        <w:lastRenderedPageBreak/>
-        <w:t>Etude de cas</w:t>
+        <w:t>Etude</w:t>
+      </w:r>
+      <w:proofErr w:type="spellEnd"/>
+      <w:r>
+        <w:rPr>
+          <w:rFonts w:ascii="Century Gothic" w:hAnsi="Century Gothic"/>
+          <w:b/>
+          <w:bCs/>
+          <w:sz w:val="22"/>
+          <w:szCs w:val="22"/>
+        </w:rPr>
+        <w:t xml:space="preserve"> de cas</w:t>
       </w:r>
       <w:r>
         <w:rPr>
@@ -11332,6 +11760,7 @@
         </w:rPr>
         <w:t xml:space="preserve"> </w:t>
       </w:r>
+      <w:proofErr w:type="spellStart"/>
       <w:r>
         <w:rPr>
           <w:rStyle w:val="lev"/>
@@ -11341,6 +11770,7 @@
         </w:rPr>
         <w:t>Sàrl</w:t>
       </w:r>
+      <w:proofErr w:type="spellEnd"/>
       <w:r>
         <w:rPr>
           <w:rFonts w:ascii="Century Gothic" w:hAnsi="Century Gothic"/>
@@ -12573,8 +13003,20 @@
           <w:sz w:val="22"/>
           <w:szCs w:val="22"/>
         </w:rPr>
-        <w:t>business model canvas</w:t>
-      </w:r>
+        <w:t xml:space="preserve">business model </w:t>
+      </w:r>
+      <w:proofErr w:type="spellStart"/>
+      <w:r>
+        <w:rPr>
+          <w:rFonts w:ascii="Century Gothic" w:hAnsi="Century Gothic"/>
+          <w:b/>
+          <w:bCs/>
+          <w:sz w:val="22"/>
+          <w:szCs w:val="22"/>
+        </w:rPr>
+        <w:t>canvas</w:t>
+      </w:r>
+      <w:proofErr w:type="spellEnd"/>
       <w:r>
         <w:rPr>
           <w:rFonts w:ascii="Century Gothic" w:hAnsi="Century Gothic"/>
@@ -12830,7 +13272,6 @@
           <w:sz w:val="22"/>
           <w:szCs w:val="22"/>
         </w:rPr>
-        <w:lastRenderedPageBreak/>
         <w:t>Avis aux futurs entrepreneurs : c’est à partir de là que tout commence ;-)</w:t>
       </w:r>
     </w:p>
@@ -13954,7 +14395,6 @@
         <w:rPr>
           <w:rFonts w:ascii="Century Gothic" w:hAnsi="Century Gothic"/>
         </w:rPr>
-        <w:lastRenderedPageBreak/>
         <w:t>BPMN</w:t>
       </w:r>
       <w:bookmarkEnd w:id="15"/>
@@ -14027,7 +14467,25 @@
           <w:szCs w:val="22"/>
           <w:lang w:eastAsia="fr-CH"/>
         </w:rPr>
-        <w:t xml:space="preserve"> : Ils marquent le début, la fin, ou des étapes intermédiaires du processus (ex. : réception d'un email, début d'une tâche).</w:t>
+        <w:t xml:space="preserve"> : Ils marquent le début, la fin, ou des étapes intermédiaires du processus (ex. : réception d'un </w:t>
+      </w:r>
+      <w:proofErr w:type="gramStart"/>
+      <w:r>
+        <w:rPr>
+          <w:rFonts w:ascii="Century Gothic" w:hAnsi="Century Gothic"/>
+          <w:szCs w:val="22"/>
+          <w:lang w:eastAsia="fr-CH"/>
+        </w:rPr>
+        <w:t>email</w:t>
+      </w:r>
+      <w:proofErr w:type="gramEnd"/>
+      <w:r>
+        <w:rPr>
+          <w:rFonts w:ascii="Century Gothic" w:hAnsi="Century Gothic"/>
+          <w:szCs w:val="22"/>
+          <w:lang w:eastAsia="fr-CH"/>
+        </w:rPr>
+        <w:t>, début d'une tâche).</w:t>
       </w:r>
     </w:p>
     <w:p>
@@ -14085,7 +14543,29 @@
           <w:szCs w:val="22"/>
           <w:lang w:eastAsia="fr-CH"/>
         </w:rPr>
-        <w:t>Les passerelles (gateways)</w:t>
+        <w:t>Les passerelles (</w:t>
+      </w:r>
+      <w:proofErr w:type="spellStart"/>
+      <w:r>
+        <w:rPr>
+          <w:rFonts w:ascii="Century Gothic" w:hAnsi="Century Gothic"/>
+          <w:b/>
+          <w:bCs/>
+          <w:szCs w:val="22"/>
+          <w:lang w:eastAsia="fr-CH"/>
+        </w:rPr>
+        <w:t>gateways</w:t>
+      </w:r>
+      <w:proofErr w:type="spellEnd"/>
+      <w:r>
+        <w:rPr>
+          <w:rFonts w:ascii="Century Gothic" w:hAnsi="Century Gothic"/>
+          <w:b/>
+          <w:bCs/>
+          <w:szCs w:val="22"/>
+          <w:lang w:eastAsia="fr-CH"/>
+        </w:rPr>
+        <w:t>)</w:t>
       </w:r>
       <w:r>
         <w:rPr>
@@ -14184,7 +14664,51 @@
           <w:szCs w:val="22"/>
           <w:lang w:eastAsia="fr-CH"/>
         </w:rPr>
-        <w:t>Les pools et couloirs (lanes ou swimlanes)</w:t>
+        <w:t>Les pools et couloirs (</w:t>
+      </w:r>
+      <w:proofErr w:type="spellStart"/>
+      <w:r>
+        <w:rPr>
+          <w:rFonts w:ascii="Century Gothic" w:hAnsi="Century Gothic"/>
+          <w:b/>
+          <w:bCs/>
+          <w:szCs w:val="22"/>
+          <w:lang w:eastAsia="fr-CH"/>
+        </w:rPr>
+        <w:t>lanes</w:t>
+      </w:r>
+      <w:proofErr w:type="spellEnd"/>
+      <w:r>
+        <w:rPr>
+          <w:rFonts w:ascii="Century Gothic" w:hAnsi="Century Gothic"/>
+          <w:b/>
+          <w:bCs/>
+          <w:szCs w:val="22"/>
+          <w:lang w:eastAsia="fr-CH"/>
+        </w:rPr>
+        <w:t xml:space="preserve"> ou </w:t>
+      </w:r>
+      <w:proofErr w:type="spellStart"/>
+      <w:r>
+        <w:rPr>
+          <w:rFonts w:ascii="Century Gothic" w:hAnsi="Century Gothic"/>
+          <w:b/>
+          <w:bCs/>
+          <w:szCs w:val="22"/>
+          <w:lang w:eastAsia="fr-CH"/>
+        </w:rPr>
+        <w:t>swimlanes</w:t>
+      </w:r>
+      <w:proofErr w:type="spellEnd"/>
+      <w:r>
+        <w:rPr>
+          <w:rFonts w:ascii="Century Gothic" w:hAnsi="Century Gothic"/>
+          <w:b/>
+          <w:bCs/>
+          <w:szCs w:val="22"/>
+          <w:lang w:eastAsia="fr-CH"/>
+        </w:rPr>
+        <w:t>)</w:t>
       </w:r>
       <w:r>
         <w:rPr>
@@ -14442,7 +14966,6 @@
           <w:sz w:val="22"/>
           <w:szCs w:val="22"/>
         </w:rPr>
-        <w:lastRenderedPageBreak/>
         <w:drawing>
           <wp:anchor distT="0" distB="0" distL="114300" distR="114300" simplePos="0" relativeHeight="251661312" behindDoc="0" locked="0" layoutInCell="1" allowOverlap="1" wp14:anchorId="3DC91AFD" wp14:editId="671D215E">
             <wp:simplePos x="0" y="0"/>
@@ -14580,7 +15103,25 @@
           <w:sz w:val="22"/>
           <w:szCs w:val="22"/>
         </w:rPr>
-        <w:t>Les événements de début sont représentés par des cercles verts qui peuvent être de plusieurs types. Les événements de début multiples sont représentés avec un hexagone à l’intérieur du cercle vert et signifient que différents événements peuvent commencer le processus. Lorsque plusieurs conditions doivent être remplies pour démarrer le processus, l’événement de début se représente par un cercle vert comprenant en son centre un signe « plus ». Un autre exemple : si une enveloppe est représentée au centre du cercle vert cela signifie que le processus démarre par l’envoi d’un message. Bien d’autres symboles existent.</w:t>
+        <w:t xml:space="preserve">Les événements de début sont représentés par des cercles verts qui peuvent être de plusieurs types. Les événements de </w:t>
+      </w:r>
+      <w:proofErr w:type="gramStart"/>
+      <w:r>
+        <w:rPr>
+          <w:rFonts w:ascii="Century Gothic" w:hAnsi="Century Gothic"/>
+          <w:sz w:val="22"/>
+          <w:szCs w:val="22"/>
+        </w:rPr>
+        <w:t>début multiples</w:t>
+      </w:r>
+      <w:proofErr w:type="gramEnd"/>
+      <w:r>
+        <w:rPr>
+          <w:rFonts w:ascii="Century Gothic" w:hAnsi="Century Gothic"/>
+          <w:sz w:val="22"/>
+          <w:szCs w:val="22"/>
+        </w:rPr>
+        <w:t xml:space="preserve"> sont représentés avec un hexagone à l’intérieur du cercle vert et signifient que différents événements peuvent commencer le processus. Lorsque plusieurs conditions doivent être remplies pour démarrer le processus, l’événement de début se représente par un cercle vert comprenant en son centre un signe « plus ». Un autre exemple : si une enveloppe est représentée au centre du cercle vert cela signifie que le processus démarre par l’envoi d’un message. Bien d’autres symboles existent.</w:t>
       </w:r>
     </w:p>
     <w:p>
@@ -14638,7 +15179,43 @@
           <w:sz w:val="22"/>
           <w:szCs w:val="22"/>
         </w:rPr>
-        <w:t>C’est l’un des exemples de BPMN qui peut le plus aider les entreprises qui utilisent des emails dans leurs flux de tâches. Une fois ce processus substitué à l’utilisation des emails, le flux de tâche dans ses entreprises devient plus agile, donc plus facile à contrôler.</w:t>
+        <w:t xml:space="preserve">C’est l’un des exemples de BPMN qui peut le plus aider les entreprises qui utilisent des </w:t>
+      </w:r>
+      <w:proofErr w:type="gramStart"/>
+      <w:r>
+        <w:rPr>
+          <w:rFonts w:ascii="Century Gothic" w:hAnsi="Century Gothic"/>
+          <w:sz w:val="22"/>
+          <w:szCs w:val="22"/>
+        </w:rPr>
+        <w:t>emails</w:t>
+      </w:r>
+      <w:proofErr w:type="gramEnd"/>
+      <w:r>
+        <w:rPr>
+          <w:rFonts w:ascii="Century Gothic" w:hAnsi="Century Gothic"/>
+          <w:sz w:val="22"/>
+          <w:szCs w:val="22"/>
+        </w:rPr>
+        <w:t xml:space="preserve"> dans leurs flux de tâches. Une fois ce processus substitué à l’utilisation des </w:t>
+      </w:r>
+      <w:proofErr w:type="gramStart"/>
+      <w:r>
+        <w:rPr>
+          <w:rFonts w:ascii="Century Gothic" w:hAnsi="Century Gothic"/>
+          <w:sz w:val="22"/>
+          <w:szCs w:val="22"/>
+        </w:rPr>
+        <w:t>emails</w:t>
+      </w:r>
+      <w:proofErr w:type="gramEnd"/>
+      <w:r>
+        <w:rPr>
+          <w:rFonts w:ascii="Century Gothic" w:hAnsi="Century Gothic"/>
+          <w:sz w:val="22"/>
+          <w:szCs w:val="22"/>
+        </w:rPr>
+        <w:t>, le flux de tâche dans ses entreprises devient plus agile, donc plus facile à contrôler.</w:t>
       </w:r>
     </w:p>
     <w:p>
@@ -14796,7 +15373,25 @@
           <w:sz w:val="22"/>
           <w:szCs w:val="22"/>
         </w:rPr>
-        <w:t>On remarque que l’on fait maintenant face à un cercle bleu, indiquant donc un événement qui n’est ni de début ni de fin. C’est ce que l’on appelle un événement intermédiaire, tel que l’envoi d’un message (illustré dans le diagramme par une enveloppe). Il s’agit donc d’un événement conditionnel qui ne se produit qu’en fonction de l’occurrence de certaines conditions ou d’événements de compensation utilisés pour lors d’une activité antérieure dans le processus.</w:t>
+        <w:t xml:space="preserve">On remarque que l’on fait maintenant face à un cercle bleu, indiquant donc un événement qui n’est ni de début ni de fin. C’est ce que l’on appelle un événement intermédiaire, tel que l’envoi d’un message (illustré dans le diagramme par une enveloppe). Il s’agit donc d’un événement conditionnel qui ne se produit qu’en fonction de l’occurrence de certaines conditions ou d’événements de </w:t>
+      </w:r>
+      <w:proofErr w:type="gramStart"/>
+      <w:r>
+        <w:rPr>
+          <w:rFonts w:ascii="Century Gothic" w:hAnsi="Century Gothic"/>
+          <w:sz w:val="22"/>
+          <w:szCs w:val="22"/>
+        </w:rPr>
+        <w:t>compensation utilisés</w:t>
+      </w:r>
+      <w:proofErr w:type="gramEnd"/>
+      <w:r>
+        <w:rPr>
+          <w:rFonts w:ascii="Century Gothic" w:hAnsi="Century Gothic"/>
+          <w:sz w:val="22"/>
+          <w:szCs w:val="22"/>
+        </w:rPr>
+        <w:t xml:space="preserve"> pour lors d’une activité antérieure dans le processus.</w:t>
       </w:r>
     </w:p>
     <w:p>
@@ -14851,7 +15446,6 @@
           <w:rFonts w:ascii="Century Gothic" w:hAnsi="Century Gothic"/>
           <w:noProof/>
         </w:rPr>
-        <w:lastRenderedPageBreak/>
         <w:drawing>
           <wp:anchor distT="0" distB="0" distL="114300" distR="114300" simplePos="0" relativeHeight="251666432" behindDoc="0" locked="0" layoutInCell="1" allowOverlap="1" wp14:anchorId="208A84F7" wp14:editId="7D1BB95D">
             <wp:simplePos x="0" y="0"/>
@@ -14999,7 +15593,25 @@
           <w:sz w:val="22"/>
           <w:szCs w:val="22"/>
         </w:rPr>
-        <w:t>Ces actions peuvent être manuelles (illustrées avec une main avec l’index pointant vers quelque chose); être un message à envoyer ou à recevoir (toujours illustrées avec une enveloppe) ou encore être une règle métier (symbolisées par des points et des tirets sous forme de liste). Ce dernier exemple indique que la tâche doit obéir à une règle, parmi plusieurs d’autres.</w:t>
+        <w:t>Ces actions peuvent être manuelles (illustrées avec une main avec l’index pointant vers quelque chose</w:t>
+      </w:r>
+      <w:proofErr w:type="gramStart"/>
+      <w:r>
+        <w:rPr>
+          <w:rFonts w:ascii="Century Gothic" w:hAnsi="Century Gothic"/>
+          <w:sz w:val="22"/>
+          <w:szCs w:val="22"/>
+        </w:rPr>
+        <w:t>);</w:t>
+      </w:r>
+      <w:proofErr w:type="gramEnd"/>
+      <w:r>
+        <w:rPr>
+          <w:rFonts w:ascii="Century Gothic" w:hAnsi="Century Gothic"/>
+          <w:sz w:val="22"/>
+          <w:szCs w:val="22"/>
+        </w:rPr>
+        <w:t xml:space="preserve"> être un message à envoyer ou à recevoir (toujours illustrées avec une enveloppe) ou encore être une règle métier (symbolisées par des points et des tirets sous forme de liste). Ce dernier exemple indique que la tâche doit obéir à une règle, parmi plusieurs d’autres.</w:t>
       </w:r>
     </w:p>
     <w:p>
@@ -15121,7 +15733,25 @@
           <w:sz w:val="22"/>
           <w:szCs w:val="22"/>
         </w:rPr>
-        <w:t>Ici intervient un autre symbole majeur du modèle BPMN : la déviation ou le gateway, toujours symbolisé par des losanges jaunes.</w:t>
+        <w:t xml:space="preserve">Ici intervient un autre symbole majeur du modèle BPMN : la déviation ou le </w:t>
+      </w:r>
+      <w:proofErr w:type="spellStart"/>
+      <w:r>
+        <w:rPr>
+          <w:rFonts w:ascii="Century Gothic" w:hAnsi="Century Gothic"/>
+          <w:sz w:val="22"/>
+          <w:szCs w:val="22"/>
+        </w:rPr>
+        <w:t>gateway</w:t>
+      </w:r>
+      <w:proofErr w:type="spellEnd"/>
+      <w:r>
+        <w:rPr>
+          <w:rFonts w:ascii="Century Gothic" w:hAnsi="Century Gothic"/>
+          <w:sz w:val="22"/>
+          <w:szCs w:val="22"/>
+        </w:rPr>
+        <w:t>, toujours symbolisé par des losanges jaunes.</w:t>
       </w:r>
     </w:p>
     <w:p>
@@ -15211,7 +15841,61 @@
           <w:sz w:val="22"/>
           <w:szCs w:val="22"/>
         </w:rPr>
-        <w:t>Le symbole gateway unique, identifié avec un « X » en son centre, indique que de toutes les branches qui sortent du flux de tâches une seule sera suivie. Un symbole gateway parallèle, illustré avec un signe « + » en son centre, montre que plusieurs branches peuvent être suivies en même temps. Enfin, un symbole gateway inclusif, avec un cercle à l’intérieur, permet également des flux parallèles qui se réaliseront selon une condition prédéterminée.</w:t>
+        <w:t xml:space="preserve">Le symbole </w:t>
+      </w:r>
+      <w:proofErr w:type="spellStart"/>
+      <w:r>
+        <w:rPr>
+          <w:rFonts w:ascii="Century Gothic" w:hAnsi="Century Gothic"/>
+          <w:sz w:val="22"/>
+          <w:szCs w:val="22"/>
+        </w:rPr>
+        <w:t>gateway</w:t>
+      </w:r>
+      <w:proofErr w:type="spellEnd"/>
+      <w:r>
+        <w:rPr>
+          <w:rFonts w:ascii="Century Gothic" w:hAnsi="Century Gothic"/>
+          <w:sz w:val="22"/>
+          <w:szCs w:val="22"/>
+        </w:rPr>
+        <w:t xml:space="preserve"> unique, identifié avec un « X » en son centre, indique que de toutes les branches qui sortent du flux de tâches une seule sera suivie. Un symbole </w:t>
+      </w:r>
+      <w:proofErr w:type="spellStart"/>
+      <w:r>
+        <w:rPr>
+          <w:rFonts w:ascii="Century Gothic" w:hAnsi="Century Gothic"/>
+          <w:sz w:val="22"/>
+          <w:szCs w:val="22"/>
+        </w:rPr>
+        <w:t>gateway</w:t>
+      </w:r>
+      <w:proofErr w:type="spellEnd"/>
+      <w:r>
+        <w:rPr>
+          <w:rFonts w:ascii="Century Gothic" w:hAnsi="Century Gothic"/>
+          <w:sz w:val="22"/>
+          <w:szCs w:val="22"/>
+        </w:rPr>
+        <w:t xml:space="preserve"> parallèle, illustré avec un signe « + » en son centre, montre que plusieurs branches peuvent être suivies en même temps. Enfin, un symbole </w:t>
+      </w:r>
+      <w:proofErr w:type="spellStart"/>
+      <w:r>
+        <w:rPr>
+          <w:rFonts w:ascii="Century Gothic" w:hAnsi="Century Gothic"/>
+          <w:sz w:val="22"/>
+          <w:szCs w:val="22"/>
+        </w:rPr>
+        <w:t>gateway</w:t>
+      </w:r>
+      <w:proofErr w:type="spellEnd"/>
+      <w:r>
+        <w:rPr>
+          <w:rFonts w:ascii="Century Gothic" w:hAnsi="Century Gothic"/>
+          <w:sz w:val="22"/>
+          <w:szCs w:val="22"/>
+        </w:rPr>
+        <w:t xml:space="preserve"> inclusif, avec un cercle à l’intérieur, permet également des flux parallèles qui se réaliseront selon une condition prédéterminée.</w:t>
       </w:r>
     </w:p>
     <w:p>
@@ -15277,7 +15961,6 @@
         <w:rPr>
           <w:rFonts w:ascii="Century Gothic" w:hAnsi="Century Gothic"/>
         </w:rPr>
-        <w:lastRenderedPageBreak/>
         <w:t>Sources</w:t>
       </w:r>
       <w:r>
@@ -15345,8 +16028,19 @@
             <w:sz w:val="22"/>
             <w:szCs w:val="22"/>
           </w:rPr>
-          <w:t>Magic School</w:t>
+          <w:t xml:space="preserve">Magic </w:t>
         </w:r>
+        <w:proofErr w:type="spellStart"/>
+        <w:r>
+          <w:rPr>
+            <w:rStyle w:val="Lienhypertexte"/>
+            <w:rFonts w:ascii="Century Gothic" w:hAnsi="Century Gothic"/>
+            <w:sz w:val="22"/>
+            <w:szCs w:val="22"/>
+          </w:rPr>
+          <w:t>School</w:t>
+        </w:r>
+        <w:proofErr w:type="spellEnd"/>
       </w:hyperlink>
     </w:p>
     <w:p>
@@ -15543,8 +16237,9 @@
           <w:szCs w:val="22"/>
           <w:lang w:val="en-US"/>
         </w:rPr>
-        <w:t>BPMN simplifié</w:t>
-      </w:r>
+        <w:t xml:space="preserve">BPMN </w:t>
+      </w:r>
+      <w:proofErr w:type="spellStart"/>
       <w:r>
         <w:rPr>
           <w:rFonts w:ascii="Century Gothic" w:hAnsi="Century Gothic"/>
@@ -15552,6 +16247,16 @@
           <w:szCs w:val="22"/>
           <w:lang w:val="en-US"/>
         </w:rPr>
+        <w:t>simplifié</w:t>
+      </w:r>
+      <w:proofErr w:type="spellEnd"/>
+      <w:r>
+        <w:rPr>
+          <w:rFonts w:ascii="Century Gothic" w:hAnsi="Century Gothic"/>
+          <w:sz w:val="22"/>
+          <w:szCs w:val="22"/>
+          <w:lang w:val="en-US"/>
+        </w:rPr>
         <w:t xml:space="preserve"> </w:t>
       </w:r>
       <w:r>
@@ -15561,7 +16266,27 @@
           <w:szCs w:val="22"/>
           <w:lang w:val="en-US"/>
         </w:rPr>
-        <w:t>(eduvaud)</w:t>
+        <w:t>(</w:t>
+      </w:r>
+      <w:proofErr w:type="spellStart"/>
+      <w:r>
+        <w:rPr>
+          <w:rFonts w:ascii="Century Gothic" w:hAnsi="Century Gothic"/>
+          <w:sz w:val="22"/>
+          <w:szCs w:val="22"/>
+          <w:lang w:val="en-US"/>
+        </w:rPr>
+        <w:t>eduvaud</w:t>
+      </w:r>
+      <w:proofErr w:type="spellEnd"/>
+      <w:r>
+        <w:rPr>
+          <w:rFonts w:ascii="Century Gothic" w:hAnsi="Century Gothic"/>
+          <w:sz w:val="22"/>
+          <w:szCs w:val="22"/>
+          <w:lang w:val="en-US"/>
+        </w:rPr>
+        <w:t>)</w:t>
       </w:r>
       <w:r>
         <w:rPr>
@@ -15733,7 +16458,7 @@
 </file>
 
 <file path=word/endnotes.xml><?xml version="1.0" encoding="utf-8"?>
-<w:endnotes xmlns:wpc="http://schemas.microsoft.com/office/word/2010/wordprocessingCanvas" xmlns:cx="http://schemas.microsoft.com/office/drawing/2014/chartex" xmlns:cx1="http://schemas.microsoft.com/office/drawing/2015/9/8/chartex" xmlns:cx2="http://schemas.microsoft.com/office/drawing/2015/10/21/chartex" xmlns:cx3="http://schemas.microsoft.com/office/drawing/2016/5/9/chartex" xmlns:cx4="http://schemas.microsoft.com/office/drawing/2016/5/10/chartex" xmlns:cx5="http://schemas.microsoft.com/office/drawing/2016/5/11/chartex" xmlns:cx6="http://schemas.microsoft.com/office/drawing/2016/5/12/chartex" xmlns:cx7="http://schemas.microsoft.com/office/drawing/2016/5/13/chartex" xmlns:cx8="http://schemas.microsoft.com/office/drawing/2016/5/14/chartex" xmlns:mc="http://schemas.openxmlformats.org/markup-compatibility/2006" xmlns:aink="http://schemas.microsoft.com/office/drawing/2016/ink" xmlns:am3d="http://schemas.microsoft.com/office/drawing/2017/model3d" xmlns:o="urn:schemas-microsoft-com:office:office" xmlns:oel="http://schemas.microsoft.com/office/2019/extlst" xmlns:r="http://schemas.openxmlformats.org/officeDocument/2006/relationships" xmlns:m="http://schemas.openxmlformats.org/officeDocument/2006/math" xmlns:v="urn:schemas-microsoft-com:vml" xmlns:wp14="http://schemas.microsoft.com/office/word/2010/wordprocessingDrawing" xmlns:wp="http://schemas.openxmlformats.org/drawingml/2006/wordprocessingDrawing" xmlns:w10="urn:schemas-microsoft-com:office:word" xmlns:w="http://schemas.openxmlformats.org/wordprocessingml/2006/main" xmlns:w14="http://schemas.microsoft.com/office/word/2010/wordml" xmlns:w15="http://schemas.microsoft.com/office/word/2012/wordml" xmlns:w16cex="http://schemas.microsoft.com/office/word/2018/wordml/cex" xmlns:w16cid="http://schemas.microsoft.com/office/word/2016/wordml/cid" xmlns:w16="http://schemas.microsoft.com/office/word/2018/wordml" xmlns:w16sdtdh="http://schemas.microsoft.com/office/word/2020/wordml/sdtdatahash" xmlns:w16se="http://schemas.microsoft.com/office/word/2015/wordml/symex" xmlns:wpg="http://schemas.microsoft.com/office/word/2010/wordprocessingGroup" xmlns:wpi="http://schemas.microsoft.com/office/word/2010/wordprocessingInk" xmlns:wne="http://schemas.microsoft.com/office/word/2006/wordml" xmlns:wps="http://schemas.microsoft.com/office/word/2010/wordprocessingShape" mc:Ignorable="w14 w15 w16se w16cid w16 w16cex w16sdtdh wp14">
+<w:endnotes xmlns:wpc="http://schemas.microsoft.com/office/word/2010/wordprocessingCanvas" xmlns:cx="http://schemas.microsoft.com/office/drawing/2014/chartex" xmlns:cx1="http://schemas.microsoft.com/office/drawing/2015/9/8/chartex" xmlns:cx2="http://schemas.microsoft.com/office/drawing/2015/10/21/chartex" xmlns:cx3="http://schemas.microsoft.com/office/drawing/2016/5/9/chartex" xmlns:cx4="http://schemas.microsoft.com/office/drawing/2016/5/10/chartex" xmlns:cx5="http://schemas.microsoft.com/office/drawing/2016/5/11/chartex" xmlns:cx6="http://schemas.microsoft.com/office/drawing/2016/5/12/chartex" xmlns:cx7="http://schemas.microsoft.com/office/drawing/2016/5/13/chartex" xmlns:cx8="http://schemas.microsoft.com/office/drawing/2016/5/14/chartex" xmlns:mc="http://schemas.openxmlformats.org/markup-compatibility/2006" xmlns:aink="http://schemas.microsoft.com/office/drawing/2016/ink" xmlns:am3d="http://schemas.microsoft.com/office/drawing/2017/model3d" xmlns:o="urn:schemas-microsoft-com:office:office" xmlns:oel="http://schemas.microsoft.com/office/2019/extlst" xmlns:r="http://schemas.openxmlformats.org/officeDocument/2006/relationships" xmlns:m="http://schemas.openxmlformats.org/officeDocument/2006/math" xmlns:v="urn:schemas-microsoft-com:vml" xmlns:wp14="http://schemas.microsoft.com/office/word/2010/wordprocessingDrawing" xmlns:wp="http://schemas.openxmlformats.org/drawingml/2006/wordprocessingDrawing" xmlns:w10="urn:schemas-microsoft-com:office:word" xmlns:w="http://schemas.openxmlformats.org/wordprocessingml/2006/main" xmlns:w14="http://schemas.microsoft.com/office/word/2010/wordml" xmlns:w15="http://schemas.microsoft.com/office/word/2012/wordml" xmlns:w16cex="http://schemas.microsoft.com/office/word/2018/wordml/cex" xmlns:w16cid="http://schemas.microsoft.com/office/word/2016/wordml/cid" xmlns:w16="http://schemas.microsoft.com/office/word/2018/wordml" xmlns:w16du="http://schemas.microsoft.com/office/word/2023/wordml/word16du" xmlns:w16sdtdh="http://schemas.microsoft.com/office/word/2020/wordml/sdtdatahash" xmlns:w16sdtfl="http://schemas.microsoft.com/office/word/2024/wordml/sdtformatlock" xmlns:w16se="http://schemas.microsoft.com/office/word/2015/wordml/symex" xmlns:wpg="http://schemas.microsoft.com/office/word/2010/wordprocessingGroup" xmlns:wpi="http://schemas.microsoft.com/office/word/2010/wordprocessingInk" xmlns:wne="http://schemas.microsoft.com/office/word/2006/wordml" xmlns:wps="http://schemas.microsoft.com/office/word/2010/wordprocessingShape" mc:Ignorable="w14 w15 w16se w16cid w16 w16cex w16sdtdh w16sdtfl w16du wp14">
   <w:endnote w:type="separator" w:id="-1">
     <w:p>
       <w:r>
@@ -15759,7 +16484,7 @@
 </file>
 
 <file path=word/footer1.xml><?xml version="1.0" encoding="utf-8"?>
-<w:ftr xmlns:wpc="http://schemas.microsoft.com/office/word/2010/wordprocessingCanvas" xmlns:cx="http://schemas.microsoft.com/office/drawing/2014/chartex" xmlns:cx1="http://schemas.microsoft.com/office/drawing/2015/9/8/chartex" xmlns:cx2="http://schemas.microsoft.com/office/drawing/2015/10/21/chartex" xmlns:cx3="http://schemas.microsoft.com/office/drawing/2016/5/9/chartex" xmlns:cx4="http://schemas.microsoft.com/office/drawing/2016/5/10/chartex" xmlns:cx5="http://schemas.microsoft.com/office/drawing/2016/5/11/chartex" xmlns:cx6="http://schemas.microsoft.com/office/drawing/2016/5/12/chartex" xmlns:cx7="http://schemas.microsoft.com/office/drawing/2016/5/13/chartex" xmlns:cx8="http://schemas.microsoft.com/office/drawing/2016/5/14/chartex" xmlns:mc="http://schemas.openxmlformats.org/markup-compatibility/2006" xmlns:aink="http://schemas.microsoft.com/office/drawing/2016/ink" xmlns:am3d="http://schemas.microsoft.com/office/drawing/2017/model3d" xmlns:o="urn:schemas-microsoft-com:office:office" xmlns:oel="http://schemas.microsoft.com/office/2019/extlst" xmlns:r="http://schemas.openxmlformats.org/officeDocument/2006/relationships" xmlns:m="http://schemas.openxmlformats.org/officeDocument/2006/math" xmlns:v="urn:schemas-microsoft-com:vml" xmlns:wp14="http://schemas.microsoft.com/office/word/2010/wordprocessingDrawing" xmlns:wp="http://schemas.openxmlformats.org/drawingml/2006/wordprocessingDrawing" xmlns:w10="urn:schemas-microsoft-com:office:word" xmlns:w="http://schemas.openxmlformats.org/wordprocessingml/2006/main" xmlns:w14="http://schemas.microsoft.com/office/word/2010/wordml" xmlns:w15="http://schemas.microsoft.com/office/word/2012/wordml" xmlns:w16cex="http://schemas.microsoft.com/office/word/2018/wordml/cex" xmlns:w16cid="http://schemas.microsoft.com/office/word/2016/wordml/cid" xmlns:w16="http://schemas.microsoft.com/office/word/2018/wordml" xmlns:w16sdtdh="http://schemas.microsoft.com/office/word/2020/wordml/sdtdatahash" xmlns:w16se="http://schemas.microsoft.com/office/word/2015/wordml/symex" xmlns:wpg="http://schemas.microsoft.com/office/word/2010/wordprocessingGroup" xmlns:wpi="http://schemas.microsoft.com/office/word/2010/wordprocessingInk" xmlns:wne="http://schemas.microsoft.com/office/word/2006/wordml" xmlns:wps="http://schemas.microsoft.com/office/word/2010/wordprocessingShape" mc:Ignorable="w14 w15 w16se w16cid w16 w16cex w16sdtdh wp14">
+<w:ftr xmlns:wpc="http://schemas.microsoft.com/office/word/2010/wordprocessingCanvas" xmlns:cx="http://schemas.microsoft.com/office/drawing/2014/chartex" xmlns:cx1="http://schemas.microsoft.com/office/drawing/2015/9/8/chartex" xmlns:cx2="http://schemas.microsoft.com/office/drawing/2015/10/21/chartex" xmlns:cx3="http://schemas.microsoft.com/office/drawing/2016/5/9/chartex" xmlns:cx4="http://schemas.microsoft.com/office/drawing/2016/5/10/chartex" xmlns:cx5="http://schemas.microsoft.com/office/drawing/2016/5/11/chartex" xmlns:cx6="http://schemas.microsoft.com/office/drawing/2016/5/12/chartex" xmlns:cx7="http://schemas.microsoft.com/office/drawing/2016/5/13/chartex" xmlns:cx8="http://schemas.microsoft.com/office/drawing/2016/5/14/chartex" xmlns:mc="http://schemas.openxmlformats.org/markup-compatibility/2006" xmlns:aink="http://schemas.microsoft.com/office/drawing/2016/ink" xmlns:am3d="http://schemas.microsoft.com/office/drawing/2017/model3d" xmlns:o="urn:schemas-microsoft-com:office:office" xmlns:oel="http://schemas.microsoft.com/office/2019/extlst" xmlns:r="http://schemas.openxmlformats.org/officeDocument/2006/relationships" xmlns:m="http://schemas.openxmlformats.org/officeDocument/2006/math" xmlns:v="urn:schemas-microsoft-com:vml" xmlns:wp14="http://schemas.microsoft.com/office/word/2010/wordprocessingDrawing" xmlns:wp="http://schemas.openxmlformats.org/drawingml/2006/wordprocessingDrawing" xmlns:w10="urn:schemas-microsoft-com:office:word" xmlns:w="http://schemas.openxmlformats.org/wordprocessingml/2006/main" xmlns:w14="http://schemas.microsoft.com/office/word/2010/wordml" xmlns:w15="http://schemas.microsoft.com/office/word/2012/wordml" xmlns:w16cex="http://schemas.microsoft.com/office/word/2018/wordml/cex" xmlns:w16cid="http://schemas.microsoft.com/office/word/2016/wordml/cid" xmlns:w16="http://schemas.microsoft.com/office/word/2018/wordml" xmlns:w16du="http://schemas.microsoft.com/office/word/2023/wordml/word16du" xmlns:w16sdtdh="http://schemas.microsoft.com/office/word/2020/wordml/sdtdatahash" xmlns:w16sdtfl="http://schemas.microsoft.com/office/word/2024/wordml/sdtformatlock" xmlns:w16se="http://schemas.microsoft.com/office/word/2015/wordml/symex" xmlns:wpg="http://schemas.microsoft.com/office/word/2010/wordprocessingGroup" xmlns:wpi="http://schemas.microsoft.com/office/word/2010/wordprocessingInk" xmlns:wne="http://schemas.microsoft.com/office/word/2006/wordml" xmlns:wps="http://schemas.microsoft.com/office/word/2010/wordprocessingShape" mc:Ignorable="w14 w15 w16se w16cid w16 w16cex w16sdtdh w16sdtfl w16du wp14">
   <w:tbl>
     <w:tblPr>
       <w:tblW w:w="4943" w:type="pct"/>
@@ -15802,6 +16527,7 @@
             </w:rPr>
             <w:t xml:space="preserve">Auteur : </w:t>
           </w:r>
+          <w:proofErr w:type="spellStart"/>
           <w:r>
             <w:rPr>
               <w:sz w:val="18"/>
@@ -15809,6 +16535,7 @@
             </w:rPr>
             <w:t>Many</w:t>
           </w:r>
+          <w:proofErr w:type="spellEnd"/>
         </w:p>
       </w:tc>
       <w:tc>
@@ -16150,7 +16877,7 @@
 </file>
 
 <file path=word/footnotes.xml><?xml version="1.0" encoding="utf-8"?>
-<w:footnotes xmlns:wpc="http://schemas.microsoft.com/office/word/2010/wordprocessingCanvas" xmlns:cx="http://schemas.microsoft.com/office/drawing/2014/chartex" xmlns:cx1="http://schemas.microsoft.com/office/drawing/2015/9/8/chartex" xmlns:cx2="http://schemas.microsoft.com/office/drawing/2015/10/21/chartex" xmlns:cx3="http://schemas.microsoft.com/office/drawing/2016/5/9/chartex" xmlns:cx4="http://schemas.microsoft.com/office/drawing/2016/5/10/chartex" xmlns:cx5="http://schemas.microsoft.com/office/drawing/2016/5/11/chartex" xmlns:cx6="http://schemas.microsoft.com/office/drawing/2016/5/12/chartex" xmlns:cx7="http://schemas.microsoft.com/office/drawing/2016/5/13/chartex" xmlns:cx8="http://schemas.microsoft.com/office/drawing/2016/5/14/chartex" xmlns:mc="http://schemas.openxmlformats.org/markup-compatibility/2006" xmlns:aink="http://schemas.microsoft.com/office/drawing/2016/ink" xmlns:am3d="http://schemas.microsoft.com/office/drawing/2017/model3d" xmlns:o="urn:schemas-microsoft-com:office:office" xmlns:oel="http://schemas.microsoft.com/office/2019/extlst" xmlns:r="http://schemas.openxmlformats.org/officeDocument/2006/relationships" xmlns:m="http://schemas.openxmlformats.org/officeDocument/2006/math" xmlns:v="urn:schemas-microsoft-com:vml" xmlns:wp14="http://schemas.microsoft.com/office/word/2010/wordprocessingDrawing" xmlns:wp="http://schemas.openxmlformats.org/drawingml/2006/wordprocessingDrawing" xmlns:w10="urn:schemas-microsoft-com:office:word" xmlns:w="http://schemas.openxmlformats.org/wordprocessingml/2006/main" xmlns:w14="http://schemas.microsoft.com/office/word/2010/wordml" xmlns:w15="http://schemas.microsoft.com/office/word/2012/wordml" xmlns:w16cex="http://schemas.microsoft.com/office/word/2018/wordml/cex" xmlns:w16cid="http://schemas.microsoft.com/office/word/2016/wordml/cid" xmlns:w16="http://schemas.microsoft.com/office/word/2018/wordml" xmlns:w16sdtdh="http://schemas.microsoft.com/office/word/2020/wordml/sdtdatahash" xmlns:w16se="http://schemas.microsoft.com/office/word/2015/wordml/symex" xmlns:wpg="http://schemas.microsoft.com/office/word/2010/wordprocessingGroup" xmlns:wpi="http://schemas.microsoft.com/office/word/2010/wordprocessingInk" xmlns:wne="http://schemas.microsoft.com/office/word/2006/wordml" xmlns:wps="http://schemas.microsoft.com/office/word/2010/wordprocessingShape" mc:Ignorable="w14 w15 w16se w16cid w16 w16cex w16sdtdh wp14">
+<w:footnotes xmlns:wpc="http://schemas.microsoft.com/office/word/2010/wordprocessingCanvas" xmlns:cx="http://schemas.microsoft.com/office/drawing/2014/chartex" xmlns:cx1="http://schemas.microsoft.com/office/drawing/2015/9/8/chartex" xmlns:cx2="http://schemas.microsoft.com/office/drawing/2015/10/21/chartex" xmlns:cx3="http://schemas.microsoft.com/office/drawing/2016/5/9/chartex" xmlns:cx4="http://schemas.microsoft.com/office/drawing/2016/5/10/chartex" xmlns:cx5="http://schemas.microsoft.com/office/drawing/2016/5/11/chartex" xmlns:cx6="http://schemas.microsoft.com/office/drawing/2016/5/12/chartex" xmlns:cx7="http://schemas.microsoft.com/office/drawing/2016/5/13/chartex" xmlns:cx8="http://schemas.microsoft.com/office/drawing/2016/5/14/chartex" xmlns:mc="http://schemas.openxmlformats.org/markup-compatibility/2006" xmlns:aink="http://schemas.microsoft.com/office/drawing/2016/ink" xmlns:am3d="http://schemas.microsoft.com/office/drawing/2017/model3d" xmlns:o="urn:schemas-microsoft-com:office:office" xmlns:oel="http://schemas.microsoft.com/office/2019/extlst" xmlns:r="http://schemas.openxmlformats.org/officeDocument/2006/relationships" xmlns:m="http://schemas.openxmlformats.org/officeDocument/2006/math" xmlns:v="urn:schemas-microsoft-com:vml" xmlns:wp14="http://schemas.microsoft.com/office/word/2010/wordprocessingDrawing" xmlns:wp="http://schemas.openxmlformats.org/drawingml/2006/wordprocessingDrawing" xmlns:w10="urn:schemas-microsoft-com:office:word" xmlns:w="http://schemas.openxmlformats.org/wordprocessingml/2006/main" xmlns:w14="http://schemas.microsoft.com/office/word/2010/wordml" xmlns:w15="http://schemas.microsoft.com/office/word/2012/wordml" xmlns:w16cex="http://schemas.microsoft.com/office/word/2018/wordml/cex" xmlns:w16cid="http://schemas.microsoft.com/office/word/2016/wordml/cid" xmlns:w16="http://schemas.microsoft.com/office/word/2018/wordml" xmlns:w16du="http://schemas.microsoft.com/office/word/2023/wordml/word16du" xmlns:w16sdtdh="http://schemas.microsoft.com/office/word/2020/wordml/sdtdatahash" xmlns:w16sdtfl="http://schemas.microsoft.com/office/word/2024/wordml/sdtformatlock" xmlns:w16se="http://schemas.microsoft.com/office/word/2015/wordml/symex" xmlns:wpg="http://schemas.microsoft.com/office/word/2010/wordprocessingGroup" xmlns:wpi="http://schemas.microsoft.com/office/word/2010/wordprocessingInk" xmlns:wne="http://schemas.microsoft.com/office/word/2006/wordml" xmlns:wps="http://schemas.microsoft.com/office/word/2010/wordprocessingShape" mc:Ignorable="w14 w15 w16se w16cid w16 w16cex w16sdtdh w16sdtfl w16du wp14">
   <w:footnote w:type="separator" w:id="-1">
     <w:p>
       <w:r>
@@ -16176,7 +16903,7 @@
 </file>
 
 <file path=word/header1.xml><?xml version="1.0" encoding="utf-8"?>
-<w:hdr xmlns:wpc="http://schemas.microsoft.com/office/word/2010/wordprocessingCanvas" xmlns:cx="http://schemas.microsoft.com/office/drawing/2014/chartex" xmlns:cx1="http://schemas.microsoft.com/office/drawing/2015/9/8/chartex" xmlns:cx2="http://schemas.microsoft.com/office/drawing/2015/10/21/chartex" xmlns:cx3="http://schemas.microsoft.com/office/drawing/2016/5/9/chartex" xmlns:cx4="http://schemas.microsoft.com/office/drawing/2016/5/10/chartex" xmlns:cx5="http://schemas.microsoft.com/office/drawing/2016/5/11/chartex" xmlns:cx6="http://schemas.microsoft.com/office/drawing/2016/5/12/chartex" xmlns:cx7="http://schemas.microsoft.com/office/drawing/2016/5/13/chartex" xmlns:cx8="http://schemas.microsoft.com/office/drawing/2016/5/14/chartex" xmlns:mc="http://schemas.openxmlformats.org/markup-compatibility/2006" xmlns:aink="http://schemas.microsoft.com/office/drawing/2016/ink" xmlns:am3d="http://schemas.microsoft.com/office/drawing/2017/model3d" xmlns:o="urn:schemas-microsoft-com:office:office" xmlns:oel="http://schemas.microsoft.com/office/2019/extlst" xmlns:r="http://schemas.openxmlformats.org/officeDocument/2006/relationships" xmlns:m="http://schemas.openxmlformats.org/officeDocument/2006/math" xmlns:v="urn:schemas-microsoft-com:vml" xmlns:wp14="http://schemas.microsoft.com/office/word/2010/wordprocessingDrawing" xmlns:wp="http://schemas.openxmlformats.org/drawingml/2006/wordprocessingDrawing" xmlns:w10="urn:schemas-microsoft-com:office:word" xmlns:w="http://schemas.openxmlformats.org/wordprocessingml/2006/main" xmlns:w14="http://schemas.microsoft.com/office/word/2010/wordml" xmlns:w15="http://schemas.microsoft.com/office/word/2012/wordml" xmlns:w16cex="http://schemas.microsoft.com/office/word/2018/wordml/cex" xmlns:w16cid="http://schemas.microsoft.com/office/word/2016/wordml/cid" xmlns:w16="http://schemas.microsoft.com/office/word/2018/wordml" xmlns:w16sdtdh="http://schemas.microsoft.com/office/word/2020/wordml/sdtdatahash" xmlns:w16se="http://schemas.microsoft.com/office/word/2015/wordml/symex" xmlns:wpg="http://schemas.microsoft.com/office/word/2010/wordprocessingGroup" xmlns:wpi="http://schemas.microsoft.com/office/word/2010/wordprocessingInk" xmlns:wne="http://schemas.microsoft.com/office/word/2006/wordml" xmlns:wps="http://schemas.microsoft.com/office/word/2010/wordprocessingShape" mc:Ignorable="w14 w15 w16se w16cid w16 w16cex w16sdtdh wp14">
+<w:hdr xmlns:wpc="http://schemas.microsoft.com/office/word/2010/wordprocessingCanvas" xmlns:cx="http://schemas.microsoft.com/office/drawing/2014/chartex" xmlns:cx1="http://schemas.microsoft.com/office/drawing/2015/9/8/chartex" xmlns:cx2="http://schemas.microsoft.com/office/drawing/2015/10/21/chartex" xmlns:cx3="http://schemas.microsoft.com/office/drawing/2016/5/9/chartex" xmlns:cx4="http://schemas.microsoft.com/office/drawing/2016/5/10/chartex" xmlns:cx5="http://schemas.microsoft.com/office/drawing/2016/5/11/chartex" xmlns:cx6="http://schemas.microsoft.com/office/drawing/2016/5/12/chartex" xmlns:cx7="http://schemas.microsoft.com/office/drawing/2016/5/13/chartex" xmlns:cx8="http://schemas.microsoft.com/office/drawing/2016/5/14/chartex" xmlns:mc="http://schemas.openxmlformats.org/markup-compatibility/2006" xmlns:aink="http://schemas.microsoft.com/office/drawing/2016/ink" xmlns:am3d="http://schemas.microsoft.com/office/drawing/2017/model3d" xmlns:o="urn:schemas-microsoft-com:office:office" xmlns:oel="http://schemas.microsoft.com/office/2019/extlst" xmlns:r="http://schemas.openxmlformats.org/officeDocument/2006/relationships" xmlns:m="http://schemas.openxmlformats.org/officeDocument/2006/math" xmlns:v="urn:schemas-microsoft-com:vml" xmlns:wp14="http://schemas.microsoft.com/office/word/2010/wordprocessingDrawing" xmlns:wp="http://schemas.openxmlformats.org/drawingml/2006/wordprocessingDrawing" xmlns:w10="urn:schemas-microsoft-com:office:word" xmlns:w="http://schemas.openxmlformats.org/wordprocessingml/2006/main" xmlns:w14="http://schemas.microsoft.com/office/word/2010/wordml" xmlns:w15="http://schemas.microsoft.com/office/word/2012/wordml" xmlns:w16cex="http://schemas.microsoft.com/office/word/2018/wordml/cex" xmlns:w16cid="http://schemas.microsoft.com/office/word/2016/wordml/cid" xmlns:w16="http://schemas.microsoft.com/office/word/2018/wordml" xmlns:w16du="http://schemas.microsoft.com/office/word/2023/wordml/word16du" xmlns:w16sdtdh="http://schemas.microsoft.com/office/word/2020/wordml/sdtdatahash" xmlns:w16sdtfl="http://schemas.microsoft.com/office/word/2024/wordml/sdtformatlock" xmlns:w16se="http://schemas.microsoft.com/office/word/2015/wordml/symex" xmlns:wpg="http://schemas.microsoft.com/office/word/2010/wordprocessingGroup" xmlns:wpi="http://schemas.microsoft.com/office/word/2010/wordprocessingInk" xmlns:wne="http://schemas.microsoft.com/office/word/2006/wordml" xmlns:wps="http://schemas.microsoft.com/office/word/2010/wordprocessingShape" mc:Ignorable="w14 w15 w16se w16cid w16 w16cex w16sdtdh w16sdtfl w16du wp14">
   <w:tbl>
     <w:tblPr>
       <w:tblW w:w="5000" w:type="pct"/>
@@ -16353,32 +17080,86 @@
 </file>
 
 <file path=word/numbering.xml><?xml version="1.0" encoding="utf-8"?>
-<w:numbering xmlns:wpc="http://schemas.microsoft.com/office/word/2010/wordprocessingCanvas" xmlns:cx="http://schemas.microsoft.com/office/drawing/2014/chartex" xmlns:cx1="http://schemas.microsoft.com/office/drawing/2015/9/8/chartex" xmlns:cx2="http://schemas.microsoft.com/office/drawing/2015/10/21/chartex" xmlns:cx3="http://schemas.microsoft.com/office/drawing/2016/5/9/chartex" xmlns:cx4="http://schemas.microsoft.com/office/drawing/2016/5/10/chartex" xmlns:cx5="http://schemas.microsoft.com/office/drawing/2016/5/11/chartex" xmlns:cx6="http://schemas.microsoft.com/office/drawing/2016/5/12/chartex" xmlns:cx7="http://schemas.microsoft.com/office/drawing/2016/5/13/chartex" xmlns:cx8="http://schemas.microsoft.com/office/drawing/2016/5/14/chartex" xmlns:mc="http://schemas.openxmlformats.org/markup-compatibility/2006" xmlns:aink="http://schemas.microsoft.com/office/drawing/2016/ink" xmlns:am3d="http://schemas.microsoft.com/office/drawing/2017/model3d" xmlns:o="urn:schemas-microsoft-com:office:office" xmlns:oel="http://schemas.microsoft.com/office/2019/extlst" xmlns:r="http://schemas.openxmlformats.org/officeDocument/2006/relationships" xmlns:m="http://schemas.openxmlformats.org/officeDocument/2006/math" xmlns:v="urn:schemas-microsoft-com:vml" xmlns:wp14="http://schemas.microsoft.com/office/word/2010/wordprocessingDrawing" xmlns:wp="http://schemas.openxmlformats.org/drawingml/2006/wordprocessingDrawing" xmlns:w10="urn:schemas-microsoft-com:office:word" xmlns:w="http://schemas.openxmlformats.org/wordprocessingml/2006/main" xmlns:w14="http://schemas.microsoft.com/office/word/2010/wordml" xmlns:w15="http://schemas.microsoft.com/office/word/2012/wordml" xmlns:w16cex="http://schemas.microsoft.com/office/word/2018/wordml/cex" xmlns:w16cid="http://schemas.microsoft.com/office/word/2016/wordml/cid" xmlns:w16="http://schemas.microsoft.com/office/word/2018/wordml" xmlns:w16sdtdh="http://schemas.microsoft.com/office/word/2020/wordml/sdtdatahash" xmlns:w16se="http://schemas.microsoft.com/office/word/2015/wordml/symex" xmlns:wpg="http://schemas.microsoft.com/office/word/2010/wordprocessingGroup" xmlns:wpi="http://schemas.microsoft.com/office/word/2010/wordprocessingInk" xmlns:wne="http://schemas.microsoft.com/office/word/2006/wordml" xmlns:wps="http://schemas.microsoft.com/office/word/2010/wordprocessingShape" mc:Ignorable="w14 w15 w16se w16cid w16 w16cex w16sdtdh wp14">
+<w:numbering xmlns:wpc="http://schemas.microsoft.com/office/word/2010/wordprocessingCanvas" xmlns:cx="http://schemas.microsoft.com/office/drawing/2014/chartex" xmlns:cx1="http://schemas.microsoft.com/office/drawing/2015/9/8/chartex" xmlns:cx2="http://schemas.microsoft.com/office/drawing/2015/10/21/chartex" xmlns:cx3="http://schemas.microsoft.com/office/drawing/2016/5/9/chartex" xmlns:cx4="http://schemas.microsoft.com/office/drawing/2016/5/10/chartex" xmlns:cx5="http://schemas.microsoft.com/office/drawing/2016/5/11/chartex" xmlns:cx6="http://schemas.microsoft.com/office/drawing/2016/5/12/chartex" xmlns:cx7="http://schemas.microsoft.com/office/drawing/2016/5/13/chartex" xmlns:cx8="http://schemas.microsoft.com/office/drawing/2016/5/14/chartex" xmlns:mc="http://schemas.openxmlformats.org/markup-compatibility/2006" xmlns:aink="http://schemas.microsoft.com/office/drawing/2016/ink" xmlns:am3d="http://schemas.microsoft.com/office/drawing/2017/model3d" xmlns:o="urn:schemas-microsoft-com:office:office" xmlns:oel="http://schemas.microsoft.com/office/2019/extlst" xmlns:r="http://schemas.openxmlformats.org/officeDocument/2006/relationships" xmlns:m="http://schemas.openxmlformats.org/officeDocument/2006/math" xmlns:v="urn:schemas-microsoft-com:vml" xmlns:wp14="http://schemas.microsoft.com/office/word/2010/wordprocessingDrawing" xmlns:wp="http://schemas.openxmlformats.org/drawingml/2006/wordprocessingDrawing" xmlns:w10="urn:schemas-microsoft-com:office:word" xmlns:w="http://schemas.openxmlformats.org/wordprocessingml/2006/main" xmlns:w14="http://schemas.microsoft.com/office/word/2010/wordml" xmlns:w15="http://schemas.microsoft.com/office/word/2012/wordml" xmlns:w16cex="http://schemas.microsoft.com/office/word/2018/wordml/cex" xmlns:w16cid="http://schemas.microsoft.com/office/word/2016/wordml/cid" xmlns:w16="http://schemas.microsoft.com/office/word/2018/wordml" xmlns:w16du="http://schemas.microsoft.com/office/word/2023/wordml/word16du" xmlns:w16sdtdh="http://schemas.microsoft.com/office/word/2020/wordml/sdtdatahash" xmlns:w16sdtfl="http://schemas.microsoft.com/office/word/2024/wordml/sdtformatlock" xmlns:w16se="http://schemas.microsoft.com/office/word/2015/wordml/symex" xmlns:wpg="http://schemas.microsoft.com/office/word/2010/wordprocessingGroup" xmlns:wpi="http://schemas.microsoft.com/office/word/2010/wordprocessingInk" xmlns:wne="http://schemas.microsoft.com/office/word/2006/wordml" xmlns:wps="http://schemas.microsoft.com/office/word/2010/wordprocessingShape" mc:Ignorable="w14 w15 w16se w16cid w16 w16cex w16sdtdh w16sdtfl w16du wp14">
   <w:numPicBullet w:numPicBulletId="0">
-    <w:pict>
-      <v:shapetype id="_x0000_t75" coordsize="21600,21600" o:spt="75" o:preferrelative="t" path="m@4@5l@4@11@9@11@9@5xe" filled="f" stroked="f">
-        <v:stroke joinstyle="miter"/>
-        <v:formulas>
-          <v:f eqn="if lineDrawn pixelLineWidth 0"/>
-          <v:f eqn="sum @0 1 0"/>
-          <v:f eqn="sum 0 0 @1"/>
-          <v:f eqn="prod @2 1 2"/>
-          <v:f eqn="prod @3 21600 pixelWidth"/>
-          <v:f eqn="prod @3 21600 pixelHeight"/>
-          <v:f eqn="sum @0 0 1"/>
-          <v:f eqn="prod @6 1 2"/>
-          <v:f eqn="prod @7 21600 pixelWidth"/>
-          <v:f eqn="sum @8 21600 0"/>
-          <v:f eqn="prod @7 21600 pixelHeight"/>
-          <v:f eqn="sum @10 21600 0"/>
-        </v:formulas>
-        <v:path o:extrusionok="f" gradientshapeok="t" o:connecttype="rect"/>
-        <o:lock v:ext="edit" aspectratio="t"/>
-      </v:shapetype>
-      <v:shape id="_x0000_i1071" type="#_x0000_t75" style="width:14.1pt;height:14.1pt" o:bullet="t">
-        <v:imagedata r:id="rId1" o:title="BD10263_"/>
-      </v:shape>
-    </w:pict>
+    <mc:AlternateContent>
+      <mc:Choice Requires="v">
+        <w:pict>
+          <v:shapetype w14:anchorId="711402D5" id="_x0000_t75" coordsize="21600,21600" o:spt="75" o:preferrelative="t" path="m@4@5l@4@11@9@11@9@5xe" filled="f" stroked="f">
+            <v:stroke joinstyle="miter"/>
+            <v:formulas>
+              <v:f eqn="if lineDrawn pixelLineWidth 0"/>
+              <v:f eqn="sum @0 1 0"/>
+              <v:f eqn="sum 0 0 @1"/>
+              <v:f eqn="prod @2 1 2"/>
+              <v:f eqn="prod @3 21600 pixelWidth"/>
+              <v:f eqn="prod @3 21600 pixelHeight"/>
+              <v:f eqn="sum @0 0 1"/>
+              <v:f eqn="prod @6 1 2"/>
+              <v:f eqn="prod @7 21600 pixelWidth"/>
+              <v:f eqn="sum @8 21600 0"/>
+              <v:f eqn="prod @7 21600 pixelHeight"/>
+              <v:f eqn="sum @10 21600 0"/>
+            </v:formulas>
+            <v:path o:extrusionok="f" gradientshapeok="t" o:connecttype="rect"/>
+            <o:lock v:ext="edit" aspectratio="t"/>
+          </v:shapetype>
+          <v:shape id="Image 2114358302" o:spid="_x0000_i1025" type="#_x0000_t75" style="width:14.25pt;height:14.25pt;visibility:visible;mso-wrap-style:square">
+            <v:imagedata r:id="rId1" o:title=""/>
+          </v:shape>
+        </w:pict>
+      </mc:Choice>
+      <mc:Fallback>
+        <w:drawing>
+          <wp:inline distT="0" distB="0" distL="0" distR="0" wp14:anchorId="302529B4" wp14:editId="1CBDA5E0">
+            <wp:extent cx="180975" cy="180975"/>
+            <wp:effectExtent l="0" t="0" r="0" b="0"/>
+            <wp:docPr id="2114358302" name="Image 2114358302"/>
+            <wp:cNvGraphicFramePr>
+              <a:graphicFrameLocks xmlns:a="http://schemas.openxmlformats.org/drawingml/2006/main" noChangeAspect="1"/>
+            </wp:cNvGraphicFramePr>
+            <a:graphic xmlns:a="http://schemas.openxmlformats.org/drawingml/2006/main">
+              <a:graphicData uri="http://schemas.openxmlformats.org/drawingml/2006/picture">
+                <pic:pic xmlns:pic="http://schemas.openxmlformats.org/drawingml/2006/picture">
+                  <pic:nvPicPr>
+                    <pic:cNvPr id="0" name="Picture -1023"/>
+                    <pic:cNvPicPr>
+                      <a:picLocks noChangeAspect="1" noChangeArrowheads="1"/>
+                    </pic:cNvPicPr>
+                  </pic:nvPicPr>
+                  <pic:blipFill>
+                    <a:blip r:embed="rId2">
+                      <a:extLst>
+                        <a:ext uri="{28A0092B-C50C-407E-A947-70E740481C1C}">
+                          <a14:useLocalDpi xmlns:a14="http://schemas.microsoft.com/office/drawing/2010/main" val="0"/>
+                        </a:ext>
+                      </a:extLst>
+                    </a:blip>
+                    <a:srcRect/>
+                    <a:stretch>
+                      <a:fillRect/>
+                    </a:stretch>
+                  </pic:blipFill>
+                  <pic:spPr bwMode="auto">
+                    <a:xfrm>
+                      <a:off x="0" y="0"/>
+                      <a:ext cx="180975" cy="180975"/>
+                    </a:xfrm>
+                    <a:prstGeom prst="rect">
+                      <a:avLst/>
+                    </a:prstGeom>
+                    <a:noFill/>
+                    <a:ln>
+                      <a:noFill/>
+                    </a:ln>
+                  </pic:spPr>
+                </pic:pic>
+              </a:graphicData>
+            </a:graphic>
+          </wp:inline>
+        </w:drawing>
+      </mc:Fallback>
+    </mc:AlternateContent>
   </w:numPicBullet>
   <w:abstractNum w:abstractNumId="0" w15:restartNumberingAfterBreak="0">
     <w:nsid w:val="FFFFFF88"/>
@@ -17292,6 +18073,95 @@
     </w:lvl>
   </w:abstractNum>
   <w:abstractNum w:abstractNumId="7" w15:restartNumberingAfterBreak="0">
+    <w:nsid w:val="0A3E2332"/>
+    <w:multiLevelType w:val="hybridMultilevel"/>
+    <w:tmpl w:val="D17AE71C"/>
+    <w:lvl w:ilvl="0" w:tplc="040C000F">
+      <w:start w:val="1"/>
+      <w:numFmt w:val="decimal"/>
+      <w:lvlText w:val="%1."/>
+      <w:lvlJc w:val="left"/>
+      <w:pPr>
+        <w:ind w:left="720" w:hanging="360"/>
+      </w:pPr>
+      <w:rPr>
+        <w:rFonts w:hint="default"/>
+      </w:rPr>
+    </w:lvl>
+    <w:lvl w:ilvl="1" w:tplc="040C0019" w:tentative="1">
+      <w:start w:val="1"/>
+      <w:numFmt w:val="lowerLetter"/>
+      <w:lvlText w:val="%2."/>
+      <w:lvlJc w:val="left"/>
+      <w:pPr>
+        <w:ind w:left="1440" w:hanging="360"/>
+      </w:pPr>
+    </w:lvl>
+    <w:lvl w:ilvl="2" w:tplc="040C001B" w:tentative="1">
+      <w:start w:val="1"/>
+      <w:numFmt w:val="lowerRoman"/>
+      <w:lvlText w:val="%3."/>
+      <w:lvlJc w:val="right"/>
+      <w:pPr>
+        <w:ind w:left="2160" w:hanging="180"/>
+      </w:pPr>
+    </w:lvl>
+    <w:lvl w:ilvl="3" w:tplc="040C000F" w:tentative="1">
+      <w:start w:val="1"/>
+      <w:numFmt w:val="decimal"/>
+      <w:lvlText w:val="%4."/>
+      <w:lvlJc w:val="left"/>
+      <w:pPr>
+        <w:ind w:left="2880" w:hanging="360"/>
+      </w:pPr>
+    </w:lvl>
+    <w:lvl w:ilvl="4" w:tplc="040C0019" w:tentative="1">
+      <w:start w:val="1"/>
+      <w:numFmt w:val="lowerLetter"/>
+      <w:lvlText w:val="%5."/>
+      <w:lvlJc w:val="left"/>
+      <w:pPr>
+        <w:ind w:left="3600" w:hanging="360"/>
+      </w:pPr>
+    </w:lvl>
+    <w:lvl w:ilvl="5" w:tplc="040C001B" w:tentative="1">
+      <w:start w:val="1"/>
+      <w:numFmt w:val="lowerRoman"/>
+      <w:lvlText w:val="%6."/>
+      <w:lvlJc w:val="right"/>
+      <w:pPr>
+        <w:ind w:left="4320" w:hanging="180"/>
+      </w:pPr>
+    </w:lvl>
+    <w:lvl w:ilvl="6" w:tplc="040C000F" w:tentative="1">
+      <w:start w:val="1"/>
+      <w:numFmt w:val="decimal"/>
+      <w:lvlText w:val="%7."/>
+      <w:lvlJc w:val="left"/>
+      <w:pPr>
+        <w:ind w:left="5040" w:hanging="360"/>
+      </w:pPr>
+    </w:lvl>
+    <w:lvl w:ilvl="7" w:tplc="040C0019" w:tentative="1">
+      <w:start w:val="1"/>
+      <w:numFmt w:val="lowerLetter"/>
+      <w:lvlText w:val="%8."/>
+      <w:lvlJc w:val="left"/>
+      <w:pPr>
+        <w:ind w:left="5760" w:hanging="360"/>
+      </w:pPr>
+    </w:lvl>
+    <w:lvl w:ilvl="8" w:tplc="040C001B" w:tentative="1">
+      <w:start w:val="1"/>
+      <w:numFmt w:val="lowerRoman"/>
+      <w:lvlText w:val="%9."/>
+      <w:lvlJc w:val="right"/>
+      <w:pPr>
+        <w:ind w:left="6480" w:hanging="180"/>
+      </w:pPr>
+    </w:lvl>
+  </w:abstractNum>
+  <w:abstractNum w:abstractNumId="8" w15:restartNumberingAfterBreak="0">
     <w:nsid w:val="0C5140A5"/>
     <w:multiLevelType w:val="hybridMultilevel"/>
     <w:tmpl w:val="CDBAE790"/>
@@ -17380,7 +18250,7 @@
       </w:pPr>
     </w:lvl>
   </w:abstractNum>
-  <w:abstractNum w:abstractNumId="8" w15:restartNumberingAfterBreak="0">
+  <w:abstractNum w:abstractNumId="9" w15:restartNumberingAfterBreak="0">
     <w:nsid w:val="0F0A1531"/>
     <w:multiLevelType w:val="multilevel"/>
     <w:tmpl w:val="040C001F"/>
@@ -17494,7 +18364,7 @@
       </w:pPr>
     </w:lvl>
   </w:abstractNum>
-  <w:abstractNum w:abstractNumId="9" w15:restartNumberingAfterBreak="0">
+  <w:abstractNum w:abstractNumId="10" w15:restartNumberingAfterBreak="0">
     <w:nsid w:val="12167F18"/>
     <w:multiLevelType w:val="hybridMultilevel"/>
     <w:tmpl w:val="C22CB476"/>
@@ -17584,7 +18454,7 @@
       </w:pPr>
     </w:lvl>
   </w:abstractNum>
-  <w:abstractNum w:abstractNumId="10" w15:restartNumberingAfterBreak="0">
+  <w:abstractNum w:abstractNumId="11" w15:restartNumberingAfterBreak="0">
     <w:nsid w:val="13AB381A"/>
     <w:multiLevelType w:val="hybridMultilevel"/>
     <w:tmpl w:val="B43857E8"/>
@@ -17727,7 +18597,7 @@
       </w:rPr>
     </w:lvl>
   </w:abstractNum>
-  <w:abstractNum w:abstractNumId="11" w15:restartNumberingAfterBreak="0">
+  <w:abstractNum w:abstractNumId="12" w15:restartNumberingAfterBreak="0">
     <w:nsid w:val="146110ED"/>
     <w:multiLevelType w:val="multilevel"/>
     <w:tmpl w:val="0D026E4A"/>
@@ -17876,7 +18746,7 @@
       </w:rPr>
     </w:lvl>
   </w:abstractNum>
-  <w:abstractNum w:abstractNumId="12" w15:restartNumberingAfterBreak="0">
+  <w:abstractNum w:abstractNumId="13" w15:restartNumberingAfterBreak="0">
     <w:nsid w:val="19336FC5"/>
     <w:multiLevelType w:val="multilevel"/>
     <w:tmpl w:val="C3485928"/>
@@ -17993,7 +18863,7 @@
       </w:pPr>
     </w:lvl>
   </w:abstractNum>
-  <w:abstractNum w:abstractNumId="13" w15:restartNumberingAfterBreak="0">
+  <w:abstractNum w:abstractNumId="14" w15:restartNumberingAfterBreak="0">
     <w:nsid w:val="1B815989"/>
     <w:multiLevelType w:val="multilevel"/>
     <w:tmpl w:val="5E5A2C5C"/>
@@ -18142,7 +19012,93 @@
       </w:rPr>
     </w:lvl>
   </w:abstractNum>
-  <w:abstractNum w:abstractNumId="14" w15:restartNumberingAfterBreak="0">
+  <w:abstractNum w:abstractNumId="15" w15:restartNumberingAfterBreak="0">
+    <w:nsid w:val="21D40696"/>
+    <w:multiLevelType w:val="hybridMultilevel"/>
+    <w:tmpl w:val="D4E25BFC"/>
+    <w:lvl w:ilvl="0" w:tplc="040C000F">
+      <w:start w:val="1"/>
+      <w:numFmt w:val="decimal"/>
+      <w:lvlText w:val="%1."/>
+      <w:lvlJc w:val="left"/>
+      <w:pPr>
+        <w:ind w:left="720" w:hanging="360"/>
+      </w:pPr>
+    </w:lvl>
+    <w:lvl w:ilvl="1" w:tplc="040C0019">
+      <w:start w:val="1"/>
+      <w:numFmt w:val="lowerLetter"/>
+      <w:lvlText w:val="%2."/>
+      <w:lvlJc w:val="left"/>
+      <w:pPr>
+        <w:ind w:left="1440" w:hanging="360"/>
+      </w:pPr>
+    </w:lvl>
+    <w:lvl w:ilvl="2" w:tplc="040C001B" w:tentative="1">
+      <w:start w:val="1"/>
+      <w:numFmt w:val="lowerRoman"/>
+      <w:lvlText w:val="%3."/>
+      <w:lvlJc w:val="right"/>
+      <w:pPr>
+        <w:ind w:left="2160" w:hanging="180"/>
+      </w:pPr>
+    </w:lvl>
+    <w:lvl w:ilvl="3" w:tplc="040C000F" w:tentative="1">
+      <w:start w:val="1"/>
+      <w:numFmt w:val="decimal"/>
+      <w:lvlText w:val="%4."/>
+      <w:lvlJc w:val="left"/>
+      <w:pPr>
+        <w:ind w:left="2880" w:hanging="360"/>
+      </w:pPr>
+    </w:lvl>
+    <w:lvl w:ilvl="4" w:tplc="040C0019" w:tentative="1">
+      <w:start w:val="1"/>
+      <w:numFmt w:val="lowerLetter"/>
+      <w:lvlText w:val="%5."/>
+      <w:lvlJc w:val="left"/>
+      <w:pPr>
+        <w:ind w:left="3600" w:hanging="360"/>
+      </w:pPr>
+    </w:lvl>
+    <w:lvl w:ilvl="5" w:tplc="040C001B" w:tentative="1">
+      <w:start w:val="1"/>
+      <w:numFmt w:val="lowerRoman"/>
+      <w:lvlText w:val="%6."/>
+      <w:lvlJc w:val="right"/>
+      <w:pPr>
+        <w:ind w:left="4320" w:hanging="180"/>
+      </w:pPr>
+    </w:lvl>
+    <w:lvl w:ilvl="6" w:tplc="040C000F" w:tentative="1">
+      <w:start w:val="1"/>
+      <w:numFmt w:val="decimal"/>
+      <w:lvlText w:val="%7."/>
+      <w:lvlJc w:val="left"/>
+      <w:pPr>
+        <w:ind w:left="5040" w:hanging="360"/>
+      </w:pPr>
+    </w:lvl>
+    <w:lvl w:ilvl="7" w:tplc="040C0019" w:tentative="1">
+      <w:start w:val="1"/>
+      <w:numFmt w:val="lowerLetter"/>
+      <w:lvlText w:val="%8."/>
+      <w:lvlJc w:val="left"/>
+      <w:pPr>
+        <w:ind w:left="5760" w:hanging="360"/>
+      </w:pPr>
+    </w:lvl>
+    <w:lvl w:ilvl="8" w:tplc="040C001B" w:tentative="1">
+      <w:start w:val="1"/>
+      <w:numFmt w:val="lowerRoman"/>
+      <w:lvlText w:val="%9."/>
+      <w:lvlJc w:val="right"/>
+      <w:pPr>
+        <w:ind w:left="6480" w:hanging="180"/>
+      </w:pPr>
+    </w:lvl>
+  </w:abstractNum>
+  <w:abstractNum w:abstractNumId="16" w15:restartNumberingAfterBreak="0">
     <w:nsid w:val="236D3B1D"/>
     <w:multiLevelType w:val="multilevel"/>
     <w:tmpl w:val="173A7C44"/>
@@ -18291,7 +19247,7 @@
       </w:rPr>
     </w:lvl>
   </w:abstractNum>
-  <w:abstractNum w:abstractNumId="15" w15:restartNumberingAfterBreak="0">
+  <w:abstractNum w:abstractNumId="17" w15:restartNumberingAfterBreak="0">
     <w:nsid w:val="2B965E76"/>
     <w:multiLevelType w:val="multilevel"/>
     <w:tmpl w:val="41769F94"/>
@@ -18440,7 +19396,7 @@
       </w:rPr>
     </w:lvl>
   </w:abstractNum>
-  <w:abstractNum w:abstractNumId="16" w15:restartNumberingAfterBreak="0">
+  <w:abstractNum w:abstractNumId="18" w15:restartNumberingAfterBreak="0">
     <w:nsid w:val="2D9B5477"/>
     <w:multiLevelType w:val="multilevel"/>
     <w:tmpl w:val="67D48F96"/>
@@ -18589,7 +19545,7 @@
       </w:rPr>
     </w:lvl>
   </w:abstractNum>
-  <w:abstractNum w:abstractNumId="17" w15:restartNumberingAfterBreak="0">
+  <w:abstractNum w:abstractNumId="19" w15:restartNumberingAfterBreak="0">
     <w:nsid w:val="34654C76"/>
     <w:multiLevelType w:val="multilevel"/>
     <w:tmpl w:val="035AF078"/>
@@ -18738,7 +19694,188 @@
       </w:rPr>
     </w:lvl>
   </w:abstractNum>
-  <w:abstractNum w:abstractNumId="18" w15:restartNumberingAfterBreak="0">
+  <w:abstractNum w:abstractNumId="20" w15:restartNumberingAfterBreak="0">
+    <w:nsid w:val="3A4F3390"/>
+    <w:multiLevelType w:val="hybridMultilevel"/>
+    <w:tmpl w:val="F4EA34DE"/>
+    <w:lvl w:ilvl="0" w:tplc="040C000F">
+      <w:start w:val="1"/>
+      <w:numFmt w:val="decimal"/>
+      <w:lvlText w:val="%1."/>
+      <w:lvlJc w:val="left"/>
+      <w:pPr>
+        <w:ind w:left="720" w:hanging="360"/>
+      </w:pPr>
+      <w:rPr>
+        <w:rFonts w:hint="default"/>
+      </w:rPr>
+    </w:lvl>
+    <w:lvl w:ilvl="1" w:tplc="8C82BA54">
+      <w:start w:val="1"/>
+      <w:numFmt w:val="bullet"/>
+      <w:lvlText w:val="-"/>
+      <w:lvlJc w:val="left"/>
+      <w:pPr>
+        <w:ind w:left="1440" w:hanging="360"/>
+      </w:pPr>
+      <w:rPr>
+        <w:rFonts w:ascii="Century Gothic" w:eastAsia="Times New Roman" w:hAnsi="Century Gothic" w:cs="Times New Roman" w:hint="default"/>
+      </w:rPr>
+    </w:lvl>
+    <w:lvl w:ilvl="2" w:tplc="040C001B" w:tentative="1">
+      <w:start w:val="1"/>
+      <w:numFmt w:val="lowerRoman"/>
+      <w:lvlText w:val="%3."/>
+      <w:lvlJc w:val="right"/>
+      <w:pPr>
+        <w:ind w:left="2160" w:hanging="180"/>
+      </w:pPr>
+    </w:lvl>
+    <w:lvl w:ilvl="3" w:tplc="040C000F" w:tentative="1">
+      <w:start w:val="1"/>
+      <w:numFmt w:val="decimal"/>
+      <w:lvlText w:val="%4."/>
+      <w:lvlJc w:val="left"/>
+      <w:pPr>
+        <w:ind w:left="2880" w:hanging="360"/>
+      </w:pPr>
+    </w:lvl>
+    <w:lvl w:ilvl="4" w:tplc="040C0019" w:tentative="1">
+      <w:start w:val="1"/>
+      <w:numFmt w:val="lowerLetter"/>
+      <w:lvlText w:val="%5."/>
+      <w:lvlJc w:val="left"/>
+      <w:pPr>
+        <w:ind w:left="3600" w:hanging="360"/>
+      </w:pPr>
+    </w:lvl>
+    <w:lvl w:ilvl="5" w:tplc="040C001B" w:tentative="1">
+      <w:start w:val="1"/>
+      <w:numFmt w:val="lowerRoman"/>
+      <w:lvlText w:val="%6."/>
+      <w:lvlJc w:val="right"/>
+      <w:pPr>
+        <w:ind w:left="4320" w:hanging="180"/>
+      </w:pPr>
+    </w:lvl>
+    <w:lvl w:ilvl="6" w:tplc="040C000F" w:tentative="1">
+      <w:start w:val="1"/>
+      <w:numFmt w:val="decimal"/>
+      <w:lvlText w:val="%7."/>
+      <w:lvlJc w:val="left"/>
+      <w:pPr>
+        <w:ind w:left="5040" w:hanging="360"/>
+      </w:pPr>
+    </w:lvl>
+    <w:lvl w:ilvl="7" w:tplc="040C0019" w:tentative="1">
+      <w:start w:val="1"/>
+      <w:numFmt w:val="lowerLetter"/>
+      <w:lvlText w:val="%8."/>
+      <w:lvlJc w:val="left"/>
+      <w:pPr>
+        <w:ind w:left="5760" w:hanging="360"/>
+      </w:pPr>
+    </w:lvl>
+    <w:lvl w:ilvl="8" w:tplc="040C001B" w:tentative="1">
+      <w:start w:val="1"/>
+      <w:numFmt w:val="lowerRoman"/>
+      <w:lvlText w:val="%9."/>
+      <w:lvlJc w:val="right"/>
+      <w:pPr>
+        <w:ind w:left="6480" w:hanging="180"/>
+      </w:pPr>
+    </w:lvl>
+  </w:abstractNum>
+  <w:abstractNum w:abstractNumId="21" w15:restartNumberingAfterBreak="0">
+    <w:nsid w:val="40BE7A5D"/>
+    <w:multiLevelType w:val="hybridMultilevel"/>
+    <w:tmpl w:val="C16E2B88"/>
+    <w:lvl w:ilvl="0" w:tplc="040C000F">
+      <w:start w:val="1"/>
+      <w:numFmt w:val="decimal"/>
+      <w:lvlText w:val="%1."/>
+      <w:lvlJc w:val="left"/>
+      <w:pPr>
+        <w:ind w:left="720" w:hanging="360"/>
+      </w:pPr>
+    </w:lvl>
+    <w:lvl w:ilvl="1" w:tplc="47E2162A">
+      <w:start w:val="2"/>
+      <w:numFmt w:val="bullet"/>
+      <w:lvlText w:val="-"/>
+      <w:lvlJc w:val="left"/>
+      <w:pPr>
+        <w:ind w:left="1440" w:hanging="360"/>
+      </w:pPr>
+      <w:rPr>
+        <w:rFonts w:ascii="Century Gothic" w:eastAsia="Times New Roman" w:hAnsi="Century Gothic" w:cs="Times New Roman" w:hint="default"/>
+      </w:rPr>
+    </w:lvl>
+    <w:lvl w:ilvl="2" w:tplc="040C001B" w:tentative="1">
+      <w:start w:val="1"/>
+      <w:numFmt w:val="lowerRoman"/>
+      <w:lvlText w:val="%3."/>
+      <w:lvlJc w:val="right"/>
+      <w:pPr>
+        <w:ind w:left="2160" w:hanging="180"/>
+      </w:pPr>
+    </w:lvl>
+    <w:lvl w:ilvl="3" w:tplc="040C000F" w:tentative="1">
+      <w:start w:val="1"/>
+      <w:numFmt w:val="decimal"/>
+      <w:lvlText w:val="%4."/>
+      <w:lvlJc w:val="left"/>
+      <w:pPr>
+        <w:ind w:left="2880" w:hanging="360"/>
+      </w:pPr>
+    </w:lvl>
+    <w:lvl w:ilvl="4" w:tplc="040C0019" w:tentative="1">
+      <w:start w:val="1"/>
+      <w:numFmt w:val="lowerLetter"/>
+      <w:lvlText w:val="%5."/>
+      <w:lvlJc w:val="left"/>
+      <w:pPr>
+        <w:ind w:left="3600" w:hanging="360"/>
+      </w:pPr>
+    </w:lvl>
+    <w:lvl w:ilvl="5" w:tplc="040C001B" w:tentative="1">
+      <w:start w:val="1"/>
+      <w:numFmt w:val="lowerRoman"/>
+      <w:lvlText w:val="%6."/>
+      <w:lvlJc w:val="right"/>
+      <w:pPr>
+        <w:ind w:left="4320" w:hanging="180"/>
+      </w:pPr>
+    </w:lvl>
+    <w:lvl w:ilvl="6" w:tplc="040C000F" w:tentative="1">
+      <w:start w:val="1"/>
+      <w:numFmt w:val="decimal"/>
+      <w:lvlText w:val="%7."/>
+      <w:lvlJc w:val="left"/>
+      <w:pPr>
+        <w:ind w:left="5040" w:hanging="360"/>
+      </w:pPr>
+    </w:lvl>
+    <w:lvl w:ilvl="7" w:tplc="040C0019" w:tentative="1">
+      <w:start w:val="1"/>
+      <w:numFmt w:val="lowerLetter"/>
+      <w:lvlText w:val="%8."/>
+      <w:lvlJc w:val="left"/>
+      <w:pPr>
+        <w:ind w:left="5760" w:hanging="360"/>
+      </w:pPr>
+    </w:lvl>
+    <w:lvl w:ilvl="8" w:tplc="040C001B" w:tentative="1">
+      <w:start w:val="1"/>
+      <w:numFmt w:val="lowerRoman"/>
+      <w:lvlText w:val="%9."/>
+      <w:lvlJc w:val="right"/>
+      <w:pPr>
+        <w:ind w:left="6480" w:hanging="180"/>
+      </w:pPr>
+    </w:lvl>
+  </w:abstractNum>
+  <w:abstractNum w:abstractNumId="22" w15:restartNumberingAfterBreak="0">
     <w:nsid w:val="419F28F0"/>
     <w:multiLevelType w:val="multilevel"/>
     <w:tmpl w:val="698C9140"/>
@@ -18887,7 +20024,7 @@
       </w:rPr>
     </w:lvl>
   </w:abstractNum>
-  <w:abstractNum w:abstractNumId="19" w15:restartNumberingAfterBreak="0">
+  <w:abstractNum w:abstractNumId="23" w15:restartNumberingAfterBreak="0">
     <w:nsid w:val="44C45A4D"/>
     <w:multiLevelType w:val="hybridMultilevel"/>
     <w:tmpl w:val="EEACCF78"/>
@@ -19000,7 +20137,7 @@
       </w:rPr>
     </w:lvl>
   </w:abstractNum>
-  <w:abstractNum w:abstractNumId="20" w15:restartNumberingAfterBreak="0">
+  <w:abstractNum w:abstractNumId="24" w15:restartNumberingAfterBreak="0">
     <w:nsid w:val="4AB25647"/>
     <w:multiLevelType w:val="multilevel"/>
     <w:tmpl w:val="3EDE4F8A"/>
@@ -19149,7 +20286,93 @@
       </w:rPr>
     </w:lvl>
   </w:abstractNum>
-  <w:abstractNum w:abstractNumId="21" w15:restartNumberingAfterBreak="0">
+  <w:abstractNum w:abstractNumId="25" w15:restartNumberingAfterBreak="0">
+    <w:nsid w:val="4C952C35"/>
+    <w:multiLevelType w:val="hybridMultilevel"/>
+    <w:tmpl w:val="2C0414E2"/>
+    <w:lvl w:ilvl="0" w:tplc="040C000F">
+      <w:start w:val="1"/>
+      <w:numFmt w:val="decimal"/>
+      <w:lvlText w:val="%1."/>
+      <w:lvlJc w:val="left"/>
+      <w:pPr>
+        <w:ind w:left="720" w:hanging="360"/>
+      </w:pPr>
+    </w:lvl>
+    <w:lvl w:ilvl="1" w:tplc="040C0019">
+      <w:start w:val="1"/>
+      <w:numFmt w:val="lowerLetter"/>
+      <w:lvlText w:val="%2."/>
+      <w:lvlJc w:val="left"/>
+      <w:pPr>
+        <w:ind w:left="1440" w:hanging="360"/>
+      </w:pPr>
+    </w:lvl>
+    <w:lvl w:ilvl="2" w:tplc="040C001B" w:tentative="1">
+      <w:start w:val="1"/>
+      <w:numFmt w:val="lowerRoman"/>
+      <w:lvlText w:val="%3."/>
+      <w:lvlJc w:val="right"/>
+      <w:pPr>
+        <w:ind w:left="2160" w:hanging="180"/>
+      </w:pPr>
+    </w:lvl>
+    <w:lvl w:ilvl="3" w:tplc="040C000F" w:tentative="1">
+      <w:start w:val="1"/>
+      <w:numFmt w:val="decimal"/>
+      <w:lvlText w:val="%4."/>
+      <w:lvlJc w:val="left"/>
+      <w:pPr>
+        <w:ind w:left="2880" w:hanging="360"/>
+      </w:pPr>
+    </w:lvl>
+    <w:lvl w:ilvl="4" w:tplc="040C0019" w:tentative="1">
+      <w:start w:val="1"/>
+      <w:numFmt w:val="lowerLetter"/>
+      <w:lvlText w:val="%5."/>
+      <w:lvlJc w:val="left"/>
+      <w:pPr>
+        <w:ind w:left="3600" w:hanging="360"/>
+      </w:pPr>
+    </w:lvl>
+    <w:lvl w:ilvl="5" w:tplc="040C001B" w:tentative="1">
+      <w:start w:val="1"/>
+      <w:numFmt w:val="lowerRoman"/>
+      <w:lvlText w:val="%6."/>
+      <w:lvlJc w:val="right"/>
+      <w:pPr>
+        <w:ind w:left="4320" w:hanging="180"/>
+      </w:pPr>
+    </w:lvl>
+    <w:lvl w:ilvl="6" w:tplc="040C000F" w:tentative="1">
+      <w:start w:val="1"/>
+      <w:numFmt w:val="decimal"/>
+      <w:lvlText w:val="%7."/>
+      <w:lvlJc w:val="left"/>
+      <w:pPr>
+        <w:ind w:left="5040" w:hanging="360"/>
+      </w:pPr>
+    </w:lvl>
+    <w:lvl w:ilvl="7" w:tplc="040C0019" w:tentative="1">
+      <w:start w:val="1"/>
+      <w:numFmt w:val="lowerLetter"/>
+      <w:lvlText w:val="%8."/>
+      <w:lvlJc w:val="left"/>
+      <w:pPr>
+        <w:ind w:left="5760" w:hanging="360"/>
+      </w:pPr>
+    </w:lvl>
+    <w:lvl w:ilvl="8" w:tplc="040C001B" w:tentative="1">
+      <w:start w:val="1"/>
+      <w:numFmt w:val="lowerRoman"/>
+      <w:lvlText w:val="%9."/>
+      <w:lvlJc w:val="right"/>
+      <w:pPr>
+        <w:ind w:left="6480" w:hanging="180"/>
+      </w:pPr>
+    </w:lvl>
+  </w:abstractNum>
+  <w:abstractNum w:abstractNumId="26" w15:restartNumberingAfterBreak="0">
     <w:nsid w:val="4DF908C2"/>
     <w:multiLevelType w:val="multilevel"/>
     <w:tmpl w:val="5E8EC792"/>
@@ -19298,7 +20521,7 @@
       </w:rPr>
     </w:lvl>
   </w:abstractNum>
-  <w:abstractNum w:abstractNumId="22" w15:restartNumberingAfterBreak="0">
+  <w:abstractNum w:abstractNumId="27" w15:restartNumberingAfterBreak="0">
     <w:nsid w:val="55F605A5"/>
     <w:multiLevelType w:val="hybridMultilevel"/>
     <w:tmpl w:val="67C09F44"/>
@@ -19411,7 +20634,120 @@
       </w:rPr>
     </w:lvl>
   </w:abstractNum>
-  <w:abstractNum w:abstractNumId="23" w15:restartNumberingAfterBreak="0">
+  <w:abstractNum w:abstractNumId="28" w15:restartNumberingAfterBreak="0">
+    <w:nsid w:val="57E775B7"/>
+    <w:multiLevelType w:val="hybridMultilevel"/>
+    <w:tmpl w:val="97D202D2"/>
+    <w:lvl w:ilvl="0" w:tplc="040C0001">
+      <w:start w:val="1"/>
+      <w:numFmt w:val="bullet"/>
+      <w:lvlText w:val=""/>
+      <w:lvlJc w:val="left"/>
+      <w:pPr>
+        <w:ind w:left="1800" w:hanging="360"/>
+      </w:pPr>
+      <w:rPr>
+        <w:rFonts w:ascii="Symbol" w:hAnsi="Symbol" w:hint="default"/>
+      </w:rPr>
+    </w:lvl>
+    <w:lvl w:ilvl="1" w:tplc="040C0003" w:tentative="1">
+      <w:start w:val="1"/>
+      <w:numFmt w:val="bullet"/>
+      <w:lvlText w:val="o"/>
+      <w:lvlJc w:val="left"/>
+      <w:pPr>
+        <w:ind w:left="2520" w:hanging="360"/>
+      </w:pPr>
+      <w:rPr>
+        <w:rFonts w:ascii="Courier New" w:hAnsi="Courier New" w:cs="Courier New" w:hint="default"/>
+      </w:rPr>
+    </w:lvl>
+    <w:lvl w:ilvl="2" w:tplc="040C0005" w:tentative="1">
+      <w:start w:val="1"/>
+      <w:numFmt w:val="bullet"/>
+      <w:lvlText w:val=""/>
+      <w:lvlJc w:val="left"/>
+      <w:pPr>
+        <w:ind w:left="3240" w:hanging="360"/>
+      </w:pPr>
+      <w:rPr>
+        <w:rFonts w:ascii="Wingdings" w:hAnsi="Wingdings" w:hint="default"/>
+      </w:rPr>
+    </w:lvl>
+    <w:lvl w:ilvl="3" w:tplc="040C0001" w:tentative="1">
+      <w:start w:val="1"/>
+      <w:numFmt w:val="bullet"/>
+      <w:lvlText w:val=""/>
+      <w:lvlJc w:val="left"/>
+      <w:pPr>
+        <w:ind w:left="3960" w:hanging="360"/>
+      </w:pPr>
+      <w:rPr>
+        <w:rFonts w:ascii="Symbol" w:hAnsi="Symbol" w:hint="default"/>
+      </w:rPr>
+    </w:lvl>
+    <w:lvl w:ilvl="4" w:tplc="040C0003" w:tentative="1">
+      <w:start w:val="1"/>
+      <w:numFmt w:val="bullet"/>
+      <w:lvlText w:val="o"/>
+      <w:lvlJc w:val="left"/>
+      <w:pPr>
+        <w:ind w:left="4680" w:hanging="360"/>
+      </w:pPr>
+      <w:rPr>
+        <w:rFonts w:ascii="Courier New" w:hAnsi="Courier New" w:cs="Courier New" w:hint="default"/>
+      </w:rPr>
+    </w:lvl>
+    <w:lvl w:ilvl="5" w:tplc="040C0005" w:tentative="1">
+      <w:start w:val="1"/>
+      <w:numFmt w:val="bullet"/>
+      <w:lvlText w:val=""/>
+      <w:lvlJc w:val="left"/>
+      <w:pPr>
+        <w:ind w:left="5400" w:hanging="360"/>
+      </w:pPr>
+      <w:rPr>
+        <w:rFonts w:ascii="Wingdings" w:hAnsi="Wingdings" w:hint="default"/>
+      </w:rPr>
+    </w:lvl>
+    <w:lvl w:ilvl="6" w:tplc="040C0001" w:tentative="1">
+      <w:start w:val="1"/>
+      <w:numFmt w:val="bullet"/>
+      <w:lvlText w:val=""/>
+      <w:lvlJc w:val="left"/>
+      <w:pPr>
+        <w:ind w:left="6120" w:hanging="360"/>
+      </w:pPr>
+      <w:rPr>
+        <w:rFonts w:ascii="Symbol" w:hAnsi="Symbol" w:hint="default"/>
+      </w:rPr>
+    </w:lvl>
+    <w:lvl w:ilvl="7" w:tplc="040C0003" w:tentative="1">
+      <w:start w:val="1"/>
+      <w:numFmt w:val="bullet"/>
+      <w:lvlText w:val="o"/>
+      <w:lvlJc w:val="left"/>
+      <w:pPr>
+        <w:ind w:left="6840" w:hanging="360"/>
+      </w:pPr>
+      <w:rPr>
+        <w:rFonts w:ascii="Courier New" w:hAnsi="Courier New" w:cs="Courier New" w:hint="default"/>
+      </w:rPr>
+    </w:lvl>
+    <w:lvl w:ilvl="8" w:tplc="040C0005" w:tentative="1">
+      <w:start w:val="1"/>
+      <w:numFmt w:val="bullet"/>
+      <w:lvlText w:val=""/>
+      <w:lvlJc w:val="left"/>
+      <w:pPr>
+        <w:ind w:left="7560" w:hanging="360"/>
+      </w:pPr>
+      <w:rPr>
+        <w:rFonts w:ascii="Wingdings" w:hAnsi="Wingdings" w:hint="default"/>
+      </w:rPr>
+    </w:lvl>
+  </w:abstractNum>
+  <w:abstractNum w:abstractNumId="29" w15:restartNumberingAfterBreak="0">
     <w:nsid w:val="5BDE12E9"/>
     <w:multiLevelType w:val="multilevel"/>
     <w:tmpl w:val="6BCABDA4"/>
@@ -19560,7 +20896,7 @@
       </w:rPr>
     </w:lvl>
   </w:abstractNum>
-  <w:abstractNum w:abstractNumId="24" w15:restartNumberingAfterBreak="0">
+  <w:abstractNum w:abstractNumId="30" w15:restartNumberingAfterBreak="0">
     <w:nsid w:val="6E532E7F"/>
     <w:multiLevelType w:val="multilevel"/>
     <w:tmpl w:val="13482846"/>
@@ -19681,7 +21017,7 @@
       </w:pPr>
     </w:lvl>
   </w:abstractNum>
-  <w:abstractNum w:abstractNumId="25" w15:restartNumberingAfterBreak="0">
+  <w:abstractNum w:abstractNumId="31" w15:restartNumberingAfterBreak="0">
     <w:nsid w:val="730D0B25"/>
     <w:multiLevelType w:val="multilevel"/>
     <w:tmpl w:val="EFA63356"/>
@@ -19802,7 +21138,7 @@
       </w:pPr>
     </w:lvl>
   </w:abstractNum>
-  <w:abstractNum w:abstractNumId="26" w15:restartNumberingAfterBreak="0">
+  <w:abstractNum w:abstractNumId="32" w15:restartNumberingAfterBreak="0">
     <w:nsid w:val="762D625A"/>
     <w:multiLevelType w:val="multilevel"/>
     <w:tmpl w:val="D9A89AB8"/>
@@ -19955,46 +21291,46 @@
     <w:abstractNumId w:val="1"/>
   </w:num>
   <w:num w:numId="2" w16cid:durableId="847018413">
-    <w:abstractNumId w:val="10"/>
+    <w:abstractNumId w:val="11"/>
   </w:num>
   <w:num w:numId="3" w16cid:durableId="1195385201">
-    <w:abstractNumId w:val="8"/>
+    <w:abstractNumId w:val="9"/>
   </w:num>
   <w:num w:numId="4" w16cid:durableId="667908741">
-    <w:abstractNumId w:val="9"/>
+    <w:abstractNumId w:val="10"/>
   </w:num>
   <w:num w:numId="5" w16cid:durableId="1975596566">
     <w:abstractNumId w:val="0"/>
   </w:num>
   <w:num w:numId="6" w16cid:durableId="1741950046">
-    <w:abstractNumId w:val="16"/>
+    <w:abstractNumId w:val="18"/>
   </w:num>
   <w:num w:numId="7" w16cid:durableId="484931058">
     <w:abstractNumId w:val="2"/>
   </w:num>
   <w:num w:numId="8" w16cid:durableId="88623540">
-    <w:abstractNumId w:val="11"/>
+    <w:abstractNumId w:val="12"/>
   </w:num>
   <w:num w:numId="9" w16cid:durableId="862784223">
     <w:abstractNumId w:val="3"/>
   </w:num>
   <w:num w:numId="10" w16cid:durableId="1133519148">
-    <w:abstractNumId w:val="12"/>
+    <w:abstractNumId w:val="13"/>
   </w:num>
   <w:num w:numId="11" w16cid:durableId="1633441610">
-    <w:abstractNumId w:val="18"/>
+    <w:abstractNumId w:val="22"/>
   </w:num>
   <w:num w:numId="12" w16cid:durableId="1028606738">
-    <w:abstractNumId w:val="19"/>
+    <w:abstractNumId w:val="23"/>
   </w:num>
   <w:num w:numId="13" w16cid:durableId="1431008602">
-    <w:abstractNumId w:val="9"/>
+    <w:abstractNumId w:val="10"/>
   </w:num>
   <w:num w:numId="14" w16cid:durableId="593053401">
-    <w:abstractNumId w:val="9"/>
+    <w:abstractNumId w:val="10"/>
   </w:num>
   <w:num w:numId="15" w16cid:durableId="179122079">
-    <w:abstractNumId w:val="9"/>
+    <w:abstractNumId w:val="10"/>
   </w:num>
   <w:num w:numId="16" w16cid:durableId="1875996862">
     <w:abstractNumId w:val="1"/>
@@ -20003,28 +21339,28 @@
     <w:abstractNumId w:val="1"/>
   </w:num>
   <w:num w:numId="18" w16cid:durableId="1674336681">
-    <w:abstractNumId w:val="14"/>
+    <w:abstractNumId w:val="16"/>
   </w:num>
   <w:num w:numId="19" w16cid:durableId="2060786712">
     <w:abstractNumId w:val="6"/>
   </w:num>
   <w:num w:numId="20" w16cid:durableId="201326891">
-    <w:abstractNumId w:val="17"/>
+    <w:abstractNumId w:val="19"/>
   </w:num>
   <w:num w:numId="21" w16cid:durableId="601381025">
-    <w:abstractNumId w:val="7"/>
+    <w:abstractNumId w:val="8"/>
   </w:num>
   <w:num w:numId="22" w16cid:durableId="476843858">
     <w:abstractNumId w:val="1"/>
   </w:num>
   <w:num w:numId="23" w16cid:durableId="1082721991">
-    <w:abstractNumId w:val="9"/>
+    <w:abstractNumId w:val="10"/>
   </w:num>
   <w:num w:numId="24" w16cid:durableId="614869432">
-    <w:abstractNumId w:val="9"/>
+    <w:abstractNumId w:val="10"/>
   </w:num>
   <w:num w:numId="25" w16cid:durableId="178735702">
-    <w:abstractNumId w:val="9"/>
+    <w:abstractNumId w:val="10"/>
   </w:num>
   <w:num w:numId="26" w16cid:durableId="221059743">
     <w:abstractNumId w:val="1"/>
@@ -20036,62 +21372,80 @@
     <w:abstractNumId w:val="1"/>
   </w:num>
   <w:num w:numId="29" w16cid:durableId="1533493736">
-    <w:abstractNumId w:val="9"/>
+    <w:abstractNumId w:val="10"/>
   </w:num>
   <w:num w:numId="30" w16cid:durableId="975179033">
-    <w:abstractNumId w:val="9"/>
+    <w:abstractNumId w:val="10"/>
   </w:num>
   <w:num w:numId="31" w16cid:durableId="858853064">
-    <w:abstractNumId w:val="9"/>
+    <w:abstractNumId w:val="10"/>
   </w:num>
   <w:num w:numId="32" w16cid:durableId="242224744">
-    <w:abstractNumId w:val="9"/>
+    <w:abstractNumId w:val="10"/>
   </w:num>
   <w:num w:numId="33" w16cid:durableId="1025903050">
-    <w:abstractNumId w:val="9"/>
+    <w:abstractNumId w:val="10"/>
   </w:num>
   <w:num w:numId="34" w16cid:durableId="1622107302">
-    <w:abstractNumId w:val="9"/>
+    <w:abstractNumId w:val="10"/>
   </w:num>
   <w:num w:numId="35" w16cid:durableId="293798550">
-    <w:abstractNumId w:val="13"/>
+    <w:abstractNumId w:val="14"/>
   </w:num>
   <w:num w:numId="36" w16cid:durableId="1821189971">
     <w:abstractNumId w:val="5"/>
   </w:num>
   <w:num w:numId="37" w16cid:durableId="1234198093">
-    <w:abstractNumId w:val="26"/>
+    <w:abstractNumId w:val="32"/>
   </w:num>
   <w:num w:numId="38" w16cid:durableId="2026515934">
-    <w:abstractNumId w:val="23"/>
+    <w:abstractNumId w:val="29"/>
   </w:num>
   <w:num w:numId="39" w16cid:durableId="1400176647">
-    <w:abstractNumId w:val="15"/>
+    <w:abstractNumId w:val="17"/>
   </w:num>
   <w:num w:numId="40" w16cid:durableId="753820168">
     <w:abstractNumId w:val="4"/>
   </w:num>
   <w:num w:numId="41" w16cid:durableId="362487717">
+    <w:abstractNumId w:val="24"/>
+  </w:num>
+  <w:num w:numId="42" w16cid:durableId="739792798">
+    <w:abstractNumId w:val="30"/>
+  </w:num>
+  <w:num w:numId="43" w16cid:durableId="1172528309">
+    <w:abstractNumId w:val="31"/>
+  </w:num>
+  <w:num w:numId="44" w16cid:durableId="950670972">
+    <w:abstractNumId w:val="26"/>
+  </w:num>
+  <w:num w:numId="45" w16cid:durableId="1062874370">
+    <w:abstractNumId w:val="27"/>
+  </w:num>
+  <w:num w:numId="46" w16cid:durableId="1190725696">
+    <w:abstractNumId w:val="21"/>
+  </w:num>
+  <w:num w:numId="47" w16cid:durableId="1561020376">
+    <w:abstractNumId w:val="7"/>
+  </w:num>
+  <w:num w:numId="48" w16cid:durableId="905913935">
+    <w:abstractNumId w:val="25"/>
+  </w:num>
+  <w:num w:numId="49" w16cid:durableId="1089812190">
+    <w:abstractNumId w:val="15"/>
+  </w:num>
+  <w:num w:numId="50" w16cid:durableId="931201191">
     <w:abstractNumId w:val="20"/>
   </w:num>
-  <w:num w:numId="42" w16cid:durableId="739792798">
-    <w:abstractNumId w:val="24"/>
-  </w:num>
-  <w:num w:numId="43" w16cid:durableId="1172528309">
-    <w:abstractNumId w:val="25"/>
-  </w:num>
-  <w:num w:numId="44" w16cid:durableId="950670972">
-    <w:abstractNumId w:val="21"/>
-  </w:num>
-  <w:num w:numId="45" w16cid:durableId="1062874370">
-    <w:abstractNumId w:val="22"/>
+  <w:num w:numId="51" w16cid:durableId="1748768791">
+    <w:abstractNumId w:val="28"/>
   </w:num>
   <w:numIdMacAtCleanup w:val="9"/>
 </w:numbering>
 </file>
 
 <file path=word/styles.xml><?xml version="1.0" encoding="utf-8"?>
-<w:styles xmlns:mc="http://schemas.openxmlformats.org/markup-compatibility/2006" xmlns:r="http://schemas.openxmlformats.org/officeDocument/2006/relationships" xmlns:w="http://schemas.openxmlformats.org/wordprocessingml/2006/main" xmlns:w14="http://schemas.microsoft.com/office/word/2010/wordml" xmlns:w15="http://schemas.microsoft.com/office/word/2012/wordml" xmlns:w16cex="http://schemas.microsoft.com/office/word/2018/wordml/cex" xmlns:w16cid="http://schemas.microsoft.com/office/word/2016/wordml/cid" xmlns:w16="http://schemas.microsoft.com/office/word/2018/wordml" xmlns:w16sdtdh="http://schemas.microsoft.com/office/word/2020/wordml/sdtdatahash" xmlns:w16se="http://schemas.microsoft.com/office/word/2015/wordml/symex" mc:Ignorable="w14 w15 w16se w16cid w16 w16cex w16sdtdh">
+<w:styles xmlns:mc="http://schemas.openxmlformats.org/markup-compatibility/2006" xmlns:r="http://schemas.openxmlformats.org/officeDocument/2006/relationships" xmlns:w="http://schemas.openxmlformats.org/wordprocessingml/2006/main" xmlns:w14="http://schemas.microsoft.com/office/word/2010/wordml" xmlns:w15="http://schemas.microsoft.com/office/word/2012/wordml" xmlns:w16cex="http://schemas.microsoft.com/office/word/2018/wordml/cex" xmlns:w16cid="http://schemas.microsoft.com/office/word/2016/wordml/cid" xmlns:w16="http://schemas.microsoft.com/office/word/2018/wordml" xmlns:w16du="http://schemas.microsoft.com/office/word/2023/wordml/word16du" xmlns:w16sdtdh="http://schemas.microsoft.com/office/word/2020/wordml/sdtdatahash" xmlns:w16sdtfl="http://schemas.microsoft.com/office/word/2024/wordml/sdtformatlock" xmlns:w16se="http://schemas.microsoft.com/office/word/2015/wordml/symex" mc:Ignorable="w14 w15 w16se w16cid w16 w16cex w16sdtdh w16sdtfl w16du">
   <w:docDefaults>
     <w:rPrDefault>
       <w:rPr>
@@ -21731,10 +23085,6 @@
 </file>
 
 <file path=customXml/item1.xml><?xml version="1.0" encoding="utf-8"?>
-<b:Sources xmlns:b="http://schemas.openxmlformats.org/officeDocument/2006/bibliography" xmlns="http://schemas.openxmlformats.org/officeDocument/2006/bibliography" SelectedStyle="\APASixthEditionOfficeOnline.xsl" StyleName="APA" Version="6"/>
-</file>
-
-<file path=customXml/item2.xml><?xml version="1.0" encoding="utf-8"?>
 <p:properties xmlns:p="http://schemas.microsoft.com/office/2006/metadata/properties" xmlns:xsi="http://www.w3.org/2001/XMLSchema-instance" xmlns:pc="http://schemas.microsoft.com/office/infopath/2007/PartnerControls">
   <documentManagement>
     <IconOverlay xmlns="http://schemas.microsoft.com/sharepoint/v4" xsi:nil="true"/>
@@ -21746,7 +23096,20 @@
 </p:properties>
 </file>
 
+<file path=customXml/item2.xml><?xml version="1.0" encoding="utf-8"?>
+<b:Sources xmlns:b="http://schemas.openxmlformats.org/officeDocument/2006/bibliography" xmlns="http://schemas.openxmlformats.org/officeDocument/2006/bibliography" SelectedStyle="\APASixthEditionOfficeOnline.xsl" StyleName="APA" Version="6"/>
+</file>
+
 <file path=customXml/item3.xml><?xml version="1.0" encoding="utf-8"?>
+<?mso-contentType ?>
+<FormTemplates xmlns="http://schemas.microsoft.com/sharepoint/v3/contenttype/forms">
+  <Display>DocumentLibraryForm</Display>
+  <Edit>DocumentLibraryForm</Edit>
+  <New>DocumentLibraryForm</New>
+</FormTemplates>
+</file>
+
+<file path=customXml/item4.xml><?xml version="1.0" encoding="utf-8"?>
 <ct:contentTypeSchema xmlns:ct="http://schemas.microsoft.com/office/2006/metadata/contentType" xmlns:ma="http://schemas.microsoft.com/office/2006/metadata/properties/metaAttributes" ct:_="" ma:_="" ma:contentTypeName="Document" ma:contentTypeID="0x0101001ABD9BFFC9E543439C53A2705AE306EF" ma:contentTypeVersion="19" ma:contentTypeDescription="Crée un document." ma:contentTypeScope="" ma:versionID="f3418dd4ca302601ba73fa17965a3f21">
   <xsd:schema xmlns:xsd="http://www.w3.org/2001/XMLSchema" xmlns:xs="http://www.w3.org/2001/XMLSchema" xmlns:p="http://schemas.microsoft.com/office/2006/metadata/properties" xmlns:ns2="bf2f2df3-a963-4452-b0e7-67dabc627c35" xmlns:ns3="http://schemas.microsoft.com/sharepoint/v4" xmlns:ns4="f7d9f5a6-831d-4621-8c77-cbcaf993e406" targetNamespace="http://schemas.microsoft.com/office/2006/metadata/properties" ma:root="true" ma:fieldsID="5d82fd028d299635ce1df2d808d1b2ae" ns2:_="" ns3:_="" ns4:_="">
     <xsd:import namespace="bf2f2df3-a963-4452-b0e7-67dabc627c35"/>
@@ -22012,24 +23375,7 @@
 </ct:contentTypeSchema>
 </file>
 
-<file path=customXml/item4.xml><?xml version="1.0" encoding="utf-8"?>
-<?mso-contentType ?>
-<FormTemplates xmlns="http://schemas.microsoft.com/sharepoint/v3/contenttype/forms">
-  <Display>DocumentLibraryForm</Display>
-  <Edit>DocumentLibraryForm</Edit>
-  <New>DocumentLibraryForm</New>
-</FormTemplates>
-</file>
-
 <file path=customXml/itemProps1.xml><?xml version="1.0" encoding="utf-8"?>
-<ds:datastoreItem xmlns:ds="http://schemas.openxmlformats.org/officeDocument/2006/customXml" ds:itemID="{7AE04F16-B754-4897-89B2-B0DA47C29496}">
-  <ds:schemaRefs>
-    <ds:schemaRef ds:uri="http://schemas.openxmlformats.org/officeDocument/2006/bibliography"/>
-  </ds:schemaRefs>
-</ds:datastoreItem>
-</file>
-
-<file path=customXml/itemProps2.xml><?xml version="1.0" encoding="utf-8"?>
 <ds:datastoreItem xmlns:ds="http://schemas.openxmlformats.org/officeDocument/2006/customXml" ds:itemID="{875FB816-201F-4C85-BA8C-25E8F080FAA9}">
   <ds:schemaRefs>
     <ds:schemaRef ds:uri="http://schemas.microsoft.com/office/2006/metadata/properties"/>
@@ -22041,7 +23387,23 @@
 </ds:datastoreItem>
 </file>
 
+<file path=customXml/itemProps2.xml><?xml version="1.0" encoding="utf-8"?>
+<ds:datastoreItem xmlns:ds="http://schemas.openxmlformats.org/officeDocument/2006/customXml" ds:itemID="{7AE04F16-B754-4897-89B2-B0DA47C29496}">
+  <ds:schemaRefs>
+    <ds:schemaRef ds:uri="http://schemas.openxmlformats.org/officeDocument/2006/bibliography"/>
+  </ds:schemaRefs>
+</ds:datastoreItem>
+</file>
+
 <file path=customXml/itemProps3.xml><?xml version="1.0" encoding="utf-8"?>
+<ds:datastoreItem xmlns:ds="http://schemas.openxmlformats.org/officeDocument/2006/customXml" ds:itemID="{59C64318-4ECA-4016-A35D-5F1C0D80A713}">
+  <ds:schemaRefs>
+    <ds:schemaRef ds:uri="http://schemas.microsoft.com/sharepoint/v3/contenttype/forms"/>
+  </ds:schemaRefs>
+</ds:datastoreItem>
+</file>
+
+<file path=customXml/itemProps4.xml><?xml version="1.0" encoding="utf-8"?>
 <ds:datastoreItem xmlns:ds="http://schemas.openxmlformats.org/officeDocument/2006/customXml" ds:itemID="{D5B9471B-CA9E-4022-9026-9FF8B513F5D3}">
   <ds:schemaRefs>
     <ds:schemaRef ds:uri="http://schemas.microsoft.com/office/2006/metadata/contentType"/>
@@ -22059,12 +23421,4 @@
     <ds:schemaRef ds:uri="http://schemas.microsoft.com/internal/obd"/>
   </ds:schemaRefs>
 </ds:datastoreItem>
-</file>
-
-<file path=customXml/itemProps4.xml><?xml version="1.0" encoding="utf-8"?>
-<ds:datastoreItem xmlns:ds="http://schemas.openxmlformats.org/officeDocument/2006/customXml" ds:itemID="{59C64318-4ECA-4016-A35D-5F1C0D80A713}">
-  <ds:schemaRefs>
-    <ds:schemaRef ds:uri="http://schemas.microsoft.com/sharepoint/v3/contenttype/forms"/>
-  </ds:schemaRefs>
-</ds:datastoreItem>
 </file>